--- a/tables/tab_kappa_angle_intensity_effect.docx
+++ b/tables/tab_kappa_angle_intensity_effect.docx
@@ -2,6 +2,14 @@
 <file path=word/document.xml><?xml version="1.0" encoding="utf-8"?>
 <w:document xmlns:wpc="http://schemas.microsoft.com/office/word/2010/wordprocessingCanvas" xmlns:cx="http://schemas.microsoft.com/office/drawing/2014/chartex" xmlns:cx1="http://schemas.microsoft.com/office/drawing/2015/9/8/chartex" xmlns:cx2="http://schemas.microsoft.com/office/drawing/2015/10/21/chartex" xmlns:cx3="http://schemas.microsoft.com/office/drawing/2016/5/9/chartex" xmlns:cx4="http://schemas.microsoft.com/office/drawing/2016/5/10/chartex" xmlns:cx5="http://schemas.microsoft.com/office/drawing/2016/5/11/chartex" xmlns:cx6="http://schemas.microsoft.com/office/drawing/2016/5/12/chartex" xmlns:cx7="http://schemas.microsoft.com/office/drawing/2016/5/13/chartex" xmlns:cx8="http://schemas.microsoft.com/office/drawing/2016/5/14/chartex" xmlns:mc="http://schemas.openxmlformats.org/markup-compatibility/2006" xmlns:aink="http://schemas.microsoft.com/office/drawing/2016/ink" xmlns:am3d="http://schemas.microsoft.com/office/drawing/2017/model3d" xmlns:o="urn:schemas-microsoft-com:office:office" xmlns:r="http://schemas.openxmlformats.org/officeDocument/2006/relationships" xmlns:m="http://schemas.openxmlformats.org/officeDocument/2006/math" xmlns:v="urn:schemas-microsoft-com:vml" xmlns:wp14="http://schemas.microsoft.com/office/word/2010/wordprocessingDrawing" xmlns:wp="http://schemas.openxmlformats.org/drawingml/2006/wordprocessingDrawing" xmlns:w10="urn:schemas-microsoft-com:office:word" xmlns:w="http://schemas.openxmlformats.org/wordprocessingml/2006/main" xmlns:w14="http://schemas.microsoft.com/office/word/2010/wordml" xmlns:w15="http://schemas.microsoft.com/office/word/2012/wordml" xmlns:w16cex="http://schemas.microsoft.com/office/word/2018/wordml/cex" xmlns:w16cid="http://schemas.microsoft.com/office/word/2016/wordml/cid" xmlns:w16="http://schemas.microsoft.com/office/word/2018/wordml" xmlns:w16se="http://schemas.microsoft.com/office/word/2015/wordml/symex" xmlns:wpg="http://schemas.microsoft.com/office/word/2010/wordprocessingGroup" xmlns:wpi="http://schemas.microsoft.com/office/word/2010/wordprocessingInk" xmlns:wne="http://schemas.microsoft.com/office/word/2006/wordml" xmlns:wps="http://schemas.microsoft.com/office/word/2010/wordprocessingShape" mc:Ignorable="w14 w15 w16se w16cid w16 w16cex wp14">
   <w:body>
+    <w:p>
+      <w:pPr>
+        <w:pStyle w:val="Normal"/>
+      </w:pPr>
+      <w:r>
+        <w:t xml:space="preserve"/>
+      </w:r>
+    </w:p>
     <w:tbl xmlns:a="http://schemas.openxmlformats.org/drawingml/2006/main" xmlns:pic="http://schemas.openxmlformats.org/drawingml/2006/picture">
       <w:tblPr>
         <w:tblLayout w:type="fixed"/>
@@ -11,9 +19,9 @@
       <w:tblGrid>
         <w:gridCol w:w="1450"/>
         <w:gridCol w:w="1633"/>
-        <w:gridCol w:w="3028"/>
+        <w:gridCol w:w="3102"/>
         <w:gridCol w:w="3322"/>
-        <w:gridCol w:w="3322"/>
+        <w:gridCol w:w="3224"/>
       </w:tblGrid>
       <w:tr>
         <w:trPr>
@@ -21,7 +29,7 @@
           <w:trHeight w:val="618" w:hRule="auto"/>
           <w:tblHeader/>
         </w:trPr>
-        header 1
+        header1
         <w:tc>
           <w:tcPr>
             <w:tcBorders>
@@ -41,6 +49,7 @@
           </w:tcPr>
           <w:p>
             <w:pPr>
+              <w:pStyle w:val="Normal"/>
               <w:jc w:val="center"/>
               <w:keepNext/>
               <w:pBdr>
@@ -85,6 +94,7 @@
           </w:tcPr>
           <w:p>
             <w:pPr>
+              <w:pStyle w:val="Normal"/>
               <w:jc w:val="center"/>
               <w:keepNext/>
               <w:pBdr>
@@ -129,6 +139,7 @@
           </w:tcPr>
           <w:p>
             <w:pPr>
+              <w:pStyle w:val="Normal"/>
               <w:jc w:val="center"/>
               <w:keepNext/>
               <w:pBdr>
@@ -186,6 +197,7 @@
           </w:tcPr>
           <w:p>
             <w:pPr>
+              <w:pStyle w:val="Normal"/>
               <w:jc w:val="center"/>
               <w:keepNext/>
               <w:pBdr>
@@ -243,6 +255,7 @@
           </w:tcPr>
           <w:p>
             <w:pPr>
+              <w:pStyle w:val="Normal"/>
               <w:jc w:val="center"/>
               <w:keepNext/>
               <w:pBdr>
@@ -274,7 +287,384 @@
           <w:cantSplit/>
           <w:trHeight w:val="619" w:hRule="auto"/>
         </w:trPr>
-        body 1
+        body1
+        <w:tc>
+          <w:tcPr>
+            <w:tcBorders>
+              <w:bottom w:val="single" w:sz="4" w:space="0" w:color="666666"/>
+              <w:top w:val="single" w:sz="16" w:space="0" w:color="666666"/>
+              <w:left w:val="none" w:sz="0" w:space="0" w:color="000000"/>
+              <w:right w:val="none" w:sz="0" w:space="0" w:color="000000"/>
+            </w:tcBorders>
+            <w:shd w:val="clear" w:color="auto" w:fill="FFFFFF"/>
+            <w:tcMar>
+              <w:top w:w="0" w:type="dxa"/>
+              <w:bottom w:w="0" w:type="dxa"/>
+              <w:left w:w="0" w:type="dxa"/>
+              <w:right w:w="0" w:type="dxa"/>
+            </w:tcMar>
+            <w:vAlign w:val="center"/>
+          </w:tcPr>
+          <w:p>
+            <w:pPr>
+              <w:pStyle w:val="Normal"/>
+              <w:jc w:val="left"/>
+              <w:keepNext/>
+              <w:pBdr>
+                <w:bottom w:val="none" w:sz="0" w:space="0" w:color="000000"/>
+                <w:top w:val="none" w:sz="0" w:space="0" w:color="000000"/>
+                <w:left w:val="none" w:sz="0" w:space="0" w:color="000000"/>
+                <w:right w:val="none" w:sz="0" w:space="0" w:color="000000"/>
+              </w:pBdr>
+              <w:spacing w:after="100" w:before="100" w:line="240"/>
+              <w:ind w:firstLine="0" w:left="100" w:right="100"/>
+            </w:pPr>
+            <w:r>
+              <w:rPr>
+                <w:rFonts w:ascii="Helvetica" w:hAnsi="Helvetica" w:eastAsia="Helvetica" w:cs="Helvetica"/>
+                <w:i w:val="false"/>
+                <w:b w:val="false"/>
+                <w:u w:val="none"/>
+                <w:sz w:val="18"/>
+                <w:szCs w:val="18"/>
+                <w:color w:val="000000"/>
+              </w:rPr>
+              <w:t xml:space="preserve">Surprise</w:t>
+            </w:r>
+          </w:p>
+        </w:tc>
+        <w:tc>
+          <w:tcPr>
+            <w:vMerge w:val="restart"/>
+            <w:tcBorders>
+              <w:bottom w:val="single" w:sz="4" w:space="0" w:color="666666"/>
+              <w:top w:val="single" w:sz="16" w:space="0" w:color="666666"/>
+              <w:left w:val="none" w:sz="0" w:space="0" w:color="000000"/>
+              <w:right w:val="none" w:sz="0" w:space="0" w:color="000000"/>
+            </w:tcBorders>
+            <w:shd w:val="clear" w:color="auto" w:fill="FFFFFF"/>
+            <w:tcMar>
+              <w:top w:w="0" w:type="dxa"/>
+              <w:bottom w:w="0" w:type="dxa"/>
+              <w:left w:w="0" w:type="dxa"/>
+              <w:right w:w="0" w:type="dxa"/>
+            </w:tcMar>
+            <w:vAlign w:val="center"/>
+          </w:tcPr>
+          <w:p>
+            <w:pPr>
+              <w:pStyle w:val="Normal"/>
+              <w:jc w:val="center"/>
+              <w:keepNext/>
+              <w:pBdr>
+                <w:bottom w:val="none" w:sz="0" w:space="0" w:color="000000"/>
+                <w:top w:val="none" w:sz="0" w:space="0" w:color="000000"/>
+                <w:left w:val="none" w:sz="0" w:space="0" w:color="000000"/>
+                <w:right w:val="none" w:sz="0" w:space="0" w:color="000000"/>
+              </w:pBdr>
+              <w:spacing w:after="100" w:before="100" w:line="240"/>
+              <w:ind w:firstLine="0" w:left="100" w:right="100"/>
+            </w:pPr>
+            <w:r>
+              <w:rPr>
+                <w:rFonts w:ascii="Helvetica" w:hAnsi="Helvetica" w:eastAsia="Helvetica" w:cs="Helvetica"/>
+                <w:i w:val="false"/>
+                <w:b w:val="false"/>
+                <w:u w:val="none"/>
+                <w:sz w:val="18"/>
+                <w:szCs w:val="18"/>
+                <w:color w:val="000000"/>
+              </w:rPr>
+              <w:t xml:space="preserve">Bias</w:t>
+            </w:r>
+          </w:p>
+        </w:tc>
+        <w:tc>
+          <w:tcPr>
+            <w:tcBorders>
+              <w:bottom w:val="single" w:sz="4" w:space="0" w:color="666666"/>
+              <w:top w:val="single" w:sz="16" w:space="0" w:color="666666"/>
+              <w:left w:val="none" w:sz="0" w:space="0" w:color="000000"/>
+              <w:right w:val="none" w:sz="0" w:space="0" w:color="000000"/>
+            </w:tcBorders>
+            <w:shd w:val="clear" w:color="auto" w:fill="FFFFFF"/>
+            <w:tcMar>
+              <w:top w:w="0" w:type="dxa"/>
+              <w:bottom w:w="0" w:type="dxa"/>
+              <w:left w:w="0" w:type="dxa"/>
+              <w:right w:w="0" w:type="dxa"/>
+            </w:tcMar>
+            <w:vAlign w:val="center"/>
+          </w:tcPr>
+          <w:p>
+            <w:pPr>
+              <w:pStyle w:val="Normal"/>
+              <w:jc w:val="left"/>
+              <w:keepNext/>
+              <w:pBdr>
+                <w:bottom w:val="none" w:sz="0" w:space="0" w:color="000000"/>
+                <w:top w:val="none" w:sz="0" w:space="0" w:color="000000"/>
+                <w:left w:val="none" w:sz="0" w:space="0" w:color="000000"/>
+                <w:right w:val="none" w:sz="0" w:space="0" w:color="000000"/>
+              </w:pBdr>
+              <w:spacing w:after="100" w:before="100" w:line="240"/>
+              <w:ind w:firstLine="0" w:left="100" w:right="100"/>
+            </w:pPr>
+            <w:r>
+              <w:rPr>
+                <w:rFonts w:ascii="Helvetica" w:hAnsi="Helvetica" w:eastAsia="Helvetica" w:cs="Helvetica"/>
+                <w:i w:val="false"/>
+                <w:b w:val="true"/>
+                <w:u w:val="none"/>
+                <w:sz w:val="18"/>
+                <w:szCs w:val="18"/>
+                <w:color w:val="000000"/>
+              </w:rPr>
+              <w:t xml:space="preserve">-0.637</w:t>
+            </w:r>
+            <w:r>
+              <w:rPr>
+                <w:rFonts w:ascii="Helvetica" w:hAnsi="Helvetica" w:eastAsia="Helvetica" w:cs="Helvetica"/>
+                <w:i w:val="false"/>
+                <w:b w:val="false"/>
+                <w:u w:val="none"/>
+                <w:sz w:val="18"/>
+                <w:szCs w:val="18"/>
+                <w:color w:val="000000"/>
+              </w:rPr>
+              <w:t xml:space="preserve"> </w:t>
+            </w:r>
+            <w:r>
+              <w:rPr>
+                <w:rFonts w:ascii="Helvetica" w:hAnsi="Helvetica" w:eastAsia="Helvetica" w:cs="Helvetica"/>
+                <w:i w:val="false"/>
+                <w:b w:val="false"/>
+                <w:u w:val="none"/>
+                <w:sz w:val="18"/>
+                <w:szCs w:val="18"/>
+                <w:color w:val="000000"/>
+              </w:rPr>
+              <w:t xml:space="preserve">[-20.312,</w:t>
+            </w:r>
+            <w:r>
+              <w:rPr>
+                <w:rFonts w:ascii="Helvetica" w:hAnsi="Helvetica" w:eastAsia="Helvetica" w:cs="Helvetica"/>
+                <w:i w:val="false"/>
+                <w:b w:val="false"/>
+                <w:u w:val="none"/>
+                <w:sz w:val="18"/>
+                <w:szCs w:val="18"/>
+                <w:color w:val="000000"/>
+              </w:rPr>
+              <w:t xml:space="preserve"> </w:t>
+            </w:r>
+            <w:r>
+              <w:rPr>
+                <w:rFonts w:ascii="Helvetica" w:hAnsi="Helvetica" w:eastAsia="Helvetica" w:cs="Helvetica"/>
+                <w:i w:val="false"/>
+                <w:b w:val="false"/>
+                <w:u w:val="none"/>
+                <w:sz w:val="18"/>
+                <w:szCs w:val="18"/>
+                <w:color w:val="000000"/>
+              </w:rPr>
+              <w:t xml:space="preserve">19.218]</w:t>
+            </w:r>
+          </w:p>
+        </w:tc>
+        <w:tc>
+          <w:tcPr>
+            <w:tcBorders>
+              <w:bottom w:val="single" w:sz="4" w:space="0" w:color="666666"/>
+              <w:top w:val="single" w:sz="16" w:space="0" w:color="666666"/>
+              <w:left w:val="none" w:sz="0" w:space="0" w:color="000000"/>
+              <w:right w:val="none" w:sz="0" w:space="0" w:color="000000"/>
+            </w:tcBorders>
+            <w:shd w:val="clear" w:color="auto" w:fill="FFFFFF"/>
+            <w:tcMar>
+              <w:top w:w="0" w:type="dxa"/>
+              <w:bottom w:w="0" w:type="dxa"/>
+              <w:left w:w="0" w:type="dxa"/>
+              <w:right w:w="0" w:type="dxa"/>
+            </w:tcMar>
+            <w:vAlign w:val="center"/>
+          </w:tcPr>
+          <w:p>
+            <w:pPr>
+              <w:pStyle w:val="Normal"/>
+              <w:jc w:val="left"/>
+              <w:keepNext/>
+              <w:pBdr>
+                <w:bottom w:val="none" w:sz="0" w:space="0" w:color="000000"/>
+                <w:top w:val="none" w:sz="0" w:space="0" w:color="000000"/>
+                <w:left w:val="none" w:sz="0" w:space="0" w:color="000000"/>
+                <w:right w:val="none" w:sz="0" w:space="0" w:color="000000"/>
+              </w:pBdr>
+              <w:spacing w:after="100" w:before="100" w:line="240"/>
+              <w:ind w:firstLine="0" w:left="100" w:right="100"/>
+            </w:pPr>
+            <w:r>
+              <w:rPr>
+                <w:rFonts w:ascii="Helvetica" w:hAnsi="Helvetica" w:eastAsia="Helvetica" w:cs="Helvetica"/>
+                <w:i w:val="false"/>
+                <w:b w:val="true"/>
+                <w:u w:val="none"/>
+                <w:sz w:val="18"/>
+                <w:szCs w:val="18"/>
+                <w:color w:val="000000"/>
+              </w:rPr>
+              <w:t xml:space="preserve">-14.057</w:t>
+            </w:r>
+            <w:r>
+              <w:rPr>
+                <w:rFonts w:ascii="Helvetica" w:hAnsi="Helvetica" w:eastAsia="Helvetica" w:cs="Helvetica"/>
+                <w:i w:val="false"/>
+                <w:b w:val="false"/>
+                <w:u w:val="none"/>
+                <w:sz w:val="18"/>
+                <w:szCs w:val="18"/>
+                <w:color w:val="000000"/>
+              </w:rPr>
+              <w:t xml:space="preserve"> </w:t>
+            </w:r>
+            <w:r>
+              <w:rPr>
+                <w:rFonts w:ascii="Helvetica" w:hAnsi="Helvetica" w:eastAsia="Helvetica" w:cs="Helvetica"/>
+                <w:i w:val="false"/>
+                <w:b w:val="false"/>
+                <w:u w:val="none"/>
+                <w:sz w:val="18"/>
+                <w:szCs w:val="18"/>
+                <w:color w:val="000000"/>
+              </w:rPr>
+              <w:t xml:space="preserve">[-35.64,</w:t>
+            </w:r>
+            <w:r>
+              <w:rPr>
+                <w:rFonts w:ascii="Helvetica" w:hAnsi="Helvetica" w:eastAsia="Helvetica" w:cs="Helvetica"/>
+                <w:i w:val="false"/>
+                <w:b w:val="false"/>
+                <w:u w:val="none"/>
+                <w:sz w:val="18"/>
+                <w:szCs w:val="18"/>
+                <w:color w:val="000000"/>
+              </w:rPr>
+              <w:t xml:space="preserve"> </w:t>
+            </w:r>
+            <w:r>
+              <w:rPr>
+                <w:rFonts w:ascii="Helvetica" w:hAnsi="Helvetica" w:eastAsia="Helvetica" w:cs="Helvetica"/>
+                <w:i w:val="false"/>
+                <w:b w:val="false"/>
+                <w:u w:val="none"/>
+                <w:sz w:val="18"/>
+                <w:szCs w:val="18"/>
+                <w:color w:val="000000"/>
+              </w:rPr>
+              <w:t xml:space="preserve">7.395]</w:t>
+            </w:r>
+          </w:p>
+        </w:tc>
+        <w:tc>
+          <w:tcPr>
+            <w:tcBorders>
+              <w:bottom w:val="single" w:sz="4" w:space="0" w:color="666666"/>
+              <w:top w:val="single" w:sz="16" w:space="0" w:color="666666"/>
+              <w:left w:val="none" w:sz="0" w:space="0" w:color="000000"/>
+              <w:right w:val="none" w:sz="0" w:space="0" w:color="000000"/>
+            </w:tcBorders>
+            <w:shd w:val="clear" w:color="auto" w:fill="FFFFFF"/>
+            <w:tcMar>
+              <w:top w:w="0" w:type="dxa"/>
+              <w:bottom w:w="0" w:type="dxa"/>
+              <w:left w:w="0" w:type="dxa"/>
+              <w:right w:w="0" w:type="dxa"/>
+            </w:tcMar>
+            <w:vAlign w:val="center"/>
+          </w:tcPr>
+          <w:p>
+            <w:pPr>
+              <w:pStyle w:val="Normal"/>
+              <w:jc w:val="left"/>
+              <w:keepNext/>
+              <w:pBdr>
+                <w:bottom w:val="none" w:sz="0" w:space="0" w:color="000000"/>
+                <w:top w:val="none" w:sz="0" w:space="0" w:color="000000"/>
+                <w:left w:val="none" w:sz="0" w:space="0" w:color="000000"/>
+                <w:right w:val="none" w:sz="0" w:space="0" w:color="000000"/>
+              </w:pBdr>
+              <w:spacing w:after="100" w:before="100" w:line="240"/>
+              <w:ind w:firstLine="0" w:left="100" w:right="100"/>
+            </w:pPr>
+            <w:r>
+              <w:rPr>
+                <w:rFonts w:ascii="Helvetica" w:hAnsi="Helvetica" w:eastAsia="Helvetica" w:cs="Helvetica"/>
+                <w:i w:val="false"/>
+                <w:b w:val="true"/>
+                <w:u w:val="none"/>
+                <w:sz w:val="18"/>
+                <w:szCs w:val="18"/>
+                <w:color w:val="000000"/>
+              </w:rPr>
+              <w:t xml:space="preserve">13.328</w:t>
+            </w:r>
+            <w:r>
+              <w:rPr>
+                <w:rFonts w:ascii="Helvetica" w:hAnsi="Helvetica" w:eastAsia="Helvetica" w:cs="Helvetica"/>
+                <w:i w:val="false"/>
+                <w:b w:val="false"/>
+                <w:u w:val="none"/>
+                <w:sz w:val="18"/>
+                <w:szCs w:val="18"/>
+                <w:color w:val="000000"/>
+              </w:rPr>
+              <w:t xml:space="preserve"> </w:t>
+            </w:r>
+            <w:r>
+              <w:rPr>
+                <w:rFonts w:ascii="Helvetica" w:hAnsi="Helvetica" w:eastAsia="Helvetica" w:cs="Helvetica"/>
+                <w:i w:val="false"/>
+                <w:b w:val="false"/>
+                <w:u w:val="none"/>
+                <w:sz w:val="18"/>
+                <w:szCs w:val="18"/>
+                <w:color w:val="000000"/>
+              </w:rPr>
+              <w:t xml:space="preserve">[-7.412,</w:t>
+            </w:r>
+            <w:r>
+              <w:rPr>
+                <w:rFonts w:ascii="Helvetica" w:hAnsi="Helvetica" w:eastAsia="Helvetica" w:cs="Helvetica"/>
+                <w:i w:val="false"/>
+                <w:b w:val="false"/>
+                <w:u w:val="none"/>
+                <w:sz w:val="18"/>
+                <w:szCs w:val="18"/>
+                <w:color w:val="000000"/>
+              </w:rPr>
+              <w:t xml:space="preserve"> </w:t>
+            </w:r>
+            <w:r>
+              <w:rPr>
+                <w:rFonts w:ascii="Helvetica" w:hAnsi="Helvetica" w:eastAsia="Helvetica" w:cs="Helvetica"/>
+                <w:i w:val="false"/>
+                <w:b w:val="false"/>
+                <w:u w:val="none"/>
+                <w:sz w:val="18"/>
+                <w:szCs w:val="18"/>
+                <w:color w:val="000000"/>
+              </w:rPr>
+              <w:t xml:space="preserve">33.615]</w:t>
+            </w:r>
+          </w:p>
+        </w:tc>
+      </w:tr>
+      <w:tr>
+        <w:trPr>
+          <w:cantSplit/>
+          <w:trHeight w:val="613" w:hRule="auto"/>
+        </w:trPr>
+        body2
         <w:tc>
           <w:tcPr>
             <w:tcBorders>
@@ -294,378 +684,7 @@
           </w:tcPr>
           <w:p>
             <w:pPr>
-              <w:jc w:val="left"/>
-              <w:keepNext/>
-              <w:pBdr>
-                <w:bottom w:val="none" w:sz="0" w:space="0" w:color="000000"/>
-                <w:top w:val="none" w:sz="0" w:space="0" w:color="000000"/>
-                <w:left w:val="none" w:sz="0" w:space="0" w:color="000000"/>
-                <w:right w:val="none" w:sz="0" w:space="0" w:color="000000"/>
-              </w:pBdr>
-              <w:spacing w:after="100" w:before="100" w:line="240"/>
-              <w:ind w:firstLine="0" w:left="100" w:right="100"/>
-            </w:pPr>
-            <w:r>
-              <w:rPr>
-                <w:rFonts w:ascii="Helvetica" w:hAnsi="Helvetica" w:eastAsia="Helvetica" w:cs="Helvetica"/>
-                <w:i w:val="false"/>
-                <w:b w:val="false"/>
-                <w:u w:val="none"/>
-                <w:sz w:val="18"/>
-                <w:szCs w:val="18"/>
-                <w:color w:val="000000"/>
-              </w:rPr>
-              <w:t xml:space="preserve">Surprise</w:t>
-            </w:r>
-          </w:p>
-        </w:tc>
-        <w:tc>
-          <w:tcPr>
-            <w:vMerge w:val="restart"/>
-            <w:tcBorders>
-              <w:bottom w:val="single" w:sz="4" w:space="0" w:color="666666"/>
-              <w:top w:val="single" w:sz="4" w:space="0" w:color="666666"/>
-              <w:left w:val="none" w:sz="0" w:space="0" w:color="000000"/>
-              <w:right w:val="none" w:sz="0" w:space="0" w:color="000000"/>
-            </w:tcBorders>
-            <w:shd w:val="clear" w:color="auto" w:fill="FFFFFF"/>
-            <w:tcMar>
-              <w:top w:w="0" w:type="dxa"/>
-              <w:bottom w:w="0" w:type="dxa"/>
-              <w:left w:w="0" w:type="dxa"/>
-              <w:right w:w="0" w:type="dxa"/>
-            </w:tcMar>
-            <w:vAlign w:val="center"/>
-          </w:tcPr>
-          <w:p>
-            <w:pPr>
-              <w:jc w:val="center"/>
-              <w:keepNext/>
-              <w:pBdr>
-                <w:bottom w:val="none" w:sz="0" w:space="0" w:color="000000"/>
-                <w:top w:val="none" w:sz="0" w:space="0" w:color="000000"/>
-                <w:left w:val="none" w:sz="0" w:space="0" w:color="000000"/>
-                <w:right w:val="none" w:sz="0" w:space="0" w:color="000000"/>
-              </w:pBdr>
-              <w:spacing w:after="100" w:before="100" w:line="240"/>
-              <w:ind w:firstLine="0" w:left="100" w:right="100"/>
-            </w:pPr>
-            <w:r>
-              <w:rPr>
-                <w:rFonts w:ascii="Helvetica" w:hAnsi="Helvetica" w:eastAsia="Helvetica" w:cs="Helvetica"/>
-                <w:i w:val="false"/>
-                <w:b w:val="false"/>
-                <w:u w:val="none"/>
-                <w:sz w:val="18"/>
-                <w:szCs w:val="18"/>
-                <w:color w:val="000000"/>
-              </w:rPr>
-              <w:t xml:space="preserve">Bias</w:t>
-            </w:r>
-          </w:p>
-        </w:tc>
-        <w:tc>
-          <w:tcPr>
-            <w:tcBorders>
-              <w:bottom w:val="single" w:sz="4" w:space="0" w:color="666666"/>
-              <w:top w:val="single" w:sz="4" w:space="0" w:color="666666"/>
-              <w:left w:val="none" w:sz="0" w:space="0" w:color="000000"/>
-              <w:right w:val="none" w:sz="0" w:space="0" w:color="000000"/>
-            </w:tcBorders>
-            <w:shd w:val="clear" w:color="auto" w:fill="FFFFFF"/>
-            <w:tcMar>
-              <w:top w:w="0" w:type="dxa"/>
-              <w:bottom w:w="0" w:type="dxa"/>
-              <w:left w:w="0" w:type="dxa"/>
-              <w:right w:w="0" w:type="dxa"/>
-            </w:tcMar>
-            <w:vAlign w:val="center"/>
-          </w:tcPr>
-          <w:p>
-            <w:pPr>
-              <w:jc w:val="left"/>
-              <w:keepNext/>
-              <w:pBdr>
-                <w:bottom w:val="none" w:sz="0" w:space="0" w:color="000000"/>
-                <w:top w:val="none" w:sz="0" w:space="0" w:color="000000"/>
-                <w:left w:val="none" w:sz="0" w:space="0" w:color="000000"/>
-                <w:right w:val="none" w:sz="0" w:space="0" w:color="000000"/>
-              </w:pBdr>
-              <w:spacing w:after="100" w:before="100" w:line="240"/>
-              <w:ind w:firstLine="0" w:left="100" w:right="100"/>
-            </w:pPr>
-            <w:r>
-              <w:rPr>
-                <w:rFonts w:ascii="Helvetica" w:hAnsi="Helvetica" w:eastAsia="Helvetica" w:cs="Helvetica"/>
-                <w:i w:val="false"/>
-                <w:b w:val="true"/>
-                <w:u w:val="none"/>
-                <w:sz w:val="18"/>
-                <w:szCs w:val="18"/>
-                <w:color w:val="000000"/>
-              </w:rPr>
-              <w:t xml:space="preserve">0.026</w:t>
-            </w:r>
-            <w:r>
-              <w:rPr>
-                <w:rFonts w:ascii="Helvetica" w:hAnsi="Helvetica" w:eastAsia="Helvetica" w:cs="Helvetica"/>
-                <w:i w:val="false"/>
-                <w:b w:val="false"/>
-                <w:u w:val="none"/>
-                <w:sz w:val="18"/>
-                <w:szCs w:val="18"/>
-                <w:color w:val="000000"/>
-              </w:rPr>
-              <w:t xml:space="preserve"> </w:t>
-            </w:r>
-            <w:r>
-              <w:rPr>
-                <w:rFonts w:ascii="Helvetica" w:hAnsi="Helvetica" w:eastAsia="Helvetica" w:cs="Helvetica"/>
-                <w:i w:val="false"/>
-                <w:b w:val="false"/>
-                <w:u w:val="none"/>
-                <w:sz w:val="18"/>
-                <w:szCs w:val="18"/>
-                <w:color w:val="000000"/>
-              </w:rPr>
-              <w:t xml:space="preserve">[-21.664,</w:t>
-            </w:r>
-            <w:r>
-              <w:rPr>
-                <w:rFonts w:ascii="Helvetica" w:hAnsi="Helvetica" w:eastAsia="Helvetica" w:cs="Helvetica"/>
-                <w:i w:val="false"/>
-                <w:b w:val="false"/>
-                <w:u w:val="none"/>
-                <w:sz w:val="18"/>
-                <w:szCs w:val="18"/>
-                <w:color w:val="000000"/>
-              </w:rPr>
-              <w:t xml:space="preserve"> </w:t>
-            </w:r>
-            <w:r>
-              <w:rPr>
-                <w:rFonts w:ascii="Helvetica" w:hAnsi="Helvetica" w:eastAsia="Helvetica" w:cs="Helvetica"/>
-                <w:i w:val="false"/>
-                <w:b w:val="false"/>
-                <w:u w:val="none"/>
-                <w:sz w:val="18"/>
-                <w:szCs w:val="18"/>
-                <w:color w:val="000000"/>
-              </w:rPr>
-              <w:t xml:space="preserve">22.408]</w:t>
-            </w:r>
-          </w:p>
-        </w:tc>
-        <w:tc>
-          <w:tcPr>
-            <w:tcBorders>
-              <w:bottom w:val="single" w:sz="4" w:space="0" w:color="666666"/>
-              <w:top w:val="single" w:sz="4" w:space="0" w:color="666666"/>
-              <w:left w:val="none" w:sz="0" w:space="0" w:color="000000"/>
-              <w:right w:val="none" w:sz="0" w:space="0" w:color="000000"/>
-            </w:tcBorders>
-            <w:shd w:val="clear" w:color="auto" w:fill="FFFFFF"/>
-            <w:tcMar>
-              <w:top w:w="0" w:type="dxa"/>
-              <w:bottom w:w="0" w:type="dxa"/>
-              <w:left w:w="0" w:type="dxa"/>
-              <w:right w:w="0" w:type="dxa"/>
-            </w:tcMar>
-            <w:vAlign w:val="center"/>
-          </w:tcPr>
-          <w:p>
-            <w:pPr>
-              <w:jc w:val="left"/>
-              <w:keepNext/>
-              <w:pBdr>
-                <w:bottom w:val="none" w:sz="0" w:space="0" w:color="000000"/>
-                <w:top w:val="none" w:sz="0" w:space="0" w:color="000000"/>
-                <w:left w:val="none" w:sz="0" w:space="0" w:color="000000"/>
-                <w:right w:val="none" w:sz="0" w:space="0" w:color="000000"/>
-              </w:pBdr>
-              <w:spacing w:after="100" w:before="100" w:line="240"/>
-              <w:ind w:firstLine="0" w:left="100" w:right="100"/>
-            </w:pPr>
-            <w:r>
-              <w:rPr>
-                <w:rFonts w:ascii="Helvetica" w:hAnsi="Helvetica" w:eastAsia="Helvetica" w:cs="Helvetica"/>
-                <w:i w:val="false"/>
-                <w:b w:val="true"/>
-                <w:u w:val="none"/>
-                <w:sz w:val="18"/>
-                <w:szCs w:val="18"/>
-                <w:color w:val="000000"/>
-              </w:rPr>
-              <w:t xml:space="preserve">-10.461</w:t>
-            </w:r>
-            <w:r>
-              <w:rPr>
-                <w:rFonts w:ascii="Helvetica" w:hAnsi="Helvetica" w:eastAsia="Helvetica" w:cs="Helvetica"/>
-                <w:i w:val="false"/>
-                <w:b w:val="false"/>
-                <w:u w:val="none"/>
-                <w:sz w:val="18"/>
-                <w:szCs w:val="18"/>
-                <w:color w:val="000000"/>
-              </w:rPr>
-              <w:t xml:space="preserve"> </w:t>
-            </w:r>
-            <w:r>
-              <w:rPr>
-                <w:rFonts w:ascii="Helvetica" w:hAnsi="Helvetica" w:eastAsia="Helvetica" w:cs="Helvetica"/>
-                <w:i w:val="false"/>
-                <w:b w:val="false"/>
-                <w:u w:val="none"/>
-                <w:sz w:val="18"/>
-                <w:szCs w:val="18"/>
-                <w:color w:val="000000"/>
-              </w:rPr>
-              <w:t xml:space="preserve">[-35.548,</w:t>
-            </w:r>
-            <w:r>
-              <w:rPr>
-                <w:rFonts w:ascii="Helvetica" w:hAnsi="Helvetica" w:eastAsia="Helvetica" w:cs="Helvetica"/>
-                <w:i w:val="false"/>
-                <w:b w:val="false"/>
-                <w:u w:val="none"/>
-                <w:sz w:val="18"/>
-                <w:szCs w:val="18"/>
-                <w:color w:val="000000"/>
-              </w:rPr>
-              <w:t xml:space="preserve"> </w:t>
-            </w:r>
-            <w:r>
-              <w:rPr>
-                <w:rFonts w:ascii="Helvetica" w:hAnsi="Helvetica" w:eastAsia="Helvetica" w:cs="Helvetica"/>
-                <w:i w:val="false"/>
-                <w:b w:val="false"/>
-                <w:u w:val="none"/>
-                <w:sz w:val="18"/>
-                <w:szCs w:val="18"/>
-                <w:color w:val="000000"/>
-              </w:rPr>
-              <w:t xml:space="preserve">15.133]</w:t>
-            </w:r>
-          </w:p>
-        </w:tc>
-        <w:tc>
-          <w:tcPr>
-            <w:tcBorders>
-              <w:bottom w:val="single" w:sz="4" w:space="0" w:color="666666"/>
-              <w:top w:val="single" w:sz="4" w:space="0" w:color="666666"/>
-              <w:left w:val="none" w:sz="0" w:space="0" w:color="000000"/>
-              <w:right w:val="none" w:sz="0" w:space="0" w:color="000000"/>
-            </w:tcBorders>
-            <w:shd w:val="clear" w:color="auto" w:fill="FFFFFF"/>
-            <w:tcMar>
-              <w:top w:w="0" w:type="dxa"/>
-              <w:bottom w:w="0" w:type="dxa"/>
-              <w:left w:w="0" w:type="dxa"/>
-              <w:right w:w="0" w:type="dxa"/>
-            </w:tcMar>
-            <w:vAlign w:val="center"/>
-          </w:tcPr>
-          <w:p>
-            <w:pPr>
-              <w:jc w:val="left"/>
-              <w:keepNext/>
-              <w:pBdr>
-                <w:bottom w:val="none" w:sz="0" w:space="0" w:color="000000"/>
-                <w:top w:val="none" w:sz="0" w:space="0" w:color="000000"/>
-                <w:left w:val="none" w:sz="0" w:space="0" w:color="000000"/>
-                <w:right w:val="none" w:sz="0" w:space="0" w:color="000000"/>
-              </w:pBdr>
-              <w:spacing w:after="100" w:before="100" w:line="240"/>
-              <w:ind w:firstLine="0" w:left="100" w:right="100"/>
-            </w:pPr>
-            <w:r>
-              <w:rPr>
-                <w:rFonts w:ascii="Helvetica" w:hAnsi="Helvetica" w:eastAsia="Helvetica" w:cs="Helvetica"/>
-                <w:i w:val="false"/>
-                <w:b w:val="true"/>
-                <w:u w:val="none"/>
-                <w:sz w:val="18"/>
-                <w:szCs w:val="18"/>
-                <w:color w:val="000000"/>
-              </w:rPr>
-              <w:t xml:space="preserve">10.598</w:t>
-            </w:r>
-            <w:r>
-              <w:rPr>
-                <w:rFonts w:ascii="Helvetica" w:hAnsi="Helvetica" w:eastAsia="Helvetica" w:cs="Helvetica"/>
-                <w:i w:val="false"/>
-                <w:b w:val="false"/>
-                <w:u w:val="none"/>
-                <w:sz w:val="18"/>
-                <w:szCs w:val="18"/>
-                <w:color w:val="000000"/>
-              </w:rPr>
-              <w:t xml:space="preserve"> </w:t>
-            </w:r>
-            <w:r>
-              <w:rPr>
-                <w:rFonts w:ascii="Helvetica" w:hAnsi="Helvetica" w:eastAsia="Helvetica" w:cs="Helvetica"/>
-                <w:i w:val="false"/>
-                <w:b w:val="false"/>
-                <w:u w:val="none"/>
-                <w:sz w:val="18"/>
-                <w:szCs w:val="18"/>
-                <w:color w:val="000000"/>
-              </w:rPr>
-              <w:t xml:space="preserve">[-5.043,</w:t>
-            </w:r>
-            <w:r>
-              <w:rPr>
-                <w:rFonts w:ascii="Helvetica" w:hAnsi="Helvetica" w:eastAsia="Helvetica" w:cs="Helvetica"/>
-                <w:i w:val="false"/>
-                <w:b w:val="false"/>
-                <w:u w:val="none"/>
-                <w:sz w:val="18"/>
-                <w:szCs w:val="18"/>
-                <w:color w:val="000000"/>
-              </w:rPr>
-              <w:t xml:space="preserve"> </w:t>
-            </w:r>
-            <w:r>
-              <w:rPr>
-                <w:rFonts w:ascii="Helvetica" w:hAnsi="Helvetica" w:eastAsia="Helvetica" w:cs="Helvetica"/>
-                <w:i w:val="false"/>
-                <w:b w:val="false"/>
-                <w:u w:val="none"/>
-                <w:sz w:val="18"/>
-                <w:szCs w:val="18"/>
-                <w:color w:val="000000"/>
-              </w:rPr>
-              <w:t xml:space="preserve">26.546]</w:t>
-            </w:r>
-          </w:p>
-        </w:tc>
-      </w:tr>
-      <w:tr>
-        <w:trPr>
-          <w:cantSplit/>
-          <w:trHeight w:val="613" w:hRule="auto"/>
-        </w:trPr>
-        body 2
-        <w:tc>
-          <w:tcPr>
-            <w:tcBorders>
-              <w:bottom w:val="single" w:sz="4" w:space="0" w:color="666666"/>
-              <w:top w:val="single" w:sz="4" w:space="0" w:color="666666"/>
-              <w:left w:val="none" w:sz="0" w:space="0" w:color="000000"/>
-              <w:right w:val="none" w:sz="0" w:space="0" w:color="000000"/>
-            </w:tcBorders>
-            <w:shd w:val="clear" w:color="auto" w:fill="FFFFFF"/>
-            <w:tcMar>
-              <w:top w:w="0" w:type="dxa"/>
-              <w:bottom w:w="0" w:type="dxa"/>
-              <w:left w:w="0" w:type="dxa"/>
-              <w:right w:w="0" w:type="dxa"/>
-            </w:tcMar>
-            <w:vAlign w:val="center"/>
-          </w:tcPr>
-          <w:p>
-            <w:pPr>
+              <w:pStyle w:val="Normal"/>
               <w:jc w:val="left"/>
               <w:keepNext/>
               <w:pBdr>
@@ -711,6 +730,7 @@
           </w:tcPr>
           <w:p>
             <w:pPr>
+              <w:pStyle w:val="Normal"/>
               <w:jc w:val="center"/>
               <w:keepNext/>
               <w:pBdr>
@@ -743,6 +763,7 @@
           </w:tcPr>
           <w:p>
             <w:pPr>
+              <w:pStyle w:val="Normal"/>
               <w:jc w:val="left"/>
               <w:keepNext/>
               <w:pBdr>
@@ -764,7 +785,7 @@
                 <w:szCs w:val="18"/>
                 <w:color w:val="000000"/>
               </w:rPr>
-              <w:t xml:space="preserve">9.608</w:t>
+              <w:t xml:space="preserve">8.965</w:t>
             </w:r>
             <w:r>
               <w:rPr>
@@ -788,7 +809,7 @@
                 <w:szCs w:val="18"/>
                 <w:color w:val="000000"/>
               </w:rPr>
-              <w:t xml:space="preserve">[-19.432,</w:t>
+              <w:t xml:space="preserve">[-13.178,</w:t>
             </w:r>
             <w:r>
               <w:rPr>
@@ -812,7 +833,7 @@
                 <w:szCs w:val="18"/>
                 <w:color w:val="000000"/>
               </w:rPr>
-              <w:t xml:space="preserve">39.542]</w:t>
+              <w:t xml:space="preserve">31.048]</w:t>
             </w:r>
           </w:p>
         </w:tc>
@@ -835,6 +856,7 @@
           </w:tcPr>
           <w:p>
             <w:pPr>
+              <w:pStyle w:val="Normal"/>
               <w:jc w:val="left"/>
               <w:keepNext/>
               <w:pBdr>
@@ -856,7 +878,7 @@
                 <w:szCs w:val="18"/>
                 <w:color w:val="000000"/>
               </w:rPr>
-              <w:t xml:space="preserve">13.168</w:t>
+              <w:t xml:space="preserve">15.377</w:t>
             </w:r>
             <w:r>
               <w:rPr>
@@ -880,7 +902,7 @@
                 <w:szCs w:val="18"/>
                 <w:color w:val="000000"/>
               </w:rPr>
-              <w:t xml:space="preserve">[-16.434,</w:t>
+              <w:t xml:space="preserve">[-5.772,</w:t>
             </w:r>
             <w:r>
               <w:rPr>
@@ -904,7 +926,7 @@
                 <w:szCs w:val="18"/>
                 <w:color w:val="000000"/>
               </w:rPr>
-              <w:t xml:space="preserve">47.95]</w:t>
+              <w:t xml:space="preserve">36.652]</w:t>
             </w:r>
           </w:p>
         </w:tc>
@@ -927,6 +949,7 @@
           </w:tcPr>
           <w:p>
             <w:pPr>
+              <w:pStyle w:val="Normal"/>
               <w:jc w:val="left"/>
               <w:keepNext/>
               <w:pBdr>
@@ -948,7 +971,7 @@
                 <w:szCs w:val="18"/>
                 <w:color w:val="000000"/>
               </w:rPr>
-              <w:t xml:space="preserve">-3.697</w:t>
+              <w:t xml:space="preserve">-6.454</w:t>
             </w:r>
             <w:r>
               <w:rPr>
@@ -972,7 +995,7 @@
                 <w:szCs w:val="18"/>
                 <w:color w:val="000000"/>
               </w:rPr>
-              <w:t xml:space="preserve">[-32.958,</w:t>
+              <w:t xml:space="preserve">[-29.05,</w:t>
             </w:r>
             <w:r>
               <w:rPr>
@@ -996,7 +1019,7 @@
                 <w:szCs w:val="18"/>
                 <w:color w:val="000000"/>
               </w:rPr>
-              <w:t xml:space="preserve">25.09]</w:t>
+              <w:t xml:space="preserve">16.357]</w:t>
             </w:r>
           </w:p>
         </w:tc>
@@ -1006,7 +1029,7 @@
           <w:cantSplit/>
           <w:trHeight w:val="614" w:hRule="auto"/>
         </w:trPr>
-        body 3
+        body3
         <w:tc>
           <w:tcPr>
             <w:tcBorders>
@@ -1026,6 +1049,7 @@
           </w:tcPr>
           <w:p>
             <w:pPr>
+              <w:pStyle w:val="Normal"/>
               <w:jc w:val="left"/>
               <w:keepNext/>
               <w:pBdr>
@@ -1071,6 +1095,7 @@
           </w:tcPr>
           <w:p>
             <w:pPr>
+              <w:pStyle w:val="Normal"/>
               <w:jc w:val="center"/>
               <w:keepNext/>
               <w:pBdr>
@@ -1103,6 +1128,7 @@
           </w:tcPr>
           <w:p>
             <w:pPr>
+              <w:pStyle w:val="Normal"/>
               <w:jc w:val="left"/>
               <w:keepNext/>
               <w:pBdr>
@@ -1124,7 +1150,7 @@
                 <w:szCs w:val="18"/>
                 <w:color w:val="000000"/>
               </w:rPr>
-              <w:t xml:space="preserve">2.987</w:t>
+              <w:t xml:space="preserve">5.565</w:t>
             </w:r>
             <w:r>
               <w:rPr>
@@ -1148,7 +1174,7 @@
                 <w:szCs w:val="18"/>
                 <w:color w:val="000000"/>
               </w:rPr>
-              <w:t xml:space="preserve">[-21.129,</w:t>
+              <w:t xml:space="preserve">[-14.931,</w:t>
             </w:r>
             <w:r>
               <w:rPr>
@@ -1172,7 +1198,7 @@
                 <w:szCs w:val="18"/>
                 <w:color w:val="000000"/>
               </w:rPr>
-              <w:t xml:space="preserve">26.855]</w:t>
+              <w:t xml:space="preserve">25.256]</w:t>
             </w:r>
           </w:p>
         </w:tc>
@@ -1195,6 +1221,7 @@
           </w:tcPr>
           <w:p>
             <w:pPr>
+              <w:pStyle w:val="Normal"/>
               <w:jc w:val="left"/>
               <w:keepNext/>
               <w:pBdr>
@@ -1216,7 +1243,7 @@
                 <w:szCs w:val="18"/>
                 <w:color w:val="000000"/>
               </w:rPr>
-              <w:t xml:space="preserve">17.929</w:t>
+              <w:t xml:space="preserve">19.869</w:t>
             </w:r>
             <w:r>
               <w:rPr>
@@ -1240,7 +1267,7 @@
                 <w:szCs w:val="18"/>
                 <w:color w:val="000000"/>
               </w:rPr>
-              <w:t xml:space="preserve">[-5.472,</w:t>
+              <w:t xml:space="preserve">[-0.748,</w:t>
             </w:r>
             <w:r>
               <w:rPr>
@@ -1264,7 +1291,7 @@
                 <w:szCs w:val="18"/>
                 <w:color w:val="000000"/>
               </w:rPr>
-              <w:t xml:space="preserve">43.512]</w:t>
+              <w:t xml:space="preserve">39.441]</w:t>
             </w:r>
           </w:p>
         </w:tc>
@@ -1287,6 +1314,7 @@
           </w:tcPr>
           <w:p>
             <w:pPr>
+              <w:pStyle w:val="Normal"/>
               <w:jc w:val="left"/>
               <w:keepNext/>
               <w:pBdr>
@@ -1308,7 +1336,7 @@
                 <w:szCs w:val="18"/>
                 <w:color w:val="000000"/>
               </w:rPr>
-              <w:t xml:space="preserve">-14.759</w:t>
+              <w:t xml:space="preserve">-14.247</w:t>
             </w:r>
             <w:r>
               <w:rPr>
@@ -1332,7 +1360,7 @@
                 <w:szCs w:val="18"/>
                 <w:color w:val="000000"/>
               </w:rPr>
-              <w:t xml:space="preserve">[-24.782,</w:t>
+              <w:t xml:space="preserve">[-33.789,</w:t>
             </w:r>
             <w:r>
               <w:rPr>
@@ -1356,31 +1384,7 @@
                 <w:szCs w:val="18"/>
                 <w:color w:val="000000"/>
               </w:rPr>
-              <w:t xml:space="preserve">-4.553]</w:t>
-            </w:r>
-            <w:r>
-              <w:rPr>
-                <w:rFonts w:ascii="Helvetica" w:hAnsi="Helvetica" w:eastAsia="Helvetica" w:cs="Helvetica"/>
-                <w:i w:val="false"/>
-                <w:b w:val="false"/>
-                <w:u w:val="none"/>
-                <w:sz w:val="18"/>
-                <w:szCs w:val="18"/>
-                <w:color w:val="000000"/>
-              </w:rPr>
-              <w:t xml:space="preserve"> </w:t>
-            </w:r>
-            <w:r>
-              <w:rPr>
-                <w:rFonts w:ascii="Helvetica" w:hAnsi="Helvetica" w:eastAsia="Helvetica" w:cs="Helvetica"/>
-                <w:i w:val="false"/>
-                <w:b w:val="false"/>
-                <w:u w:val="none"/>
-                <w:sz w:val="18"/>
-                <w:szCs w:val="18"/>
-                <w:color w:val="000000"/>
-              </w:rPr>
-              <w:t xml:space="preserve">*</w:t>
+              <w:t xml:space="preserve">4.675]</w:t>
             </w:r>
           </w:p>
         </w:tc>
@@ -1390,7 +1394,7 @@
           <w:cantSplit/>
           <w:trHeight w:val="613" w:hRule="auto"/>
         </w:trPr>
-        body 4
+        body4
         <w:tc>
           <w:tcPr>
             <w:tcBorders>
@@ -1410,6 +1414,7 @@
           </w:tcPr>
           <w:p>
             <w:pPr>
+              <w:pStyle w:val="Normal"/>
               <w:jc w:val="left"/>
               <w:keepNext/>
               <w:pBdr>
@@ -1455,6 +1460,7 @@
           </w:tcPr>
           <w:p>
             <w:pPr>
+              <w:pStyle w:val="Normal"/>
               <w:jc w:val="center"/>
               <w:keepNext/>
               <w:pBdr>
@@ -1487,6 +1493,7 @@
           </w:tcPr>
           <w:p>
             <w:pPr>
+              <w:pStyle w:val="Normal"/>
               <w:jc w:val="left"/>
               <w:keepNext/>
               <w:pBdr>
@@ -1508,7 +1515,7 @@
                 <w:szCs w:val="18"/>
                 <w:color w:val="000000"/>
               </w:rPr>
-              <w:t xml:space="preserve">-4.08</w:t>
+              <w:t xml:space="preserve">-3.953</w:t>
             </w:r>
             <w:r>
               <w:rPr>
@@ -1532,7 +1539,7 @@
                 <w:szCs w:val="18"/>
                 <w:color w:val="000000"/>
               </w:rPr>
-              <w:t xml:space="preserve">[-28.379,</w:t>
+              <w:t xml:space="preserve">[-22.867,</w:t>
             </w:r>
             <w:r>
               <w:rPr>
@@ -1556,7 +1563,7 @@
                 <w:szCs w:val="18"/>
                 <w:color w:val="000000"/>
               </w:rPr>
-              <w:t xml:space="preserve">19.588]</w:t>
+              <w:t xml:space="preserve">16.744]</w:t>
             </w:r>
           </w:p>
         </w:tc>
@@ -1579,6 +1586,7 @@
           </w:tcPr>
           <w:p>
             <w:pPr>
+              <w:pStyle w:val="Normal"/>
               <w:jc w:val="left"/>
               <w:keepNext/>
               <w:pBdr>
@@ -1600,7 +1608,7 @@
                 <w:szCs w:val="18"/>
                 <w:color w:val="000000"/>
               </w:rPr>
-              <w:t xml:space="preserve">-1.837</w:t>
+              <w:t xml:space="preserve">-7.143</w:t>
             </w:r>
             <w:r>
               <w:rPr>
@@ -1624,7 +1632,7 @@
                 <w:szCs w:val="18"/>
                 <w:color w:val="000000"/>
               </w:rPr>
-              <w:t xml:space="preserve">[-28.265,</w:t>
+              <w:t xml:space="preserve">[-28.19,</w:t>
             </w:r>
             <w:r>
               <w:rPr>
@@ -1648,7 +1656,7 @@
                 <w:szCs w:val="18"/>
                 <w:color w:val="000000"/>
               </w:rPr>
-              <w:t xml:space="preserve">25.068]</w:t>
+              <w:t xml:space="preserve">14.14]</w:t>
             </w:r>
           </w:p>
         </w:tc>
@@ -1671,6 +1679,7 @@
           </w:tcPr>
           <w:p>
             <w:pPr>
+              <w:pStyle w:val="Normal"/>
               <w:jc w:val="left"/>
               <w:keepNext/>
               <w:pBdr>
@@ -1692,7 +1701,7 @@
                 <w:szCs w:val="18"/>
                 <w:color w:val="000000"/>
               </w:rPr>
-              <w:t xml:space="preserve">-2.499</w:t>
+              <w:t xml:space="preserve">3.16</w:t>
             </w:r>
             <w:r>
               <w:rPr>
@@ -1716,7 +1725,7 @@
                 <w:szCs w:val="18"/>
                 <w:color w:val="000000"/>
               </w:rPr>
-              <w:t xml:space="preserve">[-18.254,</w:t>
+              <w:t xml:space="preserve">[-16.742,</w:t>
             </w:r>
             <w:r>
               <w:rPr>
@@ -1740,7 +1749,7 @@
                 <w:szCs w:val="18"/>
                 <w:color w:val="000000"/>
               </w:rPr>
-              <w:t xml:space="preserve">14.453]</w:t>
+              <w:t xml:space="preserve">23.121]</w:t>
             </w:r>
           </w:p>
         </w:tc>
@@ -1750,7 +1759,7 @@
           <w:cantSplit/>
           <w:trHeight w:val="617" w:hRule="auto"/>
         </w:trPr>
-        body 5
+        body5
         <w:tc>
           <w:tcPr>
             <w:tcBorders>
@@ -1770,6 +1779,7 @@
           </w:tcPr>
           <w:p>
             <w:pPr>
+              <w:pStyle w:val="Normal"/>
               <w:jc w:val="left"/>
               <w:keepNext/>
               <w:pBdr>
@@ -1815,6 +1825,7 @@
           </w:tcPr>
           <w:p>
             <w:pPr>
+              <w:pStyle w:val="Normal"/>
               <w:jc w:val="center"/>
               <w:keepNext/>
               <w:pBdr>
@@ -1847,6 +1858,7 @@
           </w:tcPr>
           <w:p>
             <w:pPr>
+              <w:pStyle w:val="Normal"/>
               <w:jc w:val="left"/>
               <w:keepNext/>
               <w:pBdr>
@@ -1868,7 +1880,7 @@
                 <w:szCs w:val="18"/>
                 <w:color w:val="000000"/>
               </w:rPr>
-              <w:t xml:space="preserve">20.813</w:t>
+              <w:t xml:space="preserve">17.813</w:t>
             </w:r>
             <w:r>
               <w:rPr>
@@ -1892,7 +1904,7 @@
                 <w:szCs w:val="18"/>
                 <w:color w:val="000000"/>
               </w:rPr>
-              <w:t xml:space="preserve">[-4.248,</w:t>
+              <w:t xml:space="preserve">[-1.832,</w:t>
             </w:r>
             <w:r>
               <w:rPr>
@@ -1916,7 +1928,7 @@
                 <w:szCs w:val="18"/>
                 <w:color w:val="000000"/>
               </w:rPr>
-              <w:t xml:space="preserve">47.215]</w:t>
+              <w:t xml:space="preserve">37.513]</w:t>
             </w:r>
           </w:p>
         </w:tc>
@@ -1939,6 +1951,7 @@
           </w:tcPr>
           <w:p>
             <w:pPr>
+              <w:pStyle w:val="Normal"/>
               <w:jc w:val="left"/>
               <w:keepNext/>
               <w:pBdr>
@@ -1960,7 +1973,7 @@
                 <w:szCs w:val="18"/>
                 <w:color w:val="000000"/>
               </w:rPr>
-              <w:t xml:space="preserve">-4.714</w:t>
+              <w:t xml:space="preserve">-5.958</w:t>
             </w:r>
             <w:r>
               <w:rPr>
@@ -1984,7 +1997,7 @@
                 <w:szCs w:val="18"/>
                 <w:color w:val="000000"/>
               </w:rPr>
-              <w:t xml:space="preserve">[-34.737,</w:t>
+              <w:t xml:space="preserve">[-28.822,</w:t>
             </w:r>
             <w:r>
               <w:rPr>
@@ -2008,7 +2021,7 @@
                 <w:szCs w:val="18"/>
                 <w:color w:val="000000"/>
               </w:rPr>
-              <w:t xml:space="preserve">24.002]</w:t>
+              <w:t xml:space="preserve">16.898]</w:t>
             </w:r>
           </w:p>
         </w:tc>
@@ -2031,6 +2044,7 @@
           </w:tcPr>
           <w:p>
             <w:pPr>
+              <w:pStyle w:val="Normal"/>
               <w:jc w:val="left"/>
               <w:keepNext/>
               <w:pBdr>
@@ -2052,7 +2066,7 @@
                 <w:szCs w:val="18"/>
                 <w:color w:val="000000"/>
               </w:rPr>
-              <w:t xml:space="preserve">25.502</w:t>
+              <w:t xml:space="preserve">23.545</w:t>
             </w:r>
             <w:r>
               <w:rPr>
@@ -2076,7 +2090,7 @@
                 <w:szCs w:val="18"/>
                 <w:color w:val="000000"/>
               </w:rPr>
-              <w:t xml:space="preserve">[2.146,</w:t>
+              <w:t xml:space="preserve">[1.623,</w:t>
             </w:r>
             <w:r>
               <w:rPr>
@@ -2100,7 +2114,7 @@
                 <w:szCs w:val="18"/>
                 <w:color w:val="000000"/>
               </w:rPr>
-              <w:t xml:space="preserve">50.381]</w:t>
+              <w:t xml:space="preserve">45.714]</w:t>
             </w:r>
             <w:r>
               <w:rPr>
@@ -2134,2563 +2148,7 @@
           <w:cantSplit/>
           <w:trHeight w:val="617" w:hRule="auto"/>
         </w:trPr>
-        body 6
-        <w:tc>
-          <w:tcPr>
-            <w:tcBorders>
-              <w:bottom w:val="single" w:sz="4" w:space="0" w:color="666666"/>
-              <w:top w:val="single" w:sz="4" w:space="0" w:color="666666"/>
-              <w:left w:val="none" w:sz="0" w:space="0" w:color="000000"/>
-              <w:right w:val="none" w:sz="0" w:space="0" w:color="000000"/>
-            </w:tcBorders>
-            <w:shd w:val="clear" w:color="auto" w:fill="FFFFFF"/>
-            <w:tcMar>
-              <w:top w:w="0" w:type="dxa"/>
-              <w:bottom w:w="0" w:type="dxa"/>
-              <w:left w:w="0" w:type="dxa"/>
-              <w:right w:w="0" w:type="dxa"/>
-            </w:tcMar>
-            <w:vAlign w:val="center"/>
-          </w:tcPr>
-          <w:p>
-            <w:pPr>
-              <w:jc w:val="left"/>
-              <w:keepNext/>
-              <w:pBdr>
-                <w:bottom w:val="none" w:sz="0" w:space="0" w:color="000000"/>
-                <w:top w:val="none" w:sz="0" w:space="0" w:color="000000"/>
-                <w:left w:val="none" w:sz="0" w:space="0" w:color="000000"/>
-                <w:right w:val="none" w:sz="0" w:space="0" w:color="000000"/>
-              </w:pBdr>
-              <w:spacing w:after="100" w:before="100" w:line="240"/>
-              <w:ind w:firstLine="0" w:left="100" w:right="100"/>
-            </w:pPr>
-            <w:r>
-              <w:rPr>
-                <w:rFonts w:ascii="Helvetica" w:hAnsi="Helvetica" w:eastAsia="Helvetica" w:cs="Helvetica"/>
-                <w:i w:val="false"/>
-                <w:b w:val="false"/>
-                <w:u w:val="none"/>
-                <w:sz w:val="18"/>
-                <w:szCs w:val="18"/>
-                <w:color w:val="000000"/>
-              </w:rPr>
-              <w:t xml:space="preserve">Anger</w:t>
-            </w:r>
-          </w:p>
-        </w:tc>
-        <w:tc>
-          <w:tcPr>
-            <w:vMerge/>
-            <w:tcBorders>
-              <w:bottom w:val="single" w:sz="4" w:space="0" w:color="666666"/>
-              <w:top w:val="single" w:sz="4" w:space="0" w:color="666666"/>
-              <w:left w:val="none" w:sz="0" w:space="0" w:color="000000"/>
-              <w:right w:val="none" w:sz="0" w:space="0" w:color="000000"/>
-            </w:tcBorders>
-            <w:shd w:val="clear" w:color="auto" w:fill="FFFFFF"/>
-            <w:tcMar>
-              <w:top w:w="0" w:type="dxa"/>
-              <w:bottom w:w="0" w:type="dxa"/>
-              <w:left w:w="0" w:type="dxa"/>
-              <w:right w:w="0" w:type="dxa"/>
-            </w:tcMar>
-            <w:vAlign w:val="center"/>
-          </w:tcPr>
-          <w:p>
-            <w:pPr>
-              <w:jc w:val="center"/>
-              <w:keepNext/>
-              <w:pBdr>
-                <w:bottom w:val="none" w:sz="0" w:space="0" w:color="000000"/>
-                <w:top w:val="none" w:sz="0" w:space="0" w:color="000000"/>
-                <w:left w:val="none" w:sz="0" w:space="0" w:color="000000"/>
-                <w:right w:val="none" w:sz="0" w:space="0" w:color="000000"/>
-              </w:pBdr>
-              <w:spacing w:after="100" w:before="100" w:line="240"/>
-              <w:ind w:firstLine="0" w:left="100" w:right="100"/>
-            </w:pPr>
-          </w:p>
-        </w:tc>
-        <w:tc>
-          <w:tcPr>
-            <w:tcBorders>
-              <w:bottom w:val="single" w:sz="4" w:space="0" w:color="666666"/>
-              <w:top w:val="single" w:sz="4" w:space="0" w:color="666666"/>
-              <w:left w:val="none" w:sz="0" w:space="0" w:color="000000"/>
-              <w:right w:val="none" w:sz="0" w:space="0" w:color="000000"/>
-            </w:tcBorders>
-            <w:shd w:val="clear" w:color="auto" w:fill="FFFFFF"/>
-            <w:tcMar>
-              <w:top w:w="0" w:type="dxa"/>
-              <w:bottom w:w="0" w:type="dxa"/>
-              <w:left w:w="0" w:type="dxa"/>
-              <w:right w:w="0" w:type="dxa"/>
-            </w:tcMar>
-            <w:vAlign w:val="center"/>
-          </w:tcPr>
-          <w:p>
-            <w:pPr>
-              <w:jc w:val="left"/>
-              <w:keepNext/>
-              <w:pBdr>
-                <w:bottom w:val="none" w:sz="0" w:space="0" w:color="000000"/>
-                <w:top w:val="none" w:sz="0" w:space="0" w:color="000000"/>
-                <w:left w:val="none" w:sz="0" w:space="0" w:color="000000"/>
-                <w:right w:val="none" w:sz="0" w:space="0" w:color="000000"/>
-              </w:pBdr>
-              <w:spacing w:after="100" w:before="100" w:line="240"/>
-              <w:ind w:firstLine="0" w:left="100" w:right="100"/>
-            </w:pPr>
-            <w:r>
-              <w:rPr>
-                <w:rFonts w:ascii="Helvetica" w:hAnsi="Helvetica" w:eastAsia="Helvetica" w:cs="Helvetica"/>
-                <w:i w:val="false"/>
-                <w:b w:val="true"/>
-                <w:u w:val="none"/>
-                <w:sz w:val="18"/>
-                <w:szCs w:val="18"/>
-                <w:color w:val="000000"/>
-              </w:rPr>
-              <w:t xml:space="preserve">-8.392</w:t>
-            </w:r>
-            <w:r>
-              <w:rPr>
-                <w:rFonts w:ascii="Helvetica" w:hAnsi="Helvetica" w:eastAsia="Helvetica" w:cs="Helvetica"/>
-                <w:i w:val="false"/>
-                <w:b w:val="false"/>
-                <w:u w:val="none"/>
-                <w:sz w:val="18"/>
-                <w:szCs w:val="18"/>
-                <w:color w:val="000000"/>
-              </w:rPr>
-              <w:t xml:space="preserve"> </w:t>
-            </w:r>
-            <w:r>
-              <w:rPr>
-                <w:rFonts w:ascii="Helvetica" w:hAnsi="Helvetica" w:eastAsia="Helvetica" w:cs="Helvetica"/>
-                <w:i w:val="false"/>
-                <w:b w:val="false"/>
-                <w:u w:val="none"/>
-                <w:sz w:val="18"/>
-                <w:szCs w:val="18"/>
-                <w:color w:val="000000"/>
-              </w:rPr>
-              <w:t xml:space="preserve">[-33.317,</w:t>
-            </w:r>
-            <w:r>
-              <w:rPr>
-                <w:rFonts w:ascii="Helvetica" w:hAnsi="Helvetica" w:eastAsia="Helvetica" w:cs="Helvetica"/>
-                <w:i w:val="false"/>
-                <w:b w:val="false"/>
-                <w:u w:val="none"/>
-                <w:sz w:val="18"/>
-                <w:szCs w:val="18"/>
-                <w:color w:val="000000"/>
-              </w:rPr>
-              <w:t xml:space="preserve"> </w:t>
-            </w:r>
-            <w:r>
-              <w:rPr>
-                <w:rFonts w:ascii="Helvetica" w:hAnsi="Helvetica" w:eastAsia="Helvetica" w:cs="Helvetica"/>
-                <w:i w:val="false"/>
-                <w:b w:val="false"/>
-                <w:u w:val="none"/>
-                <w:sz w:val="18"/>
-                <w:szCs w:val="18"/>
-                <w:color w:val="000000"/>
-              </w:rPr>
-              <w:t xml:space="preserve">19.6]</w:t>
-            </w:r>
-          </w:p>
-        </w:tc>
-        <w:tc>
-          <w:tcPr>
-            <w:tcBorders>
-              <w:bottom w:val="single" w:sz="4" w:space="0" w:color="666666"/>
-              <w:top w:val="single" w:sz="4" w:space="0" w:color="666666"/>
-              <w:left w:val="none" w:sz="0" w:space="0" w:color="000000"/>
-              <w:right w:val="none" w:sz="0" w:space="0" w:color="000000"/>
-            </w:tcBorders>
-            <w:shd w:val="clear" w:color="auto" w:fill="FFFFFF"/>
-            <w:tcMar>
-              <w:top w:w="0" w:type="dxa"/>
-              <w:bottom w:w="0" w:type="dxa"/>
-              <w:left w:w="0" w:type="dxa"/>
-              <w:right w:w="0" w:type="dxa"/>
-            </w:tcMar>
-            <w:vAlign w:val="center"/>
-          </w:tcPr>
-          <w:p>
-            <w:pPr>
-              <w:jc w:val="left"/>
-              <w:keepNext/>
-              <w:pBdr>
-                <w:bottom w:val="none" w:sz="0" w:space="0" w:color="000000"/>
-                <w:top w:val="none" w:sz="0" w:space="0" w:color="000000"/>
-                <w:left w:val="none" w:sz="0" w:space="0" w:color="000000"/>
-                <w:right w:val="none" w:sz="0" w:space="0" w:color="000000"/>
-              </w:pBdr>
-              <w:spacing w:after="100" w:before="100" w:line="240"/>
-              <w:ind w:firstLine="0" w:left="100" w:right="100"/>
-            </w:pPr>
-            <w:r>
-              <w:rPr>
-                <w:rFonts w:ascii="Helvetica" w:hAnsi="Helvetica" w:eastAsia="Helvetica" w:cs="Helvetica"/>
-                <w:i w:val="false"/>
-                <w:b w:val="true"/>
-                <w:u w:val="none"/>
-                <w:sz w:val="18"/>
-                <w:szCs w:val="18"/>
-                <w:color w:val="000000"/>
-              </w:rPr>
-              <w:t xml:space="preserve">-53.006</w:t>
-            </w:r>
-            <w:r>
-              <w:rPr>
-                <w:rFonts w:ascii="Helvetica" w:hAnsi="Helvetica" w:eastAsia="Helvetica" w:cs="Helvetica"/>
-                <w:i w:val="false"/>
-                <w:b w:val="false"/>
-                <w:u w:val="none"/>
-                <w:sz w:val="18"/>
-                <w:szCs w:val="18"/>
-                <w:color w:val="000000"/>
-              </w:rPr>
-              <w:t xml:space="preserve"> </w:t>
-            </w:r>
-            <w:r>
-              <w:rPr>
-                <w:rFonts w:ascii="Helvetica" w:hAnsi="Helvetica" w:eastAsia="Helvetica" w:cs="Helvetica"/>
-                <w:i w:val="false"/>
-                <w:b w:val="false"/>
-                <w:u w:val="none"/>
-                <w:sz w:val="18"/>
-                <w:szCs w:val="18"/>
-                <w:color w:val="000000"/>
-              </w:rPr>
-              <w:t xml:space="preserve">[-83.039,</w:t>
-            </w:r>
-            <w:r>
-              <w:rPr>
-                <w:rFonts w:ascii="Helvetica" w:hAnsi="Helvetica" w:eastAsia="Helvetica" w:cs="Helvetica"/>
-                <w:i w:val="false"/>
-                <w:b w:val="false"/>
-                <w:u w:val="none"/>
-                <w:sz w:val="18"/>
-                <w:szCs w:val="18"/>
-                <w:color w:val="000000"/>
-              </w:rPr>
-              <w:t xml:space="preserve"> </w:t>
-            </w:r>
-            <w:r>
-              <w:rPr>
-                <w:rFonts w:ascii="Helvetica" w:hAnsi="Helvetica" w:eastAsia="Helvetica" w:cs="Helvetica"/>
-                <w:i w:val="false"/>
-                <w:b w:val="false"/>
-                <w:u w:val="none"/>
-                <w:sz w:val="18"/>
-                <w:szCs w:val="18"/>
-                <w:color w:val="000000"/>
-              </w:rPr>
-              <w:t xml:space="preserve">-19.58]</w:t>
-            </w:r>
-            <w:r>
-              <w:rPr>
-                <w:rFonts w:ascii="Helvetica" w:hAnsi="Helvetica" w:eastAsia="Helvetica" w:cs="Helvetica"/>
-                <w:i w:val="false"/>
-                <w:b w:val="false"/>
-                <w:u w:val="none"/>
-                <w:sz w:val="18"/>
-                <w:szCs w:val="18"/>
-                <w:color w:val="000000"/>
-              </w:rPr>
-              <w:t xml:space="preserve"> </w:t>
-            </w:r>
-            <w:r>
-              <w:rPr>
-                <w:rFonts w:ascii="Helvetica" w:hAnsi="Helvetica" w:eastAsia="Helvetica" w:cs="Helvetica"/>
-                <w:i w:val="false"/>
-                <w:b w:val="false"/>
-                <w:u w:val="none"/>
-                <w:sz w:val="18"/>
-                <w:szCs w:val="18"/>
-                <w:color w:val="000000"/>
-              </w:rPr>
-              <w:t xml:space="preserve">*</w:t>
-            </w:r>
-          </w:p>
-        </w:tc>
-        <w:tc>
-          <w:tcPr>
-            <w:tcBorders>
-              <w:bottom w:val="single" w:sz="4" w:space="0" w:color="666666"/>
-              <w:top w:val="single" w:sz="4" w:space="0" w:color="666666"/>
-              <w:left w:val="none" w:sz="0" w:space="0" w:color="000000"/>
-              <w:right w:val="none" w:sz="0" w:space="0" w:color="000000"/>
-            </w:tcBorders>
-            <w:shd w:val="clear" w:color="auto" w:fill="FFFFFF"/>
-            <w:tcMar>
-              <w:top w:w="0" w:type="dxa"/>
-              <w:bottom w:w="0" w:type="dxa"/>
-              <w:left w:w="0" w:type="dxa"/>
-              <w:right w:w="0" w:type="dxa"/>
-            </w:tcMar>
-            <w:vAlign w:val="center"/>
-          </w:tcPr>
-          <w:p>
-            <w:pPr>
-              <w:jc w:val="left"/>
-              <w:keepNext/>
-              <w:pBdr>
-                <w:bottom w:val="none" w:sz="0" w:space="0" w:color="000000"/>
-                <w:top w:val="none" w:sz="0" w:space="0" w:color="000000"/>
-                <w:left w:val="none" w:sz="0" w:space="0" w:color="000000"/>
-                <w:right w:val="none" w:sz="0" w:space="0" w:color="000000"/>
-              </w:pBdr>
-              <w:spacing w:after="100" w:before="100" w:line="240"/>
-              <w:ind w:firstLine="0" w:left="100" w:right="100"/>
-            </w:pPr>
-            <w:r>
-              <w:rPr>
-                <w:rFonts w:ascii="Helvetica" w:hAnsi="Helvetica" w:eastAsia="Helvetica" w:cs="Helvetica"/>
-                <w:i w:val="false"/>
-                <w:b w:val="true"/>
-                <w:u w:val="none"/>
-                <w:sz w:val="18"/>
-                <w:szCs w:val="18"/>
-                <w:color w:val="000000"/>
-              </w:rPr>
-              <w:t xml:space="preserve">44.585</w:t>
-            </w:r>
-            <w:r>
-              <w:rPr>
-                <w:rFonts w:ascii="Helvetica" w:hAnsi="Helvetica" w:eastAsia="Helvetica" w:cs="Helvetica"/>
-                <w:i w:val="false"/>
-                <w:b w:val="false"/>
-                <w:u w:val="none"/>
-                <w:sz w:val="18"/>
-                <w:szCs w:val="18"/>
-                <w:color w:val="000000"/>
-              </w:rPr>
-              <w:t xml:space="preserve"> </w:t>
-            </w:r>
-            <w:r>
-              <w:rPr>
-                <w:rFonts w:ascii="Helvetica" w:hAnsi="Helvetica" w:eastAsia="Helvetica" w:cs="Helvetica"/>
-                <w:i w:val="false"/>
-                <w:b w:val="false"/>
-                <w:u w:val="none"/>
-                <w:sz w:val="18"/>
-                <w:szCs w:val="18"/>
-                <w:color w:val="000000"/>
-              </w:rPr>
-              <w:t xml:space="preserve">[16.855,</w:t>
-            </w:r>
-            <w:r>
-              <w:rPr>
-                <w:rFonts w:ascii="Helvetica" w:hAnsi="Helvetica" w:eastAsia="Helvetica" w:cs="Helvetica"/>
-                <w:i w:val="false"/>
-                <w:b w:val="false"/>
-                <w:u w:val="none"/>
-                <w:sz w:val="18"/>
-                <w:szCs w:val="18"/>
-                <w:color w:val="000000"/>
-              </w:rPr>
-              <w:t xml:space="preserve"> </w:t>
-            </w:r>
-            <w:r>
-              <w:rPr>
-                <w:rFonts w:ascii="Helvetica" w:hAnsi="Helvetica" w:eastAsia="Helvetica" w:cs="Helvetica"/>
-                <w:i w:val="false"/>
-                <w:b w:val="false"/>
-                <w:u w:val="none"/>
-                <w:sz w:val="18"/>
-                <w:szCs w:val="18"/>
-                <w:color w:val="000000"/>
-              </w:rPr>
-              <w:t xml:space="preserve">74.58]</w:t>
-            </w:r>
-            <w:r>
-              <w:rPr>
-                <w:rFonts w:ascii="Helvetica" w:hAnsi="Helvetica" w:eastAsia="Helvetica" w:cs="Helvetica"/>
-                <w:i w:val="false"/>
-                <w:b w:val="false"/>
-                <w:u w:val="none"/>
-                <w:sz w:val="18"/>
-                <w:szCs w:val="18"/>
-                <w:color w:val="000000"/>
-              </w:rPr>
-              <w:t xml:space="preserve"> </w:t>
-            </w:r>
-            <w:r>
-              <w:rPr>
-                <w:rFonts w:ascii="Helvetica" w:hAnsi="Helvetica" w:eastAsia="Helvetica" w:cs="Helvetica"/>
-                <w:i w:val="false"/>
-                <w:b w:val="false"/>
-                <w:u w:val="none"/>
-                <w:sz w:val="18"/>
-                <w:szCs w:val="18"/>
-                <w:color w:val="000000"/>
-              </w:rPr>
-              <w:t xml:space="preserve">*</w:t>
-            </w:r>
-          </w:p>
-        </w:tc>
-      </w:tr>
-      <w:tr>
-        <w:trPr>
-          <w:cantSplit/>
-          <w:trHeight w:val="619" w:hRule="auto"/>
-        </w:trPr>
-        body 7
-        <w:tc>
-          <w:tcPr>
-            <w:tcBorders>
-              <w:bottom w:val="single" w:sz="4" w:space="0" w:color="666666"/>
-              <w:top w:val="single" w:sz="4" w:space="0" w:color="666666"/>
-              <w:left w:val="none" w:sz="0" w:space="0" w:color="000000"/>
-              <w:right w:val="none" w:sz="0" w:space="0" w:color="000000"/>
-            </w:tcBorders>
-            <w:shd w:val="clear" w:color="auto" w:fill="FFFFFF"/>
-            <w:tcMar>
-              <w:top w:w="0" w:type="dxa"/>
-              <w:bottom w:w="0" w:type="dxa"/>
-              <w:left w:w="0" w:type="dxa"/>
-              <w:right w:w="0" w:type="dxa"/>
-            </w:tcMar>
-            <w:vAlign w:val="center"/>
-          </w:tcPr>
-          <w:p>
-            <w:pPr>
-              <w:jc w:val="left"/>
-              <w:keepNext/>
-              <w:pBdr>
-                <w:bottom w:val="none" w:sz="0" w:space="0" w:color="000000"/>
-                <w:top w:val="none" w:sz="0" w:space="0" w:color="000000"/>
-                <w:left w:val="none" w:sz="0" w:space="0" w:color="000000"/>
-                <w:right w:val="none" w:sz="0" w:space="0" w:color="000000"/>
-              </w:pBdr>
-              <w:spacing w:after="100" w:before="100" w:line="240"/>
-              <w:ind w:firstLine="0" w:left="100" w:right="100"/>
-            </w:pPr>
-            <w:r>
-              <w:rPr>
-                <w:rFonts w:ascii="Helvetica" w:hAnsi="Helvetica" w:eastAsia="Helvetica" w:cs="Helvetica"/>
-                <w:i w:val="false"/>
-                <w:b w:val="false"/>
-                <w:u w:val="none"/>
-                <w:sz w:val="18"/>
-                <w:szCs w:val="18"/>
-                <w:color w:val="000000"/>
-              </w:rPr>
-              <w:t xml:space="preserve">Surprise</w:t>
-            </w:r>
-          </w:p>
-        </w:tc>
-        <w:tc>
-          <w:tcPr>
-            <w:vMerge w:val="restart"/>
-            <w:tcBorders>
-              <w:bottom w:val="single" w:sz="4" w:space="0" w:color="666666"/>
-              <w:top w:val="single" w:sz="4" w:space="0" w:color="666666"/>
-              <w:left w:val="none" w:sz="0" w:space="0" w:color="000000"/>
-              <w:right w:val="none" w:sz="0" w:space="0" w:color="000000"/>
-            </w:tcBorders>
-            <w:shd w:val="clear" w:color="auto" w:fill="FFFFFF"/>
-            <w:tcMar>
-              <w:top w:w="0" w:type="dxa"/>
-              <w:bottom w:w="0" w:type="dxa"/>
-              <w:left w:w="0" w:type="dxa"/>
-              <w:right w:w="0" w:type="dxa"/>
-            </w:tcMar>
-            <w:vAlign w:val="center"/>
-          </w:tcPr>
-          <w:p>
-            <w:pPr>
-              <w:jc w:val="center"/>
-              <w:keepNext/>
-              <w:pBdr>
-                <w:bottom w:val="none" w:sz="0" w:space="0" w:color="000000"/>
-                <w:top w:val="none" w:sz="0" w:space="0" w:color="000000"/>
-                <w:left w:val="none" w:sz="0" w:space="0" w:color="000000"/>
-                <w:right w:val="none" w:sz="0" w:space="0" w:color="000000"/>
-              </w:pBdr>
-              <w:spacing w:after="100" w:before="100" w:line="240"/>
-              <w:ind w:firstLine="0" w:left="100" w:right="100"/>
-            </w:pPr>
-            <w:r>
-              <w:rPr>
-                <w:rFonts w:ascii="Helvetica" w:hAnsi="Helvetica" w:eastAsia="Helvetica" w:cs="Helvetica"/>
-                <w:i w:val="false"/>
-                <w:b w:val="false"/>
-                <w:u w:val="none"/>
-                <w:sz w:val="18"/>
-                <w:szCs w:val="18"/>
-                <w:color w:val="000000"/>
-              </w:rPr>
-              <w:t xml:space="preserve">Uncertainty</w:t>
-            </w:r>
-          </w:p>
-        </w:tc>
-        <w:tc>
-          <w:tcPr>
-            <w:tcBorders>
-              <w:bottom w:val="single" w:sz="4" w:space="0" w:color="666666"/>
-              <w:top w:val="single" w:sz="4" w:space="0" w:color="666666"/>
-              <w:left w:val="none" w:sz="0" w:space="0" w:color="000000"/>
-              <w:right w:val="none" w:sz="0" w:space="0" w:color="000000"/>
-            </w:tcBorders>
-            <w:shd w:val="clear" w:color="auto" w:fill="FFFFFF"/>
-            <w:tcMar>
-              <w:top w:w="0" w:type="dxa"/>
-              <w:bottom w:w="0" w:type="dxa"/>
-              <w:left w:w="0" w:type="dxa"/>
-              <w:right w:w="0" w:type="dxa"/>
-            </w:tcMar>
-            <w:vAlign w:val="center"/>
-          </w:tcPr>
-          <w:p>
-            <w:pPr>
-              <w:jc w:val="left"/>
-              <w:keepNext/>
-              <w:pBdr>
-                <w:bottom w:val="none" w:sz="0" w:space="0" w:color="000000"/>
-                <w:top w:val="none" w:sz="0" w:space="0" w:color="000000"/>
-                <w:left w:val="none" w:sz="0" w:space="0" w:color="000000"/>
-                <w:right w:val="none" w:sz="0" w:space="0" w:color="000000"/>
-              </w:pBdr>
-              <w:spacing w:after="100" w:before="100" w:line="240"/>
-              <w:ind w:firstLine="0" w:left="100" w:right="100"/>
-            </w:pPr>
-            <w:r>
-              <w:rPr>
-                <w:rFonts w:ascii="Helvetica" w:hAnsi="Helvetica" w:eastAsia="Helvetica" w:cs="Helvetica"/>
-                <w:i w:val="false"/>
-                <w:b w:val="true"/>
-                <w:u w:val="none"/>
-                <w:sz w:val="18"/>
-                <w:szCs w:val="18"/>
-                <w:color w:val="000000"/>
-              </w:rPr>
-              <w:t xml:space="preserve">0.001</w:t>
-            </w:r>
-            <w:r>
-              <w:rPr>
-                <w:rFonts w:ascii="Helvetica" w:hAnsi="Helvetica" w:eastAsia="Helvetica" w:cs="Helvetica"/>
-                <w:i w:val="false"/>
-                <w:b w:val="false"/>
-                <w:u w:val="none"/>
-                <w:sz w:val="18"/>
-                <w:szCs w:val="18"/>
-                <w:color w:val="000000"/>
-              </w:rPr>
-              <w:t xml:space="preserve"> </w:t>
-            </w:r>
-            <w:r>
-              <w:rPr>
-                <w:rFonts w:ascii="Helvetica" w:hAnsi="Helvetica" w:eastAsia="Helvetica" w:cs="Helvetica"/>
-                <w:i w:val="false"/>
-                <w:b w:val="false"/>
-                <w:u w:val="none"/>
-                <w:sz w:val="18"/>
-                <w:szCs w:val="18"/>
-                <w:color w:val="000000"/>
-              </w:rPr>
-              <w:t xml:space="preserve">[0.001,</w:t>
-            </w:r>
-            <w:r>
-              <w:rPr>
-                <w:rFonts w:ascii="Helvetica" w:hAnsi="Helvetica" w:eastAsia="Helvetica" w:cs="Helvetica"/>
-                <w:i w:val="false"/>
-                <w:b w:val="false"/>
-                <w:u w:val="none"/>
-                <w:sz w:val="18"/>
-                <w:szCs w:val="18"/>
-                <w:color w:val="000000"/>
-              </w:rPr>
-              <w:t xml:space="preserve"> </w:t>
-            </w:r>
-            <w:r>
-              <w:rPr>
-                <w:rFonts w:ascii="Helvetica" w:hAnsi="Helvetica" w:eastAsia="Helvetica" w:cs="Helvetica"/>
-                <w:i w:val="false"/>
-                <w:b w:val="false"/>
-                <w:u w:val="none"/>
-                <w:sz w:val="18"/>
-                <w:szCs w:val="18"/>
-                <w:color w:val="000000"/>
-              </w:rPr>
-              <w:t xml:space="preserve">0.006]</w:t>
-            </w:r>
-            <w:r>
-              <w:rPr>
-                <w:rFonts w:ascii="Helvetica" w:hAnsi="Helvetica" w:eastAsia="Helvetica" w:cs="Helvetica"/>
-                <w:i w:val="false"/>
-                <w:b w:val="false"/>
-                <w:u w:val="none"/>
-                <w:sz w:val="18"/>
-                <w:szCs w:val="18"/>
-                <w:color w:val="000000"/>
-              </w:rPr>
-              <w:t xml:space="preserve"> </w:t>
-            </w:r>
-            <w:r>
-              <w:rPr>
-                <w:rFonts w:ascii="Helvetica" w:hAnsi="Helvetica" w:eastAsia="Helvetica" w:cs="Helvetica"/>
-                <w:i w:val="false"/>
-                <w:b w:val="false"/>
-                <w:u w:val="none"/>
-                <w:sz w:val="18"/>
-                <w:szCs w:val="18"/>
-                <w:color w:val="000000"/>
-              </w:rPr>
-              <w:t xml:space="preserve">*</w:t>
-            </w:r>
-          </w:p>
-        </w:tc>
-        <w:tc>
-          <w:tcPr>
-            <w:tcBorders>
-              <w:bottom w:val="single" w:sz="4" w:space="0" w:color="666666"/>
-              <w:top w:val="single" w:sz="4" w:space="0" w:color="666666"/>
-              <w:left w:val="none" w:sz="0" w:space="0" w:color="000000"/>
-              <w:right w:val="none" w:sz="0" w:space="0" w:color="000000"/>
-            </w:tcBorders>
-            <w:shd w:val="clear" w:color="auto" w:fill="FFFFFF"/>
-            <w:tcMar>
-              <w:top w:w="0" w:type="dxa"/>
-              <w:bottom w:w="0" w:type="dxa"/>
-              <w:left w:w="0" w:type="dxa"/>
-              <w:right w:w="0" w:type="dxa"/>
-            </w:tcMar>
-            <w:vAlign w:val="center"/>
-          </w:tcPr>
-          <w:p>
-            <w:pPr>
-              <w:jc w:val="left"/>
-              <w:keepNext/>
-              <w:pBdr>
-                <w:bottom w:val="none" w:sz="0" w:space="0" w:color="000000"/>
-                <w:top w:val="none" w:sz="0" w:space="0" w:color="000000"/>
-                <w:left w:val="none" w:sz="0" w:space="0" w:color="000000"/>
-                <w:right w:val="none" w:sz="0" w:space="0" w:color="000000"/>
-              </w:pBdr>
-              <w:spacing w:after="100" w:before="100" w:line="240"/>
-              <w:ind w:firstLine="0" w:left="100" w:right="100"/>
-            </w:pPr>
-            <w:r>
-              <w:rPr>
-                <w:rFonts w:ascii="Helvetica" w:hAnsi="Helvetica" w:eastAsia="Helvetica" w:cs="Helvetica"/>
-                <w:i w:val="false"/>
-                <w:b w:val="true"/>
-                <w:u w:val="none"/>
-                <w:sz w:val="18"/>
-                <w:szCs w:val="18"/>
-                <w:color w:val="000000"/>
-              </w:rPr>
-              <w:t xml:space="preserve">0.023</w:t>
-            </w:r>
-            <w:r>
-              <w:rPr>
-                <w:rFonts w:ascii="Helvetica" w:hAnsi="Helvetica" w:eastAsia="Helvetica" w:cs="Helvetica"/>
-                <w:i w:val="false"/>
-                <w:b w:val="false"/>
-                <w:u w:val="none"/>
-                <w:sz w:val="18"/>
-                <w:szCs w:val="18"/>
-                <w:color w:val="000000"/>
-              </w:rPr>
-              <w:t xml:space="preserve"> </w:t>
-            </w:r>
-            <w:r>
-              <w:rPr>
-                <w:rFonts w:ascii="Helvetica" w:hAnsi="Helvetica" w:eastAsia="Helvetica" w:cs="Helvetica"/>
-                <w:i w:val="false"/>
-                <w:b w:val="false"/>
-                <w:u w:val="none"/>
-                <w:sz w:val="18"/>
-                <w:szCs w:val="18"/>
-                <w:color w:val="000000"/>
-              </w:rPr>
-              <w:t xml:space="preserve">[0.004,</w:t>
-            </w:r>
-            <w:r>
-              <w:rPr>
-                <w:rFonts w:ascii="Helvetica" w:hAnsi="Helvetica" w:eastAsia="Helvetica" w:cs="Helvetica"/>
-                <w:i w:val="false"/>
-                <w:b w:val="false"/>
-                <w:u w:val="none"/>
-                <w:sz w:val="18"/>
-                <w:szCs w:val="18"/>
-                <w:color w:val="000000"/>
-              </w:rPr>
-              <w:t xml:space="preserve"> </w:t>
-            </w:r>
-            <w:r>
-              <w:rPr>
-                <w:rFonts w:ascii="Helvetica" w:hAnsi="Helvetica" w:eastAsia="Helvetica" w:cs="Helvetica"/>
-                <w:i w:val="false"/>
-                <w:b w:val="false"/>
-                <w:u w:val="none"/>
-                <w:sz w:val="18"/>
-                <w:szCs w:val="18"/>
-                <w:color w:val="000000"/>
-              </w:rPr>
-              <w:t xml:space="preserve">0.103]</w:t>
-            </w:r>
-            <w:r>
-              <w:rPr>
-                <w:rFonts w:ascii="Helvetica" w:hAnsi="Helvetica" w:eastAsia="Helvetica" w:cs="Helvetica"/>
-                <w:i w:val="false"/>
-                <w:b w:val="false"/>
-                <w:u w:val="none"/>
-                <w:sz w:val="18"/>
-                <w:szCs w:val="18"/>
-                <w:color w:val="000000"/>
-              </w:rPr>
-              <w:t xml:space="preserve"> </w:t>
-            </w:r>
-            <w:r>
-              <w:rPr>
-                <w:rFonts w:ascii="Helvetica" w:hAnsi="Helvetica" w:eastAsia="Helvetica" w:cs="Helvetica"/>
-                <w:i w:val="false"/>
-                <w:b w:val="false"/>
-                <w:u w:val="none"/>
-                <w:sz w:val="18"/>
-                <w:szCs w:val="18"/>
-                <w:color w:val="000000"/>
-              </w:rPr>
-              <w:t xml:space="preserve">*</w:t>
-            </w:r>
-          </w:p>
-        </w:tc>
-        <w:tc>
-          <w:tcPr>
-            <w:tcBorders>
-              <w:bottom w:val="single" w:sz="4" w:space="0" w:color="666666"/>
-              <w:top w:val="single" w:sz="4" w:space="0" w:color="666666"/>
-              <w:left w:val="none" w:sz="0" w:space="0" w:color="000000"/>
-              <w:right w:val="none" w:sz="0" w:space="0" w:color="000000"/>
-            </w:tcBorders>
-            <w:shd w:val="clear" w:color="auto" w:fill="FFFFFF"/>
-            <w:tcMar>
-              <w:top w:w="0" w:type="dxa"/>
-              <w:bottom w:w="0" w:type="dxa"/>
-              <w:left w:w="0" w:type="dxa"/>
-              <w:right w:w="0" w:type="dxa"/>
-            </w:tcMar>
-            <w:vAlign w:val="center"/>
-          </w:tcPr>
-          <w:p>
-            <w:pPr>
-              <w:jc w:val="left"/>
-              <w:keepNext/>
-              <w:pBdr>
-                <w:bottom w:val="none" w:sz="0" w:space="0" w:color="000000"/>
-                <w:top w:val="none" w:sz="0" w:space="0" w:color="000000"/>
-                <w:left w:val="none" w:sz="0" w:space="0" w:color="000000"/>
-                <w:right w:val="none" w:sz="0" w:space="0" w:color="000000"/>
-              </w:pBdr>
-              <w:spacing w:after="100" w:before="100" w:line="240"/>
-              <w:ind w:firstLine="0" w:left="100" w:right="100"/>
-            </w:pPr>
-            <w:r>
-              <w:rPr>
-                <w:rFonts w:ascii="Helvetica" w:hAnsi="Helvetica" w:eastAsia="Helvetica" w:cs="Helvetica"/>
-                <w:i w:val="false"/>
-                <w:b w:val="true"/>
-                <w:u w:val="none"/>
-                <w:sz w:val="18"/>
-                <w:szCs w:val="18"/>
-                <w:color w:val="000000"/>
-              </w:rPr>
-              <w:t xml:space="preserve">0.066</w:t>
-            </w:r>
-            <w:r>
-              <w:rPr>
-                <w:rFonts w:ascii="Helvetica" w:hAnsi="Helvetica" w:eastAsia="Helvetica" w:cs="Helvetica"/>
-                <w:i w:val="false"/>
-                <w:b w:val="false"/>
-                <w:u w:val="none"/>
-                <w:sz w:val="18"/>
-                <w:szCs w:val="18"/>
-                <w:color w:val="000000"/>
-              </w:rPr>
-              <w:t xml:space="preserve"> </w:t>
-            </w:r>
-            <w:r>
-              <w:rPr>
-                <w:rFonts w:ascii="Helvetica" w:hAnsi="Helvetica" w:eastAsia="Helvetica" w:cs="Helvetica"/>
-                <w:i w:val="false"/>
-                <w:b w:val="false"/>
-                <w:u w:val="none"/>
-                <w:sz w:val="18"/>
-                <w:szCs w:val="18"/>
-                <w:color w:val="000000"/>
-              </w:rPr>
-              <w:t xml:space="preserve">[0.025,</w:t>
-            </w:r>
-            <w:r>
-              <w:rPr>
-                <w:rFonts w:ascii="Helvetica" w:hAnsi="Helvetica" w:eastAsia="Helvetica" w:cs="Helvetica"/>
-                <w:i w:val="false"/>
-                <w:b w:val="false"/>
-                <w:u w:val="none"/>
-                <w:sz w:val="18"/>
-                <w:szCs w:val="18"/>
-                <w:color w:val="000000"/>
-              </w:rPr>
-              <w:t xml:space="preserve"> </w:t>
-            </w:r>
-            <w:r>
-              <w:rPr>
-                <w:rFonts w:ascii="Helvetica" w:hAnsi="Helvetica" w:eastAsia="Helvetica" w:cs="Helvetica"/>
-                <w:i w:val="false"/>
-                <w:b w:val="false"/>
-                <w:u w:val="none"/>
-                <w:sz w:val="18"/>
-                <w:szCs w:val="18"/>
-                <w:color w:val="000000"/>
-              </w:rPr>
-              <w:t xml:space="preserve">0.135]</w:t>
-            </w:r>
-            <w:r>
-              <w:rPr>
-                <w:rFonts w:ascii="Helvetica" w:hAnsi="Helvetica" w:eastAsia="Helvetica" w:cs="Helvetica"/>
-                <w:i w:val="false"/>
-                <w:b w:val="false"/>
-                <w:u w:val="none"/>
-                <w:sz w:val="18"/>
-                <w:szCs w:val="18"/>
-                <w:color w:val="000000"/>
-              </w:rPr>
-              <w:t xml:space="preserve"> </w:t>
-            </w:r>
-            <w:r>
-              <w:rPr>
-                <w:rFonts w:ascii="Helvetica" w:hAnsi="Helvetica" w:eastAsia="Helvetica" w:cs="Helvetica"/>
-                <w:i w:val="false"/>
-                <w:b w:val="false"/>
-                <w:u w:val="none"/>
-                <w:sz w:val="18"/>
-                <w:szCs w:val="18"/>
-                <w:color w:val="000000"/>
-              </w:rPr>
-              <w:t xml:space="preserve">*</w:t>
-            </w:r>
-          </w:p>
-        </w:tc>
-      </w:tr>
-      <w:tr>
-        <w:trPr>
-          <w:cantSplit/>
-          <w:trHeight w:val="616" w:hRule="auto"/>
-        </w:trPr>
-        body 8
-        <w:tc>
-          <w:tcPr>
-            <w:tcBorders>
-              <w:bottom w:val="single" w:sz="4" w:space="0" w:color="666666"/>
-              <w:top w:val="single" w:sz="4" w:space="0" w:color="666666"/>
-              <w:left w:val="none" w:sz="0" w:space="0" w:color="000000"/>
-              <w:right w:val="none" w:sz="0" w:space="0" w:color="000000"/>
-            </w:tcBorders>
-            <w:shd w:val="clear" w:color="auto" w:fill="FFFFFF"/>
-            <w:tcMar>
-              <w:top w:w="0" w:type="dxa"/>
-              <w:bottom w:w="0" w:type="dxa"/>
-              <w:left w:w="0" w:type="dxa"/>
-              <w:right w:w="0" w:type="dxa"/>
-            </w:tcMar>
-            <w:vAlign w:val="center"/>
-          </w:tcPr>
-          <w:p>
-            <w:pPr>
-              <w:jc w:val="left"/>
-              <w:keepNext/>
-              <w:pBdr>
-                <w:bottom w:val="none" w:sz="0" w:space="0" w:color="000000"/>
-                <w:top w:val="none" w:sz="0" w:space="0" w:color="000000"/>
-                <w:left w:val="none" w:sz="0" w:space="0" w:color="000000"/>
-                <w:right w:val="none" w:sz="0" w:space="0" w:color="000000"/>
-              </w:pBdr>
-              <w:spacing w:after="100" w:before="100" w:line="240"/>
-              <w:ind w:firstLine="0" w:left="100" w:right="100"/>
-            </w:pPr>
-            <w:r>
-              <w:rPr>
-                <w:rFonts w:ascii="Helvetica" w:hAnsi="Helvetica" w:eastAsia="Helvetica" w:cs="Helvetica"/>
-                <w:i w:val="false"/>
-                <w:b w:val="false"/>
-                <w:u w:val="none"/>
-                <w:sz w:val="18"/>
-                <w:szCs w:val="18"/>
-                <w:color w:val="000000"/>
-              </w:rPr>
-              <w:t xml:space="preserve">Sadness</w:t>
-            </w:r>
-          </w:p>
-        </w:tc>
-        <w:tc>
-          <w:tcPr>
-            <w:vMerge/>
-            <w:tcBorders>
-              <w:bottom w:val="single" w:sz="4" w:space="0" w:color="666666"/>
-              <w:top w:val="single" w:sz="4" w:space="0" w:color="666666"/>
-              <w:left w:val="none" w:sz="0" w:space="0" w:color="000000"/>
-              <w:right w:val="none" w:sz="0" w:space="0" w:color="000000"/>
-            </w:tcBorders>
-            <w:shd w:val="clear" w:color="auto" w:fill="FFFFFF"/>
-            <w:tcMar>
-              <w:top w:w="0" w:type="dxa"/>
-              <w:bottom w:w="0" w:type="dxa"/>
-              <w:left w:w="0" w:type="dxa"/>
-              <w:right w:w="0" w:type="dxa"/>
-            </w:tcMar>
-            <w:vAlign w:val="center"/>
-          </w:tcPr>
-          <w:p>
-            <w:pPr>
-              <w:jc w:val="center"/>
-              <w:keepNext/>
-              <w:pBdr>
-                <w:bottom w:val="none" w:sz="0" w:space="0" w:color="000000"/>
-                <w:top w:val="none" w:sz="0" w:space="0" w:color="000000"/>
-                <w:left w:val="none" w:sz="0" w:space="0" w:color="000000"/>
-                <w:right w:val="none" w:sz="0" w:space="0" w:color="000000"/>
-              </w:pBdr>
-              <w:spacing w:after="100" w:before="100" w:line="240"/>
-              <w:ind w:firstLine="0" w:left="100" w:right="100"/>
-            </w:pPr>
-          </w:p>
-        </w:tc>
-        <w:tc>
-          <w:tcPr>
-            <w:tcBorders>
-              <w:bottom w:val="single" w:sz="4" w:space="0" w:color="666666"/>
-              <w:top w:val="single" w:sz="4" w:space="0" w:color="666666"/>
-              <w:left w:val="none" w:sz="0" w:space="0" w:color="000000"/>
-              <w:right w:val="none" w:sz="0" w:space="0" w:color="000000"/>
-            </w:tcBorders>
-            <w:shd w:val="clear" w:color="auto" w:fill="FFFFFF"/>
-            <w:tcMar>
-              <w:top w:w="0" w:type="dxa"/>
-              <w:bottom w:w="0" w:type="dxa"/>
-              <w:left w:w="0" w:type="dxa"/>
-              <w:right w:w="0" w:type="dxa"/>
-            </w:tcMar>
-            <w:vAlign w:val="center"/>
-          </w:tcPr>
-          <w:p>
-            <w:pPr>
-              <w:jc w:val="left"/>
-              <w:keepNext/>
-              <w:pBdr>
-                <w:bottom w:val="none" w:sz="0" w:space="0" w:color="000000"/>
-                <w:top w:val="none" w:sz="0" w:space="0" w:color="000000"/>
-                <w:left w:val="none" w:sz="0" w:space="0" w:color="000000"/>
-                <w:right w:val="none" w:sz="0" w:space="0" w:color="000000"/>
-              </w:pBdr>
-              <w:spacing w:after="100" w:before="100" w:line="240"/>
-              <w:ind w:firstLine="0" w:left="100" w:right="100"/>
-            </w:pPr>
-            <w:r>
-              <w:rPr>
-                <w:rFonts w:ascii="Helvetica" w:hAnsi="Helvetica" w:eastAsia="Helvetica" w:cs="Helvetica"/>
-                <w:i w:val="false"/>
-                <w:b w:val="true"/>
-                <w:u w:val="none"/>
-                <w:sz w:val="18"/>
-                <w:szCs w:val="18"/>
-                <w:color w:val="000000"/>
-              </w:rPr>
-              <w:t xml:space="preserve">0.018</w:t>
-            </w:r>
-            <w:r>
-              <w:rPr>
-                <w:rFonts w:ascii="Helvetica" w:hAnsi="Helvetica" w:eastAsia="Helvetica" w:cs="Helvetica"/>
-                <w:i w:val="false"/>
-                <w:b w:val="false"/>
-                <w:u w:val="none"/>
-                <w:sz w:val="18"/>
-                <w:szCs w:val="18"/>
-                <w:color w:val="000000"/>
-              </w:rPr>
-              <w:t xml:space="preserve"> </w:t>
-            </w:r>
-            <w:r>
-              <w:rPr>
-                <w:rFonts w:ascii="Helvetica" w:hAnsi="Helvetica" w:eastAsia="Helvetica" w:cs="Helvetica"/>
-                <w:i w:val="false"/>
-                <w:b w:val="false"/>
-                <w:u w:val="none"/>
-                <w:sz w:val="18"/>
-                <w:szCs w:val="18"/>
-                <w:color w:val="000000"/>
-              </w:rPr>
-              <w:t xml:space="preserve">[0.001,</w:t>
-            </w:r>
-            <w:r>
-              <w:rPr>
-                <w:rFonts w:ascii="Helvetica" w:hAnsi="Helvetica" w:eastAsia="Helvetica" w:cs="Helvetica"/>
-                <w:i w:val="false"/>
-                <w:b w:val="false"/>
-                <w:u w:val="none"/>
-                <w:sz w:val="18"/>
-                <w:szCs w:val="18"/>
-                <w:color w:val="000000"/>
-              </w:rPr>
-              <w:t xml:space="preserve"> </w:t>
-            </w:r>
-            <w:r>
-              <w:rPr>
-                <w:rFonts w:ascii="Helvetica" w:hAnsi="Helvetica" w:eastAsia="Helvetica" w:cs="Helvetica"/>
-                <w:i w:val="false"/>
-                <w:b w:val="false"/>
-                <w:u w:val="none"/>
-                <w:sz w:val="18"/>
-                <w:szCs w:val="18"/>
-                <w:color w:val="000000"/>
-              </w:rPr>
-              <w:t xml:space="preserve">0.103]</w:t>
-            </w:r>
-            <w:r>
-              <w:rPr>
-                <w:rFonts w:ascii="Helvetica" w:hAnsi="Helvetica" w:eastAsia="Helvetica" w:cs="Helvetica"/>
-                <w:i w:val="false"/>
-                <w:b w:val="false"/>
-                <w:u w:val="none"/>
-                <w:sz w:val="18"/>
-                <w:szCs w:val="18"/>
-                <w:color w:val="000000"/>
-              </w:rPr>
-              <w:t xml:space="preserve"> </w:t>
-            </w:r>
-            <w:r>
-              <w:rPr>
-                <w:rFonts w:ascii="Helvetica" w:hAnsi="Helvetica" w:eastAsia="Helvetica" w:cs="Helvetica"/>
-                <w:i w:val="false"/>
-                <w:b w:val="false"/>
-                <w:u w:val="none"/>
-                <w:sz w:val="18"/>
-                <w:szCs w:val="18"/>
-                <w:color w:val="000000"/>
-              </w:rPr>
-              <w:t xml:space="preserve">*</w:t>
-            </w:r>
-          </w:p>
-        </w:tc>
-        <w:tc>
-          <w:tcPr>
-            <w:tcBorders>
-              <w:bottom w:val="single" w:sz="4" w:space="0" w:color="666666"/>
-              <w:top w:val="single" w:sz="4" w:space="0" w:color="666666"/>
-              <w:left w:val="none" w:sz="0" w:space="0" w:color="000000"/>
-              <w:right w:val="none" w:sz="0" w:space="0" w:color="000000"/>
-            </w:tcBorders>
-            <w:shd w:val="clear" w:color="auto" w:fill="FFFFFF"/>
-            <w:tcMar>
-              <w:top w:w="0" w:type="dxa"/>
-              <w:bottom w:w="0" w:type="dxa"/>
-              <w:left w:w="0" w:type="dxa"/>
-              <w:right w:w="0" w:type="dxa"/>
-            </w:tcMar>
-            <w:vAlign w:val="center"/>
-          </w:tcPr>
-          <w:p>
-            <w:pPr>
-              <w:jc w:val="left"/>
-              <w:keepNext/>
-              <w:pBdr>
-                <w:bottom w:val="none" w:sz="0" w:space="0" w:color="000000"/>
-                <w:top w:val="none" w:sz="0" w:space="0" w:color="000000"/>
-                <w:left w:val="none" w:sz="0" w:space="0" w:color="000000"/>
-                <w:right w:val="none" w:sz="0" w:space="0" w:color="000000"/>
-              </w:pBdr>
-              <w:spacing w:after="100" w:before="100" w:line="240"/>
-              <w:ind w:firstLine="0" w:left="100" w:right="100"/>
-            </w:pPr>
-            <w:r>
-              <w:rPr>
-                <w:rFonts w:ascii="Helvetica" w:hAnsi="Helvetica" w:eastAsia="Helvetica" w:cs="Helvetica"/>
-                <w:i w:val="false"/>
-                <w:b w:val="true"/>
-                <w:u w:val="none"/>
-                <w:sz w:val="18"/>
-                <w:szCs w:val="18"/>
-                <w:color w:val="000000"/>
-              </w:rPr>
-              <w:t xml:space="preserve">0.024</w:t>
-            </w:r>
-            <w:r>
-              <w:rPr>
-                <w:rFonts w:ascii="Helvetica" w:hAnsi="Helvetica" w:eastAsia="Helvetica" w:cs="Helvetica"/>
-                <w:i w:val="false"/>
-                <w:b w:val="false"/>
-                <w:u w:val="none"/>
-                <w:sz w:val="18"/>
-                <w:szCs w:val="18"/>
-                <w:color w:val="000000"/>
-              </w:rPr>
-              <w:t xml:space="preserve"> </w:t>
-            </w:r>
-            <w:r>
-              <w:rPr>
-                <w:rFonts w:ascii="Helvetica" w:hAnsi="Helvetica" w:eastAsia="Helvetica" w:cs="Helvetica"/>
-                <w:i w:val="false"/>
-                <w:b w:val="false"/>
-                <w:u w:val="none"/>
-                <w:sz w:val="18"/>
-                <w:szCs w:val="18"/>
-                <w:color w:val="000000"/>
-              </w:rPr>
-              <w:t xml:space="preserve">[0.001,</w:t>
-            </w:r>
-            <w:r>
-              <w:rPr>
-                <w:rFonts w:ascii="Helvetica" w:hAnsi="Helvetica" w:eastAsia="Helvetica" w:cs="Helvetica"/>
-                <w:i w:val="false"/>
-                <w:b w:val="false"/>
-                <w:u w:val="none"/>
-                <w:sz w:val="18"/>
-                <w:szCs w:val="18"/>
-                <w:color w:val="000000"/>
-              </w:rPr>
-              <w:t xml:space="preserve"> </w:t>
-            </w:r>
-            <w:r>
-              <w:rPr>
-                <w:rFonts w:ascii="Helvetica" w:hAnsi="Helvetica" w:eastAsia="Helvetica" w:cs="Helvetica"/>
-                <w:i w:val="false"/>
-                <w:b w:val="false"/>
-                <w:u w:val="none"/>
-                <w:sz w:val="18"/>
-                <w:szCs w:val="18"/>
-                <w:color w:val="000000"/>
-              </w:rPr>
-              <w:t xml:space="preserve">0.143]</w:t>
-            </w:r>
-            <w:r>
-              <w:rPr>
-                <w:rFonts w:ascii="Helvetica" w:hAnsi="Helvetica" w:eastAsia="Helvetica" w:cs="Helvetica"/>
-                <w:i w:val="false"/>
-                <w:b w:val="false"/>
-                <w:u w:val="none"/>
-                <w:sz w:val="18"/>
-                <w:szCs w:val="18"/>
-                <w:color w:val="000000"/>
-              </w:rPr>
-              <w:t xml:space="preserve"> </w:t>
-            </w:r>
-            <w:r>
-              <w:rPr>
-                <w:rFonts w:ascii="Helvetica" w:hAnsi="Helvetica" w:eastAsia="Helvetica" w:cs="Helvetica"/>
-                <w:i w:val="false"/>
-                <w:b w:val="false"/>
-                <w:u w:val="none"/>
-                <w:sz w:val="18"/>
-                <w:szCs w:val="18"/>
-                <w:color w:val="000000"/>
-              </w:rPr>
-              <w:t xml:space="preserve">*</w:t>
-            </w:r>
-          </w:p>
-        </w:tc>
-        <w:tc>
-          <w:tcPr>
-            <w:tcBorders>
-              <w:bottom w:val="single" w:sz="4" w:space="0" w:color="666666"/>
-              <w:top w:val="single" w:sz="4" w:space="0" w:color="666666"/>
-              <w:left w:val="none" w:sz="0" w:space="0" w:color="000000"/>
-              <w:right w:val="none" w:sz="0" w:space="0" w:color="000000"/>
-            </w:tcBorders>
-            <w:shd w:val="clear" w:color="auto" w:fill="FFFFFF"/>
-            <w:tcMar>
-              <w:top w:w="0" w:type="dxa"/>
-              <w:bottom w:w="0" w:type="dxa"/>
-              <w:left w:w="0" w:type="dxa"/>
-              <w:right w:w="0" w:type="dxa"/>
-            </w:tcMar>
-            <w:vAlign w:val="center"/>
-          </w:tcPr>
-          <w:p>
-            <w:pPr>
-              <w:jc w:val="left"/>
-              <w:keepNext/>
-              <w:pBdr>
-                <w:bottom w:val="none" w:sz="0" w:space="0" w:color="000000"/>
-                <w:top w:val="none" w:sz="0" w:space="0" w:color="000000"/>
-                <w:left w:val="none" w:sz="0" w:space="0" w:color="000000"/>
-                <w:right w:val="none" w:sz="0" w:space="0" w:color="000000"/>
-              </w:pBdr>
-              <w:spacing w:after="100" w:before="100" w:line="240"/>
-              <w:ind w:firstLine="0" w:left="100" w:right="100"/>
-            </w:pPr>
-            <w:r>
-              <w:rPr>
-                <w:rFonts w:ascii="Helvetica" w:hAnsi="Helvetica" w:eastAsia="Helvetica" w:cs="Helvetica"/>
-                <w:i w:val="false"/>
-                <w:b w:val="true"/>
-                <w:u w:val="none"/>
-                <w:sz w:val="18"/>
-                <w:szCs w:val="18"/>
-                <w:color w:val="000000"/>
-              </w:rPr>
-              <w:t xml:space="preserve">0.769</w:t>
-            </w:r>
-            <w:r>
-              <w:rPr>
-                <w:rFonts w:ascii="Helvetica" w:hAnsi="Helvetica" w:eastAsia="Helvetica" w:cs="Helvetica"/>
-                <w:i w:val="false"/>
-                <w:b w:val="false"/>
-                <w:u w:val="none"/>
-                <w:sz w:val="18"/>
-                <w:szCs w:val="18"/>
-                <w:color w:val="000000"/>
-              </w:rPr>
-              <w:t xml:space="preserve"> </w:t>
-            </w:r>
-            <w:r>
-              <w:rPr>
-                <w:rFonts w:ascii="Helvetica" w:hAnsi="Helvetica" w:eastAsia="Helvetica" w:cs="Helvetica"/>
-                <w:i w:val="false"/>
-                <w:b w:val="false"/>
-                <w:u w:val="none"/>
-                <w:sz w:val="18"/>
-                <w:szCs w:val="18"/>
-                <w:color w:val="000000"/>
-              </w:rPr>
-              <w:t xml:space="preserve">[0.21,</w:t>
-            </w:r>
-            <w:r>
-              <w:rPr>
-                <w:rFonts w:ascii="Helvetica" w:hAnsi="Helvetica" w:eastAsia="Helvetica" w:cs="Helvetica"/>
-                <w:i w:val="false"/>
-                <w:b w:val="false"/>
-                <w:u w:val="none"/>
-                <w:sz w:val="18"/>
-                <w:szCs w:val="18"/>
-                <w:color w:val="000000"/>
-              </w:rPr>
-              <w:t xml:space="preserve"> </w:t>
-            </w:r>
-            <w:r>
-              <w:rPr>
-                <w:rFonts w:ascii="Helvetica" w:hAnsi="Helvetica" w:eastAsia="Helvetica" w:cs="Helvetica"/>
-                <w:i w:val="false"/>
-                <w:b w:val="false"/>
-                <w:u w:val="none"/>
-                <w:sz w:val="18"/>
-                <w:szCs w:val="18"/>
-                <w:color w:val="000000"/>
-              </w:rPr>
-              <w:t xml:space="preserve">1.66]</w:t>
-            </w:r>
-          </w:p>
-        </w:tc>
-      </w:tr>
-      <w:tr>
-        <w:trPr>
-          <w:cantSplit/>
-          <w:trHeight w:val="616" w:hRule="auto"/>
-        </w:trPr>
-        body 9
-        <w:tc>
-          <w:tcPr>
-            <w:tcBorders>
-              <w:bottom w:val="single" w:sz="4" w:space="0" w:color="666666"/>
-              <w:top w:val="single" w:sz="4" w:space="0" w:color="666666"/>
-              <w:left w:val="none" w:sz="0" w:space="0" w:color="000000"/>
-              <w:right w:val="none" w:sz="0" w:space="0" w:color="000000"/>
-            </w:tcBorders>
-            <w:shd w:val="clear" w:color="auto" w:fill="FFFFFF"/>
-            <w:tcMar>
-              <w:top w:w="0" w:type="dxa"/>
-              <w:bottom w:w="0" w:type="dxa"/>
-              <w:left w:w="0" w:type="dxa"/>
-              <w:right w:w="0" w:type="dxa"/>
-            </w:tcMar>
-            <w:vAlign w:val="center"/>
-          </w:tcPr>
-          <w:p>
-            <w:pPr>
-              <w:jc w:val="left"/>
-              <w:keepNext/>
-              <w:pBdr>
-                <w:bottom w:val="none" w:sz="0" w:space="0" w:color="000000"/>
-                <w:top w:val="none" w:sz="0" w:space="0" w:color="000000"/>
-                <w:left w:val="none" w:sz="0" w:space="0" w:color="000000"/>
-                <w:right w:val="none" w:sz="0" w:space="0" w:color="000000"/>
-              </w:pBdr>
-              <w:spacing w:after="100" w:before="100" w:line="240"/>
-              <w:ind w:firstLine="0" w:left="100" w:right="100"/>
-            </w:pPr>
-            <w:r>
-              <w:rPr>
-                <w:rFonts w:ascii="Helvetica" w:hAnsi="Helvetica" w:eastAsia="Helvetica" w:cs="Helvetica"/>
-                <w:i w:val="false"/>
-                <w:b w:val="false"/>
-                <w:u w:val="none"/>
-                <w:sz w:val="18"/>
-                <w:szCs w:val="18"/>
-                <w:color w:val="000000"/>
-              </w:rPr>
-              <w:t xml:space="preserve">Happiness</w:t>
-            </w:r>
-          </w:p>
-        </w:tc>
-        <w:tc>
-          <w:tcPr>
-            <w:vMerge/>
-            <w:tcBorders>
-              <w:bottom w:val="single" w:sz="4" w:space="0" w:color="666666"/>
-              <w:top w:val="single" w:sz="4" w:space="0" w:color="666666"/>
-              <w:left w:val="none" w:sz="0" w:space="0" w:color="000000"/>
-              <w:right w:val="none" w:sz="0" w:space="0" w:color="000000"/>
-            </w:tcBorders>
-            <w:shd w:val="clear" w:color="auto" w:fill="FFFFFF"/>
-            <w:tcMar>
-              <w:top w:w="0" w:type="dxa"/>
-              <w:bottom w:w="0" w:type="dxa"/>
-              <w:left w:w="0" w:type="dxa"/>
-              <w:right w:w="0" w:type="dxa"/>
-            </w:tcMar>
-            <w:vAlign w:val="center"/>
-          </w:tcPr>
-          <w:p>
-            <w:pPr>
-              <w:jc w:val="center"/>
-              <w:keepNext/>
-              <w:pBdr>
-                <w:bottom w:val="none" w:sz="0" w:space="0" w:color="000000"/>
-                <w:top w:val="none" w:sz="0" w:space="0" w:color="000000"/>
-                <w:left w:val="none" w:sz="0" w:space="0" w:color="000000"/>
-                <w:right w:val="none" w:sz="0" w:space="0" w:color="000000"/>
-              </w:pBdr>
-              <w:spacing w:after="100" w:before="100" w:line="240"/>
-              <w:ind w:firstLine="0" w:left="100" w:right="100"/>
-            </w:pPr>
-          </w:p>
-        </w:tc>
-        <w:tc>
-          <w:tcPr>
-            <w:tcBorders>
-              <w:bottom w:val="single" w:sz="4" w:space="0" w:color="666666"/>
-              <w:top w:val="single" w:sz="4" w:space="0" w:color="666666"/>
-              <w:left w:val="none" w:sz="0" w:space="0" w:color="000000"/>
-              <w:right w:val="none" w:sz="0" w:space="0" w:color="000000"/>
-            </w:tcBorders>
-            <w:shd w:val="clear" w:color="auto" w:fill="FFFFFF"/>
-            <w:tcMar>
-              <w:top w:w="0" w:type="dxa"/>
-              <w:bottom w:w="0" w:type="dxa"/>
-              <w:left w:w="0" w:type="dxa"/>
-              <w:right w:w="0" w:type="dxa"/>
-            </w:tcMar>
-            <w:vAlign w:val="center"/>
-          </w:tcPr>
-          <w:p>
-            <w:pPr>
-              <w:jc w:val="left"/>
-              <w:keepNext/>
-              <w:pBdr>
-                <w:bottom w:val="none" w:sz="0" w:space="0" w:color="000000"/>
-                <w:top w:val="none" w:sz="0" w:space="0" w:color="000000"/>
-                <w:left w:val="none" w:sz="0" w:space="0" w:color="000000"/>
-                <w:right w:val="none" w:sz="0" w:space="0" w:color="000000"/>
-              </w:pBdr>
-              <w:spacing w:after="100" w:before="100" w:line="240"/>
-              <w:ind w:firstLine="0" w:left="100" w:right="100"/>
-            </w:pPr>
-            <w:r>
-              <w:rPr>
-                <w:rFonts w:ascii="Helvetica" w:hAnsi="Helvetica" w:eastAsia="Helvetica" w:cs="Helvetica"/>
-                <w:i w:val="false"/>
-                <w:b w:val="true"/>
-                <w:u w:val="none"/>
-                <w:sz w:val="18"/>
-                <w:szCs w:val="18"/>
-                <w:color w:val="000000"/>
-              </w:rPr>
-              <w:t xml:space="preserve">0.002</w:t>
-            </w:r>
-            <w:r>
-              <w:rPr>
-                <w:rFonts w:ascii="Helvetica" w:hAnsi="Helvetica" w:eastAsia="Helvetica" w:cs="Helvetica"/>
-                <w:i w:val="false"/>
-                <w:b w:val="false"/>
-                <w:u w:val="none"/>
-                <w:sz w:val="18"/>
-                <w:szCs w:val="18"/>
-                <w:color w:val="000000"/>
-              </w:rPr>
-              <w:t xml:space="preserve"> </w:t>
-            </w:r>
-            <w:r>
-              <w:rPr>
-                <w:rFonts w:ascii="Helvetica" w:hAnsi="Helvetica" w:eastAsia="Helvetica" w:cs="Helvetica"/>
-                <w:i w:val="false"/>
-                <w:b w:val="false"/>
-                <w:u w:val="none"/>
-                <w:sz w:val="18"/>
-                <w:szCs w:val="18"/>
-                <w:color w:val="000000"/>
-              </w:rPr>
-              <w:t xml:space="preserve">[0.001,</w:t>
-            </w:r>
-            <w:r>
-              <w:rPr>
-                <w:rFonts w:ascii="Helvetica" w:hAnsi="Helvetica" w:eastAsia="Helvetica" w:cs="Helvetica"/>
-                <w:i w:val="false"/>
-                <w:b w:val="false"/>
-                <w:u w:val="none"/>
-                <w:sz w:val="18"/>
-                <w:szCs w:val="18"/>
-                <w:color w:val="000000"/>
-              </w:rPr>
-              <w:t xml:space="preserve"> </w:t>
-            </w:r>
-            <w:r>
-              <w:rPr>
-                <w:rFonts w:ascii="Helvetica" w:hAnsi="Helvetica" w:eastAsia="Helvetica" w:cs="Helvetica"/>
-                <w:i w:val="false"/>
-                <w:b w:val="false"/>
-                <w:u w:val="none"/>
-                <w:sz w:val="18"/>
-                <w:szCs w:val="18"/>
-                <w:color w:val="000000"/>
-              </w:rPr>
-              <w:t xml:space="preserve">0.011]</w:t>
-            </w:r>
-            <w:r>
-              <w:rPr>
-                <w:rFonts w:ascii="Helvetica" w:hAnsi="Helvetica" w:eastAsia="Helvetica" w:cs="Helvetica"/>
-                <w:i w:val="false"/>
-                <w:b w:val="false"/>
-                <w:u w:val="none"/>
-                <w:sz w:val="18"/>
-                <w:szCs w:val="18"/>
-                <w:color w:val="000000"/>
-              </w:rPr>
-              <w:t xml:space="preserve"> </w:t>
-            </w:r>
-            <w:r>
-              <w:rPr>
-                <w:rFonts w:ascii="Helvetica" w:hAnsi="Helvetica" w:eastAsia="Helvetica" w:cs="Helvetica"/>
-                <w:i w:val="false"/>
-                <w:b w:val="false"/>
-                <w:u w:val="none"/>
-                <w:sz w:val="18"/>
-                <w:szCs w:val="18"/>
-                <w:color w:val="000000"/>
-              </w:rPr>
-              <w:t xml:space="preserve">*</w:t>
-            </w:r>
-          </w:p>
-        </w:tc>
-        <w:tc>
-          <w:tcPr>
-            <w:tcBorders>
-              <w:bottom w:val="single" w:sz="4" w:space="0" w:color="666666"/>
-              <w:top w:val="single" w:sz="4" w:space="0" w:color="666666"/>
-              <w:left w:val="none" w:sz="0" w:space="0" w:color="000000"/>
-              <w:right w:val="none" w:sz="0" w:space="0" w:color="000000"/>
-            </w:tcBorders>
-            <w:shd w:val="clear" w:color="auto" w:fill="FFFFFF"/>
-            <w:tcMar>
-              <w:top w:w="0" w:type="dxa"/>
-              <w:bottom w:w="0" w:type="dxa"/>
-              <w:left w:w="0" w:type="dxa"/>
-              <w:right w:w="0" w:type="dxa"/>
-            </w:tcMar>
-            <w:vAlign w:val="center"/>
-          </w:tcPr>
-          <w:p>
-            <w:pPr>
-              <w:jc w:val="left"/>
-              <w:keepNext/>
-              <w:pBdr>
-                <w:bottom w:val="none" w:sz="0" w:space="0" w:color="000000"/>
-                <w:top w:val="none" w:sz="0" w:space="0" w:color="000000"/>
-                <w:left w:val="none" w:sz="0" w:space="0" w:color="000000"/>
-                <w:right w:val="none" w:sz="0" w:space="0" w:color="000000"/>
-              </w:pBdr>
-              <w:spacing w:after="100" w:before="100" w:line="240"/>
-              <w:ind w:firstLine="0" w:left="100" w:right="100"/>
-            </w:pPr>
-            <w:r>
-              <w:rPr>
-                <w:rFonts w:ascii="Helvetica" w:hAnsi="Helvetica" w:eastAsia="Helvetica" w:cs="Helvetica"/>
-                <w:i w:val="false"/>
-                <w:b w:val="true"/>
-                <w:u w:val="none"/>
-                <w:sz w:val="18"/>
-                <w:szCs w:val="18"/>
-                <w:color w:val="000000"/>
-              </w:rPr>
-              <w:t xml:space="preserve">0.007</w:t>
-            </w:r>
-            <w:r>
-              <w:rPr>
-                <w:rFonts w:ascii="Helvetica" w:hAnsi="Helvetica" w:eastAsia="Helvetica" w:cs="Helvetica"/>
-                <w:i w:val="false"/>
-                <w:b w:val="false"/>
-                <w:u w:val="none"/>
-                <w:sz w:val="18"/>
-                <w:szCs w:val="18"/>
-                <w:color w:val="000000"/>
-              </w:rPr>
-              <w:t xml:space="preserve"> </w:t>
-            </w:r>
-            <w:r>
-              <w:rPr>
-                <w:rFonts w:ascii="Helvetica" w:hAnsi="Helvetica" w:eastAsia="Helvetica" w:cs="Helvetica"/>
-                <w:i w:val="false"/>
-                <w:b w:val="false"/>
-                <w:u w:val="none"/>
-                <w:sz w:val="18"/>
-                <w:szCs w:val="18"/>
-                <w:color w:val="000000"/>
-              </w:rPr>
-              <w:t xml:space="preserve">[0.001,</w:t>
-            </w:r>
-            <w:r>
-              <w:rPr>
-                <w:rFonts w:ascii="Helvetica" w:hAnsi="Helvetica" w:eastAsia="Helvetica" w:cs="Helvetica"/>
-                <w:i w:val="false"/>
-                <w:b w:val="false"/>
-                <w:u w:val="none"/>
-                <w:sz w:val="18"/>
-                <w:szCs w:val="18"/>
-                <w:color w:val="000000"/>
-              </w:rPr>
-              <w:t xml:space="preserve"> </w:t>
-            </w:r>
-            <w:r>
-              <w:rPr>
-                <w:rFonts w:ascii="Helvetica" w:hAnsi="Helvetica" w:eastAsia="Helvetica" w:cs="Helvetica"/>
-                <w:i w:val="false"/>
-                <w:b w:val="false"/>
-                <w:u w:val="none"/>
-                <w:sz w:val="18"/>
-                <w:szCs w:val="18"/>
-                <w:color w:val="000000"/>
-              </w:rPr>
-              <w:t xml:space="preserve">0.032]</w:t>
-            </w:r>
-            <w:r>
-              <w:rPr>
-                <w:rFonts w:ascii="Helvetica" w:hAnsi="Helvetica" w:eastAsia="Helvetica" w:cs="Helvetica"/>
-                <w:i w:val="false"/>
-                <w:b w:val="false"/>
-                <w:u w:val="none"/>
-                <w:sz w:val="18"/>
-                <w:szCs w:val="18"/>
-                <w:color w:val="000000"/>
-              </w:rPr>
-              <w:t xml:space="preserve"> </w:t>
-            </w:r>
-            <w:r>
-              <w:rPr>
-                <w:rFonts w:ascii="Helvetica" w:hAnsi="Helvetica" w:eastAsia="Helvetica" w:cs="Helvetica"/>
-                <w:i w:val="false"/>
-                <w:b w:val="false"/>
-                <w:u w:val="none"/>
-                <w:sz w:val="18"/>
-                <w:szCs w:val="18"/>
-                <w:color w:val="000000"/>
-              </w:rPr>
-              <w:t xml:space="preserve">*</w:t>
-            </w:r>
-          </w:p>
-        </w:tc>
-        <w:tc>
-          <w:tcPr>
-            <w:tcBorders>
-              <w:bottom w:val="single" w:sz="4" w:space="0" w:color="666666"/>
-              <w:top w:val="single" w:sz="4" w:space="0" w:color="666666"/>
-              <w:left w:val="none" w:sz="0" w:space="0" w:color="000000"/>
-              <w:right w:val="none" w:sz="0" w:space="0" w:color="000000"/>
-            </w:tcBorders>
-            <w:shd w:val="clear" w:color="auto" w:fill="FFFFFF"/>
-            <w:tcMar>
-              <w:top w:w="0" w:type="dxa"/>
-              <w:bottom w:w="0" w:type="dxa"/>
-              <w:left w:w="0" w:type="dxa"/>
-              <w:right w:w="0" w:type="dxa"/>
-            </w:tcMar>
-            <w:vAlign w:val="center"/>
-          </w:tcPr>
-          <w:p>
-            <w:pPr>
-              <w:jc w:val="left"/>
-              <w:keepNext/>
-              <w:pBdr>
-                <w:bottom w:val="none" w:sz="0" w:space="0" w:color="000000"/>
-                <w:top w:val="none" w:sz="0" w:space="0" w:color="000000"/>
-                <w:left w:val="none" w:sz="0" w:space="0" w:color="000000"/>
-                <w:right w:val="none" w:sz="0" w:space="0" w:color="000000"/>
-              </w:pBdr>
-              <w:spacing w:after="100" w:before="100" w:line="240"/>
-              <w:ind w:firstLine="0" w:left="100" w:right="100"/>
-            </w:pPr>
-            <w:r>
-              <w:rPr>
-                <w:rFonts w:ascii="Helvetica" w:hAnsi="Helvetica" w:eastAsia="Helvetica" w:cs="Helvetica"/>
-                <w:i w:val="false"/>
-                <w:b w:val="true"/>
-                <w:u w:val="none"/>
-                <w:sz w:val="18"/>
-                <w:szCs w:val="18"/>
-                <w:color w:val="000000"/>
-              </w:rPr>
-              <w:t xml:space="preserve">0.351</w:t>
-            </w:r>
-            <w:r>
-              <w:rPr>
-                <w:rFonts w:ascii="Helvetica" w:hAnsi="Helvetica" w:eastAsia="Helvetica" w:cs="Helvetica"/>
-                <w:i w:val="false"/>
-                <w:b w:val="false"/>
-                <w:u w:val="none"/>
-                <w:sz w:val="18"/>
-                <w:szCs w:val="18"/>
-                <w:color w:val="000000"/>
-              </w:rPr>
-              <w:t xml:space="preserve"> </w:t>
-            </w:r>
-            <w:r>
-              <w:rPr>
-                <w:rFonts w:ascii="Helvetica" w:hAnsi="Helvetica" w:eastAsia="Helvetica" w:cs="Helvetica"/>
-                <w:i w:val="false"/>
-                <w:b w:val="false"/>
-                <w:u w:val="none"/>
-                <w:sz w:val="18"/>
-                <w:szCs w:val="18"/>
-                <w:color w:val="000000"/>
-              </w:rPr>
-              <w:t xml:space="preserve">[0.11,</w:t>
-            </w:r>
-            <w:r>
-              <w:rPr>
-                <w:rFonts w:ascii="Helvetica" w:hAnsi="Helvetica" w:eastAsia="Helvetica" w:cs="Helvetica"/>
-                <w:i w:val="false"/>
-                <w:b w:val="false"/>
-                <w:u w:val="none"/>
-                <w:sz w:val="18"/>
-                <w:szCs w:val="18"/>
-                <w:color w:val="000000"/>
-              </w:rPr>
-              <w:t xml:space="preserve"> </w:t>
-            </w:r>
-            <w:r>
-              <w:rPr>
-                <w:rFonts w:ascii="Helvetica" w:hAnsi="Helvetica" w:eastAsia="Helvetica" w:cs="Helvetica"/>
-                <w:i w:val="false"/>
-                <w:b w:val="false"/>
-                <w:u w:val="none"/>
-                <w:sz w:val="18"/>
-                <w:szCs w:val="18"/>
-                <w:color w:val="000000"/>
-              </w:rPr>
-              <w:t xml:space="preserve">0.722]</w:t>
-            </w:r>
-            <w:r>
-              <w:rPr>
-                <w:rFonts w:ascii="Helvetica" w:hAnsi="Helvetica" w:eastAsia="Helvetica" w:cs="Helvetica"/>
-                <w:i w:val="false"/>
-                <w:b w:val="false"/>
-                <w:u w:val="none"/>
-                <w:sz w:val="18"/>
-                <w:szCs w:val="18"/>
-                <w:color w:val="000000"/>
-              </w:rPr>
-              <w:t xml:space="preserve"> </w:t>
-            </w:r>
-            <w:r>
-              <w:rPr>
-                <w:rFonts w:ascii="Helvetica" w:hAnsi="Helvetica" w:eastAsia="Helvetica" w:cs="Helvetica"/>
-                <w:i w:val="false"/>
-                <w:b w:val="false"/>
-                <w:u w:val="none"/>
-                <w:sz w:val="18"/>
-                <w:szCs w:val="18"/>
-                <w:color w:val="000000"/>
-              </w:rPr>
-              <w:t xml:space="preserve">*</w:t>
-            </w:r>
-          </w:p>
-        </w:tc>
-      </w:tr>
-      <w:tr>
-        <w:trPr>
-          <w:cantSplit/>
-          <w:trHeight w:val="616" w:hRule="auto"/>
-        </w:trPr>
-        body10
-        <w:tc>
-          <w:tcPr>
-            <w:tcBorders>
-              <w:bottom w:val="single" w:sz="4" w:space="0" w:color="666666"/>
-              <w:top w:val="single" w:sz="4" w:space="0" w:color="666666"/>
-              <w:left w:val="none" w:sz="0" w:space="0" w:color="000000"/>
-              <w:right w:val="none" w:sz="0" w:space="0" w:color="000000"/>
-            </w:tcBorders>
-            <w:shd w:val="clear" w:color="auto" w:fill="FFFFFF"/>
-            <w:tcMar>
-              <w:top w:w="0" w:type="dxa"/>
-              <w:bottom w:w="0" w:type="dxa"/>
-              <w:left w:w="0" w:type="dxa"/>
-              <w:right w:w="0" w:type="dxa"/>
-            </w:tcMar>
-            <w:vAlign w:val="center"/>
-          </w:tcPr>
-          <w:p>
-            <w:pPr>
-              <w:jc w:val="left"/>
-              <w:keepNext/>
-              <w:pBdr>
-                <w:bottom w:val="none" w:sz="0" w:space="0" w:color="000000"/>
-                <w:top w:val="none" w:sz="0" w:space="0" w:color="000000"/>
-                <w:left w:val="none" w:sz="0" w:space="0" w:color="000000"/>
-                <w:right w:val="none" w:sz="0" w:space="0" w:color="000000"/>
-              </w:pBdr>
-              <w:spacing w:after="100" w:before="100" w:line="240"/>
-              <w:ind w:firstLine="0" w:left="100" w:right="100"/>
-            </w:pPr>
-            <w:r>
-              <w:rPr>
-                <w:rFonts w:ascii="Helvetica" w:hAnsi="Helvetica" w:eastAsia="Helvetica" w:cs="Helvetica"/>
-                <w:i w:val="false"/>
-                <w:b w:val="false"/>
-                <w:u w:val="none"/>
-                <w:sz w:val="18"/>
-                <w:szCs w:val="18"/>
-                <w:color w:val="000000"/>
-              </w:rPr>
-              <w:t xml:space="preserve">Fear</w:t>
-            </w:r>
-          </w:p>
-        </w:tc>
-        <w:tc>
-          <w:tcPr>
-            <w:vMerge/>
-            <w:tcBorders>
-              <w:bottom w:val="single" w:sz="4" w:space="0" w:color="666666"/>
-              <w:top w:val="single" w:sz="4" w:space="0" w:color="666666"/>
-              <w:left w:val="none" w:sz="0" w:space="0" w:color="000000"/>
-              <w:right w:val="none" w:sz="0" w:space="0" w:color="000000"/>
-            </w:tcBorders>
-            <w:shd w:val="clear" w:color="auto" w:fill="FFFFFF"/>
-            <w:tcMar>
-              <w:top w:w="0" w:type="dxa"/>
-              <w:bottom w:w="0" w:type="dxa"/>
-              <w:left w:w="0" w:type="dxa"/>
-              <w:right w:w="0" w:type="dxa"/>
-            </w:tcMar>
-            <w:vAlign w:val="center"/>
-          </w:tcPr>
-          <w:p>
-            <w:pPr>
-              <w:jc w:val="center"/>
-              <w:keepNext/>
-              <w:pBdr>
-                <w:bottom w:val="none" w:sz="0" w:space="0" w:color="000000"/>
-                <w:top w:val="none" w:sz="0" w:space="0" w:color="000000"/>
-                <w:left w:val="none" w:sz="0" w:space="0" w:color="000000"/>
-                <w:right w:val="none" w:sz="0" w:space="0" w:color="000000"/>
-              </w:pBdr>
-              <w:spacing w:after="100" w:before="100" w:line="240"/>
-              <w:ind w:firstLine="0" w:left="100" w:right="100"/>
-            </w:pPr>
-          </w:p>
-        </w:tc>
-        <w:tc>
-          <w:tcPr>
-            <w:tcBorders>
-              <w:bottom w:val="single" w:sz="4" w:space="0" w:color="666666"/>
-              <w:top w:val="single" w:sz="4" w:space="0" w:color="666666"/>
-              <w:left w:val="none" w:sz="0" w:space="0" w:color="000000"/>
-              <w:right w:val="none" w:sz="0" w:space="0" w:color="000000"/>
-            </w:tcBorders>
-            <w:shd w:val="clear" w:color="auto" w:fill="FFFFFF"/>
-            <w:tcMar>
-              <w:top w:w="0" w:type="dxa"/>
-              <w:bottom w:w="0" w:type="dxa"/>
-              <w:left w:w="0" w:type="dxa"/>
-              <w:right w:w="0" w:type="dxa"/>
-            </w:tcMar>
-            <w:vAlign w:val="center"/>
-          </w:tcPr>
-          <w:p>
-            <w:pPr>
-              <w:jc w:val="left"/>
-              <w:keepNext/>
-              <w:pBdr>
-                <w:bottom w:val="none" w:sz="0" w:space="0" w:color="000000"/>
-                <w:top w:val="none" w:sz="0" w:space="0" w:color="000000"/>
-                <w:left w:val="none" w:sz="0" w:space="0" w:color="000000"/>
-                <w:right w:val="none" w:sz="0" w:space="0" w:color="000000"/>
-              </w:pBdr>
-              <w:spacing w:after="100" w:before="100" w:line="240"/>
-              <w:ind w:firstLine="0" w:left="100" w:right="100"/>
-            </w:pPr>
-            <w:r>
-              <w:rPr>
-                <w:rFonts w:ascii="Helvetica" w:hAnsi="Helvetica" w:eastAsia="Helvetica" w:cs="Helvetica"/>
-                <w:i w:val="false"/>
-                <w:b w:val="true"/>
-                <w:u w:val="none"/>
-                <w:sz w:val="18"/>
-                <w:szCs w:val="18"/>
-                <w:color w:val="000000"/>
-              </w:rPr>
-              <w:t xml:space="preserve">0.003</w:t>
-            </w:r>
-            <w:r>
-              <w:rPr>
-                <w:rFonts w:ascii="Helvetica" w:hAnsi="Helvetica" w:eastAsia="Helvetica" w:cs="Helvetica"/>
-                <w:i w:val="false"/>
-                <w:b w:val="false"/>
-                <w:u w:val="none"/>
-                <w:sz w:val="18"/>
-                <w:szCs w:val="18"/>
-                <w:color w:val="000000"/>
-              </w:rPr>
-              <w:t xml:space="preserve"> </w:t>
-            </w:r>
-            <w:r>
-              <w:rPr>
-                <w:rFonts w:ascii="Helvetica" w:hAnsi="Helvetica" w:eastAsia="Helvetica" w:cs="Helvetica"/>
-                <w:i w:val="false"/>
-                <w:b w:val="false"/>
-                <w:u w:val="none"/>
-                <w:sz w:val="18"/>
-                <w:szCs w:val="18"/>
-                <w:color w:val="000000"/>
-              </w:rPr>
-              <w:t xml:space="preserve">[0.001,</w:t>
-            </w:r>
-            <w:r>
-              <w:rPr>
-                <w:rFonts w:ascii="Helvetica" w:hAnsi="Helvetica" w:eastAsia="Helvetica" w:cs="Helvetica"/>
-                <w:i w:val="false"/>
-                <w:b w:val="false"/>
-                <w:u w:val="none"/>
-                <w:sz w:val="18"/>
-                <w:szCs w:val="18"/>
-                <w:color w:val="000000"/>
-              </w:rPr>
-              <w:t xml:space="preserve"> </w:t>
-            </w:r>
-            <w:r>
-              <w:rPr>
-                <w:rFonts w:ascii="Helvetica" w:hAnsi="Helvetica" w:eastAsia="Helvetica" w:cs="Helvetica"/>
-                <w:i w:val="false"/>
-                <w:b w:val="false"/>
-                <w:u w:val="none"/>
-                <w:sz w:val="18"/>
-                <w:szCs w:val="18"/>
-                <w:color w:val="000000"/>
-              </w:rPr>
-              <w:t xml:space="preserve">0.014]</w:t>
-            </w:r>
-            <w:r>
-              <w:rPr>
-                <w:rFonts w:ascii="Helvetica" w:hAnsi="Helvetica" w:eastAsia="Helvetica" w:cs="Helvetica"/>
-                <w:i w:val="false"/>
-                <w:b w:val="false"/>
-                <w:u w:val="none"/>
-                <w:sz w:val="18"/>
-                <w:szCs w:val="18"/>
-                <w:color w:val="000000"/>
-              </w:rPr>
-              <w:t xml:space="preserve"> </w:t>
-            </w:r>
-            <w:r>
-              <w:rPr>
-                <w:rFonts w:ascii="Helvetica" w:hAnsi="Helvetica" w:eastAsia="Helvetica" w:cs="Helvetica"/>
-                <w:i w:val="false"/>
-                <w:b w:val="false"/>
-                <w:u w:val="none"/>
-                <w:sz w:val="18"/>
-                <w:szCs w:val="18"/>
-                <w:color w:val="000000"/>
-              </w:rPr>
-              <w:t xml:space="preserve">*</w:t>
-            </w:r>
-          </w:p>
-        </w:tc>
-        <w:tc>
-          <w:tcPr>
-            <w:tcBorders>
-              <w:bottom w:val="single" w:sz="4" w:space="0" w:color="666666"/>
-              <w:top w:val="single" w:sz="4" w:space="0" w:color="666666"/>
-              <w:left w:val="none" w:sz="0" w:space="0" w:color="000000"/>
-              <w:right w:val="none" w:sz="0" w:space="0" w:color="000000"/>
-            </w:tcBorders>
-            <w:shd w:val="clear" w:color="auto" w:fill="FFFFFF"/>
-            <w:tcMar>
-              <w:top w:w="0" w:type="dxa"/>
-              <w:bottom w:w="0" w:type="dxa"/>
-              <w:left w:w="0" w:type="dxa"/>
-              <w:right w:w="0" w:type="dxa"/>
-            </w:tcMar>
-            <w:vAlign w:val="center"/>
-          </w:tcPr>
-          <w:p>
-            <w:pPr>
-              <w:jc w:val="left"/>
-              <w:keepNext/>
-              <w:pBdr>
-                <w:bottom w:val="none" w:sz="0" w:space="0" w:color="000000"/>
-                <w:top w:val="none" w:sz="0" w:space="0" w:color="000000"/>
-                <w:left w:val="none" w:sz="0" w:space="0" w:color="000000"/>
-                <w:right w:val="none" w:sz="0" w:space="0" w:color="000000"/>
-              </w:pBdr>
-              <w:spacing w:after="100" w:before="100" w:line="240"/>
-              <w:ind w:firstLine="0" w:left="100" w:right="100"/>
-            </w:pPr>
-            <w:r>
-              <w:rPr>
-                <w:rFonts w:ascii="Helvetica" w:hAnsi="Helvetica" w:eastAsia="Helvetica" w:cs="Helvetica"/>
-                <w:i w:val="false"/>
-                <w:b w:val="true"/>
-                <w:u w:val="none"/>
-                <w:sz w:val="18"/>
-                <w:szCs w:val="18"/>
-                <w:color w:val="000000"/>
-              </w:rPr>
-              <w:t xml:space="preserve">0.015</w:t>
-            </w:r>
-            <w:r>
-              <w:rPr>
-                <w:rFonts w:ascii="Helvetica" w:hAnsi="Helvetica" w:eastAsia="Helvetica" w:cs="Helvetica"/>
-                <w:i w:val="false"/>
-                <w:b w:val="false"/>
-                <w:u w:val="none"/>
-                <w:sz w:val="18"/>
-                <w:szCs w:val="18"/>
-                <w:color w:val="000000"/>
-              </w:rPr>
-              <w:t xml:space="preserve"> </w:t>
-            </w:r>
-            <w:r>
-              <w:rPr>
-                <w:rFonts w:ascii="Helvetica" w:hAnsi="Helvetica" w:eastAsia="Helvetica" w:cs="Helvetica"/>
-                <w:i w:val="false"/>
-                <w:b w:val="false"/>
-                <w:u w:val="none"/>
-                <w:sz w:val="18"/>
-                <w:szCs w:val="18"/>
-                <w:color w:val="000000"/>
-              </w:rPr>
-              <w:t xml:space="preserve">[0.002,</w:t>
-            </w:r>
-            <w:r>
-              <w:rPr>
-                <w:rFonts w:ascii="Helvetica" w:hAnsi="Helvetica" w:eastAsia="Helvetica" w:cs="Helvetica"/>
-                <w:i w:val="false"/>
-                <w:b w:val="false"/>
-                <w:u w:val="none"/>
-                <w:sz w:val="18"/>
-                <w:szCs w:val="18"/>
-                <w:color w:val="000000"/>
-              </w:rPr>
-              <w:t xml:space="preserve"> </w:t>
-            </w:r>
-            <w:r>
-              <w:rPr>
-                <w:rFonts w:ascii="Helvetica" w:hAnsi="Helvetica" w:eastAsia="Helvetica" w:cs="Helvetica"/>
-                <w:i w:val="false"/>
-                <w:b w:val="false"/>
-                <w:u w:val="none"/>
-                <w:sz w:val="18"/>
-                <w:szCs w:val="18"/>
-                <w:color w:val="000000"/>
-              </w:rPr>
-              <w:t xml:space="preserve">0.08]</w:t>
-            </w:r>
-            <w:r>
-              <w:rPr>
-                <w:rFonts w:ascii="Helvetica" w:hAnsi="Helvetica" w:eastAsia="Helvetica" w:cs="Helvetica"/>
-                <w:i w:val="false"/>
-                <w:b w:val="false"/>
-                <w:u w:val="none"/>
-                <w:sz w:val="18"/>
-                <w:szCs w:val="18"/>
-                <w:color w:val="000000"/>
-              </w:rPr>
-              <w:t xml:space="preserve"> </w:t>
-            </w:r>
-            <w:r>
-              <w:rPr>
-                <w:rFonts w:ascii="Helvetica" w:hAnsi="Helvetica" w:eastAsia="Helvetica" w:cs="Helvetica"/>
-                <w:i w:val="false"/>
-                <w:b w:val="false"/>
-                <w:u w:val="none"/>
-                <w:sz w:val="18"/>
-                <w:szCs w:val="18"/>
-                <w:color w:val="000000"/>
-              </w:rPr>
-              <w:t xml:space="preserve">*</w:t>
-            </w:r>
-          </w:p>
-        </w:tc>
-        <w:tc>
-          <w:tcPr>
-            <w:tcBorders>
-              <w:bottom w:val="single" w:sz="4" w:space="0" w:color="666666"/>
-              <w:top w:val="single" w:sz="4" w:space="0" w:color="666666"/>
-              <w:left w:val="none" w:sz="0" w:space="0" w:color="000000"/>
-              <w:right w:val="none" w:sz="0" w:space="0" w:color="000000"/>
-            </w:tcBorders>
-            <w:shd w:val="clear" w:color="auto" w:fill="FFFFFF"/>
-            <w:tcMar>
-              <w:top w:w="0" w:type="dxa"/>
-              <w:bottom w:w="0" w:type="dxa"/>
-              <w:left w:w="0" w:type="dxa"/>
-              <w:right w:w="0" w:type="dxa"/>
-            </w:tcMar>
-            <w:vAlign w:val="center"/>
-          </w:tcPr>
-          <w:p>
-            <w:pPr>
-              <w:jc w:val="left"/>
-              <w:keepNext/>
-              <w:pBdr>
-                <w:bottom w:val="none" w:sz="0" w:space="0" w:color="000000"/>
-                <w:top w:val="none" w:sz="0" w:space="0" w:color="000000"/>
-                <w:left w:val="none" w:sz="0" w:space="0" w:color="000000"/>
-                <w:right w:val="none" w:sz="0" w:space="0" w:color="000000"/>
-              </w:pBdr>
-              <w:spacing w:after="100" w:before="100" w:line="240"/>
-              <w:ind w:firstLine="0" w:left="100" w:right="100"/>
-            </w:pPr>
-            <w:r>
-              <w:rPr>
-                <w:rFonts w:ascii="Helvetica" w:hAnsi="Helvetica" w:eastAsia="Helvetica" w:cs="Helvetica"/>
-                <w:i w:val="false"/>
-                <w:b w:val="true"/>
-                <w:u w:val="none"/>
-                <w:sz w:val="18"/>
-                <w:szCs w:val="18"/>
-                <w:color w:val="000000"/>
-              </w:rPr>
-              <w:t xml:space="preserve">0.184</w:t>
-            </w:r>
-            <w:r>
-              <w:rPr>
-                <w:rFonts w:ascii="Helvetica" w:hAnsi="Helvetica" w:eastAsia="Helvetica" w:cs="Helvetica"/>
-                <w:i w:val="false"/>
-                <w:b w:val="false"/>
-                <w:u w:val="none"/>
-                <w:sz w:val="18"/>
-                <w:szCs w:val="18"/>
-                <w:color w:val="000000"/>
-              </w:rPr>
-              <w:t xml:space="preserve"> </w:t>
-            </w:r>
-            <w:r>
-              <w:rPr>
-                <w:rFonts w:ascii="Helvetica" w:hAnsi="Helvetica" w:eastAsia="Helvetica" w:cs="Helvetica"/>
-                <w:i w:val="false"/>
-                <w:b w:val="false"/>
-                <w:u w:val="none"/>
-                <w:sz w:val="18"/>
-                <w:szCs w:val="18"/>
-                <w:color w:val="000000"/>
-              </w:rPr>
-              <w:t xml:space="preserve">[0.066,</w:t>
-            </w:r>
-            <w:r>
-              <w:rPr>
-                <w:rFonts w:ascii="Helvetica" w:hAnsi="Helvetica" w:eastAsia="Helvetica" w:cs="Helvetica"/>
-                <w:i w:val="false"/>
-                <w:b w:val="false"/>
-                <w:u w:val="none"/>
-                <w:sz w:val="18"/>
-                <w:szCs w:val="18"/>
-                <w:color w:val="000000"/>
-              </w:rPr>
-              <w:t xml:space="preserve"> </w:t>
-            </w:r>
-            <w:r>
-              <w:rPr>
-                <w:rFonts w:ascii="Helvetica" w:hAnsi="Helvetica" w:eastAsia="Helvetica" w:cs="Helvetica"/>
-                <w:i w:val="false"/>
-                <w:b w:val="false"/>
-                <w:u w:val="none"/>
-                <w:sz w:val="18"/>
-                <w:szCs w:val="18"/>
-                <w:color w:val="000000"/>
-              </w:rPr>
-              <w:t xml:space="preserve">0.37]</w:t>
-            </w:r>
-            <w:r>
-              <w:rPr>
-                <w:rFonts w:ascii="Helvetica" w:hAnsi="Helvetica" w:eastAsia="Helvetica" w:cs="Helvetica"/>
-                <w:i w:val="false"/>
-                <w:b w:val="false"/>
-                <w:u w:val="none"/>
-                <w:sz w:val="18"/>
-                <w:szCs w:val="18"/>
-                <w:color w:val="000000"/>
-              </w:rPr>
-              <w:t xml:space="preserve"> </w:t>
-            </w:r>
-            <w:r>
-              <w:rPr>
-                <w:rFonts w:ascii="Helvetica" w:hAnsi="Helvetica" w:eastAsia="Helvetica" w:cs="Helvetica"/>
-                <w:i w:val="false"/>
-                <w:b w:val="false"/>
-                <w:u w:val="none"/>
-                <w:sz w:val="18"/>
-                <w:szCs w:val="18"/>
-                <w:color w:val="000000"/>
-              </w:rPr>
-              <w:t xml:space="preserve">*</w:t>
-            </w:r>
-          </w:p>
-        </w:tc>
-      </w:tr>
-      <w:tr>
-        <w:trPr>
-          <w:cantSplit/>
-          <w:trHeight w:val="617" w:hRule="auto"/>
-        </w:trPr>
-        body11
-        <w:tc>
-          <w:tcPr>
-            <w:tcBorders>
-              <w:bottom w:val="single" w:sz="4" w:space="0" w:color="666666"/>
-              <w:top w:val="single" w:sz="4" w:space="0" w:color="666666"/>
-              <w:left w:val="none" w:sz="0" w:space="0" w:color="000000"/>
-              <w:right w:val="none" w:sz="0" w:space="0" w:color="000000"/>
-            </w:tcBorders>
-            <w:shd w:val="clear" w:color="auto" w:fill="FFFFFF"/>
-            <w:tcMar>
-              <w:top w:w="0" w:type="dxa"/>
-              <w:bottom w:w="0" w:type="dxa"/>
-              <w:left w:w="0" w:type="dxa"/>
-              <w:right w:w="0" w:type="dxa"/>
-            </w:tcMar>
-            <w:vAlign w:val="center"/>
-          </w:tcPr>
-          <w:p>
-            <w:pPr>
-              <w:jc w:val="left"/>
-              <w:keepNext/>
-              <w:pBdr>
-                <w:bottom w:val="none" w:sz="0" w:space="0" w:color="000000"/>
-                <w:top w:val="none" w:sz="0" w:space="0" w:color="000000"/>
-                <w:left w:val="none" w:sz="0" w:space="0" w:color="000000"/>
-                <w:right w:val="none" w:sz="0" w:space="0" w:color="000000"/>
-              </w:pBdr>
-              <w:spacing w:after="100" w:before="100" w:line="240"/>
-              <w:ind w:firstLine="0" w:left="100" w:right="100"/>
-            </w:pPr>
-            <w:r>
-              <w:rPr>
-                <w:rFonts w:ascii="Helvetica" w:hAnsi="Helvetica" w:eastAsia="Helvetica" w:cs="Helvetica"/>
-                <w:i w:val="false"/>
-                <w:b w:val="false"/>
-                <w:u w:val="none"/>
-                <w:sz w:val="18"/>
-                <w:szCs w:val="18"/>
-                <w:color w:val="000000"/>
-              </w:rPr>
-              <w:t xml:space="preserve">Disgust</w:t>
-            </w:r>
-          </w:p>
-        </w:tc>
-        <w:tc>
-          <w:tcPr>
-            <w:vMerge/>
-            <w:tcBorders>
-              <w:bottom w:val="single" w:sz="4" w:space="0" w:color="666666"/>
-              <w:top w:val="single" w:sz="4" w:space="0" w:color="666666"/>
-              <w:left w:val="none" w:sz="0" w:space="0" w:color="000000"/>
-              <w:right w:val="none" w:sz="0" w:space="0" w:color="000000"/>
-            </w:tcBorders>
-            <w:shd w:val="clear" w:color="auto" w:fill="FFFFFF"/>
-            <w:tcMar>
-              <w:top w:w="0" w:type="dxa"/>
-              <w:bottom w:w="0" w:type="dxa"/>
-              <w:left w:w="0" w:type="dxa"/>
-              <w:right w:w="0" w:type="dxa"/>
-            </w:tcMar>
-            <w:vAlign w:val="center"/>
-          </w:tcPr>
-          <w:p>
-            <w:pPr>
-              <w:jc w:val="center"/>
-              <w:keepNext/>
-              <w:pBdr>
-                <w:bottom w:val="none" w:sz="0" w:space="0" w:color="000000"/>
-                <w:top w:val="none" w:sz="0" w:space="0" w:color="000000"/>
-                <w:left w:val="none" w:sz="0" w:space="0" w:color="000000"/>
-                <w:right w:val="none" w:sz="0" w:space="0" w:color="000000"/>
-              </w:pBdr>
-              <w:spacing w:after="100" w:before="100" w:line="240"/>
-              <w:ind w:firstLine="0" w:left="100" w:right="100"/>
-            </w:pPr>
-          </w:p>
-        </w:tc>
-        <w:tc>
-          <w:tcPr>
-            <w:tcBorders>
-              <w:bottom w:val="single" w:sz="4" w:space="0" w:color="666666"/>
-              <w:top w:val="single" w:sz="4" w:space="0" w:color="666666"/>
-              <w:left w:val="none" w:sz="0" w:space="0" w:color="000000"/>
-              <w:right w:val="none" w:sz="0" w:space="0" w:color="000000"/>
-            </w:tcBorders>
-            <w:shd w:val="clear" w:color="auto" w:fill="FFFFFF"/>
-            <w:tcMar>
-              <w:top w:w="0" w:type="dxa"/>
-              <w:bottom w:w="0" w:type="dxa"/>
-              <w:left w:w="0" w:type="dxa"/>
-              <w:right w:w="0" w:type="dxa"/>
-            </w:tcMar>
-            <w:vAlign w:val="center"/>
-          </w:tcPr>
-          <w:p>
-            <w:pPr>
-              <w:jc w:val="left"/>
-              <w:keepNext/>
-              <w:pBdr>
-                <w:bottom w:val="none" w:sz="0" w:space="0" w:color="000000"/>
-                <w:top w:val="none" w:sz="0" w:space="0" w:color="000000"/>
-                <w:left w:val="none" w:sz="0" w:space="0" w:color="000000"/>
-                <w:right w:val="none" w:sz="0" w:space="0" w:color="000000"/>
-              </w:pBdr>
-              <w:spacing w:after="100" w:before="100" w:line="240"/>
-              <w:ind w:firstLine="0" w:left="100" w:right="100"/>
-            </w:pPr>
-            <w:r>
-              <w:rPr>
-                <w:rFonts w:ascii="Helvetica" w:hAnsi="Helvetica" w:eastAsia="Helvetica" w:cs="Helvetica"/>
-                <w:i w:val="false"/>
-                <w:b w:val="true"/>
-                <w:u w:val="none"/>
-                <w:sz w:val="18"/>
-                <w:szCs w:val="18"/>
-                <w:color w:val="000000"/>
-              </w:rPr>
-              <w:t xml:space="preserve">0.006</w:t>
-            </w:r>
-            <w:r>
-              <w:rPr>
-                <w:rFonts w:ascii="Helvetica" w:hAnsi="Helvetica" w:eastAsia="Helvetica" w:cs="Helvetica"/>
-                <w:i w:val="false"/>
-                <w:b w:val="false"/>
-                <w:u w:val="none"/>
-                <w:sz w:val="18"/>
-                <w:szCs w:val="18"/>
-                <w:color w:val="000000"/>
-              </w:rPr>
-              <w:t xml:space="preserve"> </w:t>
-            </w:r>
-            <w:r>
-              <w:rPr>
-                <w:rFonts w:ascii="Helvetica" w:hAnsi="Helvetica" w:eastAsia="Helvetica" w:cs="Helvetica"/>
-                <w:i w:val="false"/>
-                <w:b w:val="false"/>
-                <w:u w:val="none"/>
-                <w:sz w:val="18"/>
-                <w:szCs w:val="18"/>
-                <w:color w:val="000000"/>
-              </w:rPr>
-              <w:t xml:space="preserve">[0.001,</w:t>
-            </w:r>
-            <w:r>
-              <w:rPr>
-                <w:rFonts w:ascii="Helvetica" w:hAnsi="Helvetica" w:eastAsia="Helvetica" w:cs="Helvetica"/>
-                <w:i w:val="false"/>
-                <w:b w:val="false"/>
-                <w:u w:val="none"/>
-                <w:sz w:val="18"/>
-                <w:szCs w:val="18"/>
-                <w:color w:val="000000"/>
-              </w:rPr>
-              <w:t xml:space="preserve"> </w:t>
-            </w:r>
-            <w:r>
-              <w:rPr>
-                <w:rFonts w:ascii="Helvetica" w:hAnsi="Helvetica" w:eastAsia="Helvetica" w:cs="Helvetica"/>
-                <w:i w:val="false"/>
-                <w:b w:val="false"/>
-                <w:u w:val="none"/>
-                <w:sz w:val="18"/>
-                <w:szCs w:val="18"/>
-                <w:color w:val="000000"/>
-              </w:rPr>
-              <w:t xml:space="preserve">0.033]</w:t>
-            </w:r>
-            <w:r>
-              <w:rPr>
-                <w:rFonts w:ascii="Helvetica" w:hAnsi="Helvetica" w:eastAsia="Helvetica" w:cs="Helvetica"/>
-                <w:i w:val="false"/>
-                <w:b w:val="false"/>
-                <w:u w:val="none"/>
-                <w:sz w:val="18"/>
-                <w:szCs w:val="18"/>
-                <w:color w:val="000000"/>
-              </w:rPr>
-              <w:t xml:space="preserve"> </w:t>
-            </w:r>
-            <w:r>
-              <w:rPr>
-                <w:rFonts w:ascii="Helvetica" w:hAnsi="Helvetica" w:eastAsia="Helvetica" w:cs="Helvetica"/>
-                <w:i w:val="false"/>
-                <w:b w:val="false"/>
-                <w:u w:val="none"/>
-                <w:sz w:val="18"/>
-                <w:szCs w:val="18"/>
-                <w:color w:val="000000"/>
-              </w:rPr>
-              <w:t xml:space="preserve">*</w:t>
-            </w:r>
-          </w:p>
-        </w:tc>
-        <w:tc>
-          <w:tcPr>
-            <w:tcBorders>
-              <w:bottom w:val="single" w:sz="4" w:space="0" w:color="666666"/>
-              <w:top w:val="single" w:sz="4" w:space="0" w:color="666666"/>
-              <w:left w:val="none" w:sz="0" w:space="0" w:color="000000"/>
-              <w:right w:val="none" w:sz="0" w:space="0" w:color="000000"/>
-            </w:tcBorders>
-            <w:shd w:val="clear" w:color="auto" w:fill="FFFFFF"/>
-            <w:tcMar>
-              <w:top w:w="0" w:type="dxa"/>
-              <w:bottom w:w="0" w:type="dxa"/>
-              <w:left w:w="0" w:type="dxa"/>
-              <w:right w:w="0" w:type="dxa"/>
-            </w:tcMar>
-            <w:vAlign w:val="center"/>
-          </w:tcPr>
-          <w:p>
-            <w:pPr>
-              <w:jc w:val="left"/>
-              <w:keepNext/>
-              <w:pBdr>
-                <w:bottom w:val="none" w:sz="0" w:space="0" w:color="000000"/>
-                <w:top w:val="none" w:sz="0" w:space="0" w:color="000000"/>
-                <w:left w:val="none" w:sz="0" w:space="0" w:color="000000"/>
-                <w:right w:val="none" w:sz="0" w:space="0" w:color="000000"/>
-              </w:pBdr>
-              <w:spacing w:after="100" w:before="100" w:line="240"/>
-              <w:ind w:firstLine="0" w:left="100" w:right="100"/>
-            </w:pPr>
-            <w:r>
-              <w:rPr>
-                <w:rFonts w:ascii="Helvetica" w:hAnsi="Helvetica" w:eastAsia="Helvetica" w:cs="Helvetica"/>
-                <w:i w:val="false"/>
-                <w:b w:val="true"/>
-                <w:u w:val="none"/>
-                <w:sz w:val="18"/>
-                <w:szCs w:val="18"/>
-                <w:color w:val="000000"/>
-              </w:rPr>
-              <w:t xml:space="preserve">0.023</w:t>
-            </w:r>
-            <w:r>
-              <w:rPr>
-                <w:rFonts w:ascii="Helvetica" w:hAnsi="Helvetica" w:eastAsia="Helvetica" w:cs="Helvetica"/>
-                <w:i w:val="false"/>
-                <w:b w:val="false"/>
-                <w:u w:val="none"/>
-                <w:sz w:val="18"/>
-                <w:szCs w:val="18"/>
-                <w:color w:val="000000"/>
-              </w:rPr>
-              <w:t xml:space="preserve"> </w:t>
-            </w:r>
-            <w:r>
-              <w:rPr>
-                <w:rFonts w:ascii="Helvetica" w:hAnsi="Helvetica" w:eastAsia="Helvetica" w:cs="Helvetica"/>
-                <w:i w:val="false"/>
-                <w:b w:val="false"/>
-                <w:u w:val="none"/>
-                <w:sz w:val="18"/>
-                <w:szCs w:val="18"/>
-                <w:color w:val="000000"/>
-              </w:rPr>
-              <w:t xml:space="preserve">[0.001,</w:t>
-            </w:r>
-            <w:r>
-              <w:rPr>
-                <w:rFonts w:ascii="Helvetica" w:hAnsi="Helvetica" w:eastAsia="Helvetica" w:cs="Helvetica"/>
-                <w:i w:val="false"/>
-                <w:b w:val="false"/>
-                <w:u w:val="none"/>
-                <w:sz w:val="18"/>
-                <w:szCs w:val="18"/>
-                <w:color w:val="000000"/>
-              </w:rPr>
-              <w:t xml:space="preserve"> </w:t>
-            </w:r>
-            <w:r>
-              <w:rPr>
-                <w:rFonts w:ascii="Helvetica" w:hAnsi="Helvetica" w:eastAsia="Helvetica" w:cs="Helvetica"/>
-                <w:i w:val="false"/>
-                <w:b w:val="false"/>
-                <w:u w:val="none"/>
-                <w:sz w:val="18"/>
-                <w:szCs w:val="18"/>
-                <w:color w:val="000000"/>
-              </w:rPr>
-              <w:t xml:space="preserve">0.134]</w:t>
-            </w:r>
-            <w:r>
-              <w:rPr>
-                <w:rFonts w:ascii="Helvetica" w:hAnsi="Helvetica" w:eastAsia="Helvetica" w:cs="Helvetica"/>
-                <w:i w:val="false"/>
-                <w:b w:val="false"/>
-                <w:u w:val="none"/>
-                <w:sz w:val="18"/>
-                <w:szCs w:val="18"/>
-                <w:color w:val="000000"/>
-              </w:rPr>
-              <w:t xml:space="preserve"> </w:t>
-            </w:r>
-            <w:r>
-              <w:rPr>
-                <w:rFonts w:ascii="Helvetica" w:hAnsi="Helvetica" w:eastAsia="Helvetica" w:cs="Helvetica"/>
-                <w:i w:val="false"/>
-                <w:b w:val="false"/>
-                <w:u w:val="none"/>
-                <w:sz w:val="18"/>
-                <w:szCs w:val="18"/>
-                <w:color w:val="000000"/>
-              </w:rPr>
-              <w:t xml:space="preserve">*</w:t>
-            </w:r>
-          </w:p>
-        </w:tc>
-        <w:tc>
-          <w:tcPr>
-            <w:tcBorders>
-              <w:bottom w:val="single" w:sz="4" w:space="0" w:color="666666"/>
-              <w:top w:val="single" w:sz="4" w:space="0" w:color="666666"/>
-              <w:left w:val="none" w:sz="0" w:space="0" w:color="000000"/>
-              <w:right w:val="none" w:sz="0" w:space="0" w:color="000000"/>
-            </w:tcBorders>
-            <w:shd w:val="clear" w:color="auto" w:fill="FFFFFF"/>
-            <w:tcMar>
-              <w:top w:w="0" w:type="dxa"/>
-              <w:bottom w:w="0" w:type="dxa"/>
-              <w:left w:w="0" w:type="dxa"/>
-              <w:right w:w="0" w:type="dxa"/>
-            </w:tcMar>
-            <w:vAlign w:val="center"/>
-          </w:tcPr>
-          <w:p>
-            <w:pPr>
-              <w:jc w:val="left"/>
-              <w:keepNext/>
-              <w:pBdr>
-                <w:bottom w:val="none" w:sz="0" w:space="0" w:color="000000"/>
-                <w:top w:val="none" w:sz="0" w:space="0" w:color="000000"/>
-                <w:left w:val="none" w:sz="0" w:space="0" w:color="000000"/>
-                <w:right w:val="none" w:sz="0" w:space="0" w:color="000000"/>
-              </w:pBdr>
-              <w:spacing w:after="100" w:before="100" w:line="240"/>
-              <w:ind w:firstLine="0" w:left="100" w:right="100"/>
-            </w:pPr>
-            <w:r>
-              <w:rPr>
-                <w:rFonts w:ascii="Helvetica" w:hAnsi="Helvetica" w:eastAsia="Helvetica" w:cs="Helvetica"/>
-                <w:i w:val="false"/>
-                <w:b w:val="true"/>
-                <w:u w:val="none"/>
-                <w:sz w:val="18"/>
-                <w:szCs w:val="18"/>
-                <w:color w:val="000000"/>
-              </w:rPr>
-              <w:t xml:space="preserve">0.263</w:t>
-            </w:r>
-            <w:r>
-              <w:rPr>
-                <w:rFonts w:ascii="Helvetica" w:hAnsi="Helvetica" w:eastAsia="Helvetica" w:cs="Helvetica"/>
-                <w:i w:val="false"/>
-                <w:b w:val="false"/>
-                <w:u w:val="none"/>
-                <w:sz w:val="18"/>
-                <w:szCs w:val="18"/>
-                <w:color w:val="000000"/>
-              </w:rPr>
-              <w:t xml:space="preserve"> </w:t>
-            </w:r>
-            <w:r>
-              <w:rPr>
-                <w:rFonts w:ascii="Helvetica" w:hAnsi="Helvetica" w:eastAsia="Helvetica" w:cs="Helvetica"/>
-                <w:i w:val="false"/>
-                <w:b w:val="false"/>
-                <w:u w:val="none"/>
-                <w:sz w:val="18"/>
-                <w:szCs w:val="18"/>
-                <w:color w:val="000000"/>
-              </w:rPr>
-              <w:t xml:space="preserve">[0.094,</w:t>
-            </w:r>
-            <w:r>
-              <w:rPr>
-                <w:rFonts w:ascii="Helvetica" w:hAnsi="Helvetica" w:eastAsia="Helvetica" w:cs="Helvetica"/>
-                <w:i w:val="false"/>
-                <w:b w:val="false"/>
-                <w:u w:val="none"/>
-                <w:sz w:val="18"/>
-                <w:szCs w:val="18"/>
-                <w:color w:val="000000"/>
-              </w:rPr>
-              <w:t xml:space="preserve"> </w:t>
-            </w:r>
-            <w:r>
-              <w:rPr>
-                <w:rFonts w:ascii="Helvetica" w:hAnsi="Helvetica" w:eastAsia="Helvetica" w:cs="Helvetica"/>
-                <w:i w:val="false"/>
-                <w:b w:val="false"/>
-                <w:u w:val="none"/>
-                <w:sz w:val="18"/>
-                <w:szCs w:val="18"/>
-                <w:color w:val="000000"/>
-              </w:rPr>
-              <w:t xml:space="preserve">0.538]</w:t>
-            </w:r>
-            <w:r>
-              <w:rPr>
-                <w:rFonts w:ascii="Helvetica" w:hAnsi="Helvetica" w:eastAsia="Helvetica" w:cs="Helvetica"/>
-                <w:i w:val="false"/>
-                <w:b w:val="false"/>
-                <w:u w:val="none"/>
-                <w:sz w:val="18"/>
-                <w:szCs w:val="18"/>
-                <w:color w:val="000000"/>
-              </w:rPr>
-              <w:t xml:space="preserve"> </w:t>
-            </w:r>
-            <w:r>
-              <w:rPr>
-                <w:rFonts w:ascii="Helvetica" w:hAnsi="Helvetica" w:eastAsia="Helvetica" w:cs="Helvetica"/>
-                <w:i w:val="false"/>
-                <w:b w:val="false"/>
-                <w:u w:val="none"/>
-                <w:sz w:val="18"/>
-                <w:szCs w:val="18"/>
-                <w:color w:val="000000"/>
-              </w:rPr>
-              <w:t xml:space="preserve">*</w:t>
-            </w:r>
-          </w:p>
-        </w:tc>
-      </w:tr>
-      <w:tr>
-        <w:trPr>
-          <w:cantSplit/>
-          <w:trHeight w:val="617" w:hRule="auto"/>
-        </w:trPr>
-        body12
+        body6
         <w:tc>
           <w:tcPr>
             <w:tcBorders>
@@ -4710,6 +2168,7 @@
           </w:tcPr>
           <w:p>
             <w:pPr>
+              <w:pStyle w:val="Normal"/>
               <w:jc w:val="left"/>
               <w:keepNext/>
               <w:pBdr>
@@ -4755,6 +2214,7 @@
           </w:tcPr>
           <w:p>
             <w:pPr>
+              <w:pStyle w:val="Normal"/>
               <w:jc w:val="center"/>
               <w:keepNext/>
               <w:pBdr>
@@ -4787,6 +2247,7 @@
           </w:tcPr>
           <w:p>
             <w:pPr>
+              <w:pStyle w:val="Normal"/>
               <w:jc w:val="left"/>
               <w:keepNext/>
               <w:pBdr>
@@ -4808,7 +2269,7 @@
                 <w:szCs w:val="18"/>
                 <w:color w:val="000000"/>
               </w:rPr>
-              <w:t xml:space="preserve">0.008</w:t>
+              <w:t xml:space="preserve">-7.966</w:t>
             </w:r>
             <w:r>
               <w:rPr>
@@ -4832,7 +2293,7 @@
                 <w:szCs w:val="18"/>
                 <w:color w:val="000000"/>
               </w:rPr>
-              <w:t xml:space="preserve">[0.001,</w:t>
+              <w:t xml:space="preserve">[-28.014,</w:t>
             </w:r>
             <w:r>
               <w:rPr>
@@ -4856,31 +2317,7 @@
                 <w:szCs w:val="18"/>
                 <w:color w:val="000000"/>
               </w:rPr>
-              <w:t xml:space="preserve">0.044]</w:t>
-            </w:r>
-            <w:r>
-              <w:rPr>
-                <w:rFonts w:ascii="Helvetica" w:hAnsi="Helvetica" w:eastAsia="Helvetica" w:cs="Helvetica"/>
-                <w:i w:val="false"/>
-                <w:b w:val="false"/>
-                <w:u w:val="none"/>
-                <w:sz w:val="18"/>
-                <w:szCs w:val="18"/>
-                <w:color w:val="000000"/>
-              </w:rPr>
-              <w:t xml:space="preserve"> </w:t>
-            </w:r>
-            <w:r>
-              <w:rPr>
-                <w:rFonts w:ascii="Helvetica" w:hAnsi="Helvetica" w:eastAsia="Helvetica" w:cs="Helvetica"/>
-                <w:i w:val="false"/>
-                <w:b w:val="false"/>
-                <w:u w:val="none"/>
-                <w:sz w:val="18"/>
-                <w:szCs w:val="18"/>
-                <w:color w:val="000000"/>
-              </w:rPr>
-              <w:t xml:space="preserve">*</w:t>
+              <w:t xml:space="preserve">12.611]</w:t>
             </w:r>
           </w:p>
         </w:tc>
@@ -4903,6 +2340,7 @@
           </w:tcPr>
           <w:p>
             <w:pPr>
+              <w:pStyle w:val="Normal"/>
               <w:jc w:val="left"/>
               <w:keepNext/>
               <w:pBdr>
@@ -4924,7 +2362,7 @@
                 <w:szCs w:val="18"/>
                 <w:color w:val="000000"/>
               </w:rPr>
-              <w:t xml:space="preserve">0.029</w:t>
+              <w:t xml:space="preserve">-55.085</w:t>
             </w:r>
             <w:r>
               <w:rPr>
@@ -4948,7 +2386,7 @@
                 <w:szCs w:val="18"/>
                 <w:color w:val="000000"/>
               </w:rPr>
-              <w:t xml:space="preserve">[0.001,</w:t>
+              <w:t xml:space="preserve">[-75.867,</w:t>
             </w:r>
             <w:r>
               <w:rPr>
@@ -4972,7 +2410,7 @@
                 <w:szCs w:val="18"/>
                 <w:color w:val="000000"/>
               </w:rPr>
-              <w:t xml:space="preserve">0.178]</w:t>
+              <w:t xml:space="preserve">-34.27]</w:t>
             </w:r>
             <w:r>
               <w:rPr>
@@ -5019,6 +2457,7 @@
           </w:tcPr>
           <w:p>
             <w:pPr>
+              <w:pStyle w:val="Normal"/>
               <w:jc w:val="left"/>
               <w:keepNext/>
               <w:pBdr>
@@ -5040,7 +2479,7 @@
                 <w:szCs w:val="18"/>
                 <w:color w:val="000000"/>
               </w:rPr>
-              <w:t xml:space="preserve">0.285</w:t>
+              <w:t xml:space="preserve">46.964</w:t>
             </w:r>
             <w:r>
               <w:rPr>
@@ -5064,7 +2503,7 @@
                 <w:szCs w:val="18"/>
                 <w:color w:val="000000"/>
               </w:rPr>
-              <w:t xml:space="preserve">[0.083,</w:t>
+              <w:t xml:space="preserve">[24.191,</w:t>
             </w:r>
             <w:r>
               <w:rPr>
@@ -5088,7 +2527,7 @@
                 <w:szCs w:val="18"/>
                 <w:color w:val="000000"/>
               </w:rPr>
-              <w:t xml:space="preserve">0.581]</w:t>
+              <w:t xml:space="preserve">69.468]</w:t>
             </w:r>
             <w:r>
               <w:rPr>

--- a/tables/tab_kappa_angle_intensity_effect.docx
+++ b/tables/tab_kappa_angle_intensity_effect.docx
@@ -20,12 +20,11 @@
         <w:gridCol w:w="1450"/>
         <w:gridCol w:w="1633"/>
         <w:gridCol w:w="3102"/>
-        <w:gridCol w:w="3322"/>
+        <w:gridCol w:w="3444"/>
         <w:gridCol w:w="3224"/>
       </w:tblGrid>
       <w:tr>
         <w:trPr>
-          <w:cantSplit/>
           <w:trHeight w:val="618" w:hRule="auto"/>
           <w:tblHeader/>
         </w:trPr>
@@ -33,8 +32,8 @@
         <w:tc>
           <w:tcPr>
             <w:tcBorders>
-              <w:bottom w:val="single" w:sz="16" w:space="0" w:color="666666"/>
-              <w:top w:val="single" w:sz="16" w:space="0" w:color="666666"/>
+              <w:bottom w:val="single" w:sz="12" w:space="0" w:color="666666"/>
+              <w:top w:val="single" w:sz="12" w:space="0" w:color="666666"/>
               <w:left w:val="none" w:sz="0" w:space="0" w:color="000000"/>
               <w:right w:val="none" w:sz="0" w:space="0" w:color="000000"/>
             </w:tcBorders>
@@ -51,7 +50,6 @@
             <w:pPr>
               <w:pStyle w:val="Normal"/>
               <w:jc w:val="center"/>
-              <w:keepNext/>
               <w:pBdr>
                 <w:bottom w:val="none" w:sz="0" w:space="0" w:color="000000"/>
                 <w:top w:val="none" w:sz="0" w:space="0" w:color="000000"/>
@@ -59,7 +57,7 @@
                 <w:right w:val="none" w:sz="0" w:space="0" w:color="000000"/>
               </w:pBdr>
               <w:spacing w:after="100" w:before="100" w:line="240"/>
-              <w:ind w:firstLine="0" w:left="100" w:right="100"/>
+              <w:ind w:left="100" w:right="100" w:firstLine="0" w:firstLineChars="0"/>
             </w:pPr>
             <w:r>
               <w:rPr>
@@ -78,8 +76,8 @@
         <w:tc>
           <w:tcPr>
             <w:tcBorders>
-              <w:bottom w:val="single" w:sz="16" w:space="0" w:color="666666"/>
-              <w:top w:val="single" w:sz="16" w:space="0" w:color="666666"/>
+              <w:bottom w:val="single" w:sz="12" w:space="0" w:color="666666"/>
+              <w:top w:val="single" w:sz="12" w:space="0" w:color="666666"/>
               <w:left w:val="none" w:sz="0" w:space="0" w:color="000000"/>
               <w:right w:val="none" w:sz="0" w:space="0" w:color="000000"/>
             </w:tcBorders>
@@ -96,7 +94,6 @@
             <w:pPr>
               <w:pStyle w:val="Normal"/>
               <w:jc w:val="center"/>
-              <w:keepNext/>
               <w:pBdr>
                 <w:bottom w:val="none" w:sz="0" w:space="0" w:color="000000"/>
                 <w:top w:val="none" w:sz="0" w:space="0" w:color="000000"/>
@@ -104,7 +101,7 @@
                 <w:right w:val="none" w:sz="0" w:space="0" w:color="000000"/>
               </w:pBdr>
               <w:spacing w:after="100" w:before="100" w:line="240"/>
-              <w:ind w:firstLine="0" w:left="100" w:right="100"/>
+              <w:ind w:left="100" w:right="100" w:firstLine="0" w:firstLineChars="0"/>
             </w:pPr>
             <w:r>
               <w:rPr>
@@ -123,8 +120,8 @@
         <w:tc>
           <w:tcPr>
             <w:tcBorders>
-              <w:bottom w:val="single" w:sz="16" w:space="0" w:color="666666"/>
-              <w:top w:val="single" w:sz="16" w:space="0" w:color="666666"/>
+              <w:bottom w:val="single" w:sz="12" w:space="0" w:color="666666"/>
+              <w:top w:val="single" w:sz="12" w:space="0" w:color="666666"/>
               <w:left w:val="none" w:sz="0" w:space="0" w:color="000000"/>
               <w:right w:val="none" w:sz="0" w:space="0" w:color="000000"/>
             </w:tcBorders>
@@ -141,7 +138,6 @@
             <w:pPr>
               <w:pStyle w:val="Normal"/>
               <w:jc w:val="center"/>
-              <w:keepNext/>
               <w:pBdr>
                 <w:bottom w:val="none" w:sz="0" w:space="0" w:color="000000"/>
                 <w:top w:val="none" w:sz="0" w:space="0" w:color="000000"/>
@@ -149,7 +145,7 @@
                 <w:right w:val="none" w:sz="0" w:space="0" w:color="000000"/>
               </w:pBdr>
               <w:spacing w:after="100" w:before="100" w:line="240"/>
-              <w:ind w:firstLine="0" w:left="100" w:right="100"/>
+              <w:ind w:left="100" w:right="100" w:firstLine="0" w:firstLineChars="0"/>
             </w:pPr>
             <w:r>
               <w:rPr>
@@ -181,8 +177,8 @@
         <w:tc>
           <w:tcPr>
             <w:tcBorders>
-              <w:bottom w:val="single" w:sz="16" w:space="0" w:color="666666"/>
-              <w:top w:val="single" w:sz="16" w:space="0" w:color="666666"/>
+              <w:bottom w:val="single" w:sz="12" w:space="0" w:color="666666"/>
+              <w:top w:val="single" w:sz="12" w:space="0" w:color="666666"/>
               <w:left w:val="none" w:sz="0" w:space="0" w:color="000000"/>
               <w:right w:val="none" w:sz="0" w:space="0" w:color="000000"/>
             </w:tcBorders>
@@ -199,7 +195,6 @@
             <w:pPr>
               <w:pStyle w:val="Normal"/>
               <w:jc w:val="center"/>
-              <w:keepNext/>
               <w:pBdr>
                 <w:bottom w:val="none" w:sz="0" w:space="0" w:color="000000"/>
                 <w:top w:val="none" w:sz="0" w:space="0" w:color="000000"/>
@@ -207,7 +202,7 @@
                 <w:right w:val="none" w:sz="0" w:space="0" w:color="000000"/>
               </w:pBdr>
               <w:spacing w:after="100" w:before="100" w:line="240"/>
-              <w:ind w:firstLine="0" w:left="100" w:right="100"/>
+              <w:ind w:left="100" w:right="100" w:firstLine="0" w:firstLineChars="0"/>
             </w:pPr>
             <w:r>
               <w:rPr>
@@ -239,8 +234,8 @@
         <w:tc>
           <w:tcPr>
             <w:tcBorders>
-              <w:bottom w:val="single" w:sz="16" w:space="0" w:color="666666"/>
-              <w:top w:val="single" w:sz="16" w:space="0" w:color="666666"/>
+              <w:bottom w:val="single" w:sz="12" w:space="0" w:color="666666"/>
+              <w:top w:val="single" w:sz="12" w:space="0" w:color="666666"/>
               <w:left w:val="none" w:sz="0" w:space="0" w:color="000000"/>
               <w:right w:val="none" w:sz="0" w:space="0" w:color="000000"/>
             </w:tcBorders>
@@ -257,7 +252,6 @@
             <w:pPr>
               <w:pStyle w:val="Normal"/>
               <w:jc w:val="center"/>
-              <w:keepNext/>
               <w:pBdr>
                 <w:bottom w:val="none" w:sz="0" w:space="0" w:color="000000"/>
                 <w:top w:val="none" w:sz="0" w:space="0" w:color="000000"/>
@@ -265,7 +259,7 @@
                 <w:right w:val="none" w:sz="0" w:space="0" w:color="000000"/>
               </w:pBdr>
               <w:spacing w:after="100" w:before="100" w:line="240"/>
-              <w:ind w:firstLine="0" w:left="100" w:right="100"/>
+              <w:ind w:left="100" w:right="100" w:firstLine="0" w:firstLineChars="0"/>
             </w:pPr>
             <w:r>
               <w:rPr>
@@ -284,15 +278,14 @@
       </w:tr>
       <w:tr>
         <w:trPr>
-          <w:cantSplit/>
           <w:trHeight w:val="619" w:hRule="auto"/>
         </w:trPr>
         body1
         <w:tc>
           <w:tcPr>
             <w:tcBorders>
-              <w:bottom w:val="single" w:sz="4" w:space="0" w:color="666666"/>
-              <w:top w:val="single" w:sz="16" w:space="0" w:color="666666"/>
+              <w:bottom w:val="single" w:sz="6" w:space="0" w:color="666666"/>
+              <w:top w:val="single" w:sz="12" w:space="0" w:color="666666"/>
               <w:left w:val="none" w:sz="0" w:space="0" w:color="000000"/>
               <w:right w:val="none" w:sz="0" w:space="0" w:color="000000"/>
             </w:tcBorders>
@@ -309,7 +302,6 @@
             <w:pPr>
               <w:pStyle w:val="Normal"/>
               <w:jc w:val="left"/>
-              <w:keepNext/>
               <w:pBdr>
                 <w:bottom w:val="none" w:sz="0" w:space="0" w:color="000000"/>
                 <w:top w:val="none" w:sz="0" w:space="0" w:color="000000"/>
@@ -317,7 +309,7 @@
                 <w:right w:val="none" w:sz="0" w:space="0" w:color="000000"/>
               </w:pBdr>
               <w:spacing w:after="100" w:before="100" w:line="240"/>
-              <w:ind w:firstLine="0" w:left="100" w:right="100"/>
+              <w:ind w:left="100" w:right="100" w:firstLine="0" w:firstLineChars="0"/>
             </w:pPr>
             <w:r>
               <w:rPr>
@@ -337,8 +329,8 @@
           <w:tcPr>
             <w:vMerge w:val="restart"/>
             <w:tcBorders>
-              <w:bottom w:val="single" w:sz="4" w:space="0" w:color="666666"/>
-              <w:top w:val="single" w:sz="16" w:space="0" w:color="666666"/>
+              <w:bottom w:val="single" w:sz="6" w:space="0" w:color="666666"/>
+              <w:top w:val="single" w:sz="12" w:space="0" w:color="666666"/>
               <w:left w:val="none" w:sz="0" w:space="0" w:color="000000"/>
               <w:right w:val="none" w:sz="0" w:space="0" w:color="000000"/>
             </w:tcBorders>
@@ -355,7 +347,6 @@
             <w:pPr>
               <w:pStyle w:val="Normal"/>
               <w:jc w:val="center"/>
-              <w:keepNext/>
               <w:pBdr>
                 <w:bottom w:val="none" w:sz="0" w:space="0" w:color="000000"/>
                 <w:top w:val="none" w:sz="0" w:space="0" w:color="000000"/>
@@ -363,7 +354,7 @@
                 <w:right w:val="none" w:sz="0" w:space="0" w:color="000000"/>
               </w:pBdr>
               <w:spacing w:after="100" w:before="100" w:line="240"/>
-              <w:ind w:firstLine="0" w:left="100" w:right="100"/>
+              <w:ind w:left="100" w:right="100" w:firstLine="0" w:firstLineChars="0"/>
             </w:pPr>
             <w:r>
               <w:rPr>
@@ -382,8 +373,8 @@
         <w:tc>
           <w:tcPr>
             <w:tcBorders>
-              <w:bottom w:val="single" w:sz="4" w:space="0" w:color="666666"/>
-              <w:top w:val="single" w:sz="16" w:space="0" w:color="666666"/>
+              <w:bottom w:val="single" w:sz="6" w:space="0" w:color="666666"/>
+              <w:top w:val="single" w:sz="12" w:space="0" w:color="666666"/>
               <w:left w:val="none" w:sz="0" w:space="0" w:color="000000"/>
               <w:right w:val="none" w:sz="0" w:space="0" w:color="000000"/>
             </w:tcBorders>
@@ -400,7 +391,6 @@
             <w:pPr>
               <w:pStyle w:val="Normal"/>
               <w:jc w:val="left"/>
-              <w:keepNext/>
               <w:pBdr>
                 <w:bottom w:val="none" w:sz="0" w:space="0" w:color="000000"/>
                 <w:top w:val="none" w:sz="0" w:space="0" w:color="000000"/>
@@ -408,7 +398,7 @@
                 <w:right w:val="none" w:sz="0" w:space="0" w:color="000000"/>
               </w:pBdr>
               <w:spacing w:after="100" w:before="100" w:line="240"/>
-              <w:ind w:firstLine="0" w:left="100" w:right="100"/>
+              <w:ind w:left="100" w:right="100" w:firstLine="0" w:firstLineChars="0"/>
             </w:pPr>
             <w:r>
               <w:rPr>
@@ -444,7 +434,7 @@
                 <w:szCs w:val="18"/>
                 <w:color w:val="000000"/>
               </w:rPr>
-              <w:t xml:space="preserve">[-20.312,</w:t>
+              <w:t xml:space="preserve">[-20.663,</w:t>
             </w:r>
             <w:r>
               <w:rPr>
@@ -468,15 +458,15 @@
                 <w:szCs w:val="18"/>
                 <w:color w:val="000000"/>
               </w:rPr>
-              <w:t xml:space="preserve">19.218]</w:t>
+              <w:t xml:space="preserve">18.868]</w:t>
             </w:r>
           </w:p>
         </w:tc>
         <w:tc>
           <w:tcPr>
             <w:tcBorders>
-              <w:bottom w:val="single" w:sz="4" w:space="0" w:color="666666"/>
-              <w:top w:val="single" w:sz="16" w:space="0" w:color="666666"/>
+              <w:bottom w:val="single" w:sz="6" w:space="0" w:color="666666"/>
+              <w:top w:val="single" w:sz="12" w:space="0" w:color="666666"/>
               <w:left w:val="none" w:sz="0" w:space="0" w:color="000000"/>
               <w:right w:val="none" w:sz="0" w:space="0" w:color="000000"/>
             </w:tcBorders>
@@ -493,7 +483,6 @@
             <w:pPr>
               <w:pStyle w:val="Normal"/>
               <w:jc w:val="left"/>
-              <w:keepNext/>
               <w:pBdr>
                 <w:bottom w:val="none" w:sz="0" w:space="0" w:color="000000"/>
                 <w:top w:val="none" w:sz="0" w:space="0" w:color="000000"/>
@@ -501,7 +490,7 @@
                 <w:right w:val="none" w:sz="0" w:space="0" w:color="000000"/>
               </w:pBdr>
               <w:spacing w:after="100" w:before="100" w:line="240"/>
-              <w:ind w:firstLine="0" w:left="100" w:right="100"/>
+              <w:ind w:left="100" w:right="100" w:firstLine="0" w:firstLineChars="0"/>
             </w:pPr>
             <w:r>
               <w:rPr>
@@ -537,7 +526,7 @@
                 <w:szCs w:val="18"/>
                 <w:color w:val="000000"/>
               </w:rPr>
-              <w:t xml:space="preserve">[-35.64,</w:t>
+              <w:t xml:space="preserve">[-35.31,</w:t>
             </w:r>
             <w:r>
               <w:rPr>
@@ -561,15 +550,15 @@
                 <w:szCs w:val="18"/>
                 <w:color w:val="000000"/>
               </w:rPr>
-              <w:t xml:space="preserve">7.395]</w:t>
+              <w:t xml:space="preserve">7.822]</w:t>
             </w:r>
           </w:p>
         </w:tc>
         <w:tc>
           <w:tcPr>
             <w:tcBorders>
-              <w:bottom w:val="single" w:sz="4" w:space="0" w:color="666666"/>
-              <w:top w:val="single" w:sz="16" w:space="0" w:color="666666"/>
+              <w:bottom w:val="single" w:sz="6" w:space="0" w:color="666666"/>
+              <w:top w:val="single" w:sz="12" w:space="0" w:color="666666"/>
               <w:left w:val="none" w:sz="0" w:space="0" w:color="000000"/>
               <w:right w:val="none" w:sz="0" w:space="0" w:color="000000"/>
             </w:tcBorders>
@@ -586,7 +575,6 @@
             <w:pPr>
               <w:pStyle w:val="Normal"/>
               <w:jc w:val="left"/>
-              <w:keepNext/>
               <w:pBdr>
                 <w:bottom w:val="none" w:sz="0" w:space="0" w:color="000000"/>
                 <w:top w:val="none" w:sz="0" w:space="0" w:color="000000"/>
@@ -594,7 +582,7 @@
                 <w:right w:val="none" w:sz="0" w:space="0" w:color="000000"/>
               </w:pBdr>
               <w:spacing w:after="100" w:before="100" w:line="240"/>
-              <w:ind w:firstLine="0" w:left="100" w:right="100"/>
+              <w:ind w:left="100" w:right="100" w:firstLine="0" w:firstLineChars="0"/>
             </w:pPr>
             <w:r>
               <w:rPr>
@@ -630,7 +618,7 @@
                 <w:szCs w:val="18"/>
                 <w:color w:val="000000"/>
               </w:rPr>
-              <w:t xml:space="preserve">[-7.412,</w:t>
+              <w:t xml:space="preserve">[-7.329,</w:t>
             </w:r>
             <w:r>
               <w:rPr>
@@ -654,22 +642,21 @@
                 <w:szCs w:val="18"/>
                 <w:color w:val="000000"/>
               </w:rPr>
-              <w:t xml:space="preserve">33.615]</w:t>
+              <w:t xml:space="preserve">33.74]</w:t>
             </w:r>
           </w:p>
         </w:tc>
       </w:tr>
       <w:tr>
         <w:trPr>
-          <w:cantSplit/>
           <w:trHeight w:val="613" w:hRule="auto"/>
         </w:trPr>
         body2
         <w:tc>
           <w:tcPr>
             <w:tcBorders>
-              <w:bottom w:val="single" w:sz="4" w:space="0" w:color="666666"/>
-              <w:top w:val="single" w:sz="4" w:space="0" w:color="666666"/>
+              <w:bottom w:val="single" w:sz="6" w:space="0" w:color="666666"/>
+              <w:top w:val="single" w:sz="6" w:space="0" w:color="666666"/>
               <w:left w:val="none" w:sz="0" w:space="0" w:color="000000"/>
               <w:right w:val="none" w:sz="0" w:space="0" w:color="000000"/>
             </w:tcBorders>
@@ -686,7 +673,6 @@
             <w:pPr>
               <w:pStyle w:val="Normal"/>
               <w:jc w:val="left"/>
-              <w:keepNext/>
               <w:pBdr>
                 <w:bottom w:val="none" w:sz="0" w:space="0" w:color="000000"/>
                 <w:top w:val="none" w:sz="0" w:space="0" w:color="000000"/>
@@ -694,7 +680,7 @@
                 <w:right w:val="none" w:sz="0" w:space="0" w:color="000000"/>
               </w:pBdr>
               <w:spacing w:after="100" w:before="100" w:line="240"/>
-              <w:ind w:firstLine="0" w:left="100" w:right="100"/>
+              <w:ind w:left="100" w:right="100" w:firstLine="0" w:firstLineChars="0"/>
             </w:pPr>
             <w:r>
               <w:rPr>
@@ -714,8 +700,8 @@
           <w:tcPr>
             <w:vMerge/>
             <w:tcBorders>
-              <w:bottom w:val="single" w:sz="4" w:space="0" w:color="666666"/>
-              <w:top w:val="single" w:sz="4" w:space="0" w:color="666666"/>
+              <w:bottom w:val="single" w:sz="6" w:space="0" w:color="666666"/>
+              <w:top w:val="single" w:sz="6" w:space="0" w:color="666666"/>
               <w:left w:val="none" w:sz="0" w:space="0" w:color="000000"/>
               <w:right w:val="none" w:sz="0" w:space="0" w:color="000000"/>
             </w:tcBorders>
@@ -732,7 +718,6 @@
             <w:pPr>
               <w:pStyle w:val="Normal"/>
               <w:jc w:val="center"/>
-              <w:keepNext/>
               <w:pBdr>
                 <w:bottom w:val="none" w:sz="0" w:space="0" w:color="000000"/>
                 <w:top w:val="none" w:sz="0" w:space="0" w:color="000000"/>
@@ -740,15 +725,15 @@
                 <w:right w:val="none" w:sz="0" w:space="0" w:color="000000"/>
               </w:pBdr>
               <w:spacing w:after="100" w:before="100" w:line="240"/>
-              <w:ind w:firstLine="0" w:left="100" w:right="100"/>
+              <w:ind w:left="100" w:right="100" w:firstLine="0" w:firstLineChars="0"/>
             </w:pPr>
           </w:p>
         </w:tc>
         <w:tc>
           <w:tcPr>
             <w:tcBorders>
-              <w:bottom w:val="single" w:sz="4" w:space="0" w:color="666666"/>
-              <w:top w:val="single" w:sz="4" w:space="0" w:color="666666"/>
+              <w:bottom w:val="single" w:sz="6" w:space="0" w:color="666666"/>
+              <w:top w:val="single" w:sz="6" w:space="0" w:color="666666"/>
               <w:left w:val="none" w:sz="0" w:space="0" w:color="000000"/>
               <w:right w:val="none" w:sz="0" w:space="0" w:color="000000"/>
             </w:tcBorders>
@@ -765,7 +750,6 @@
             <w:pPr>
               <w:pStyle w:val="Normal"/>
               <w:jc w:val="left"/>
-              <w:keepNext/>
               <w:pBdr>
                 <w:bottom w:val="none" w:sz="0" w:space="0" w:color="000000"/>
                 <w:top w:val="none" w:sz="0" w:space="0" w:color="000000"/>
@@ -773,7 +757,7 @@
                 <w:right w:val="none" w:sz="0" w:space="0" w:color="000000"/>
               </w:pBdr>
               <w:spacing w:after="100" w:before="100" w:line="240"/>
-              <w:ind w:firstLine="0" w:left="100" w:right="100"/>
+              <w:ind w:left="100" w:right="100" w:firstLine="0" w:firstLineChars="0"/>
             </w:pPr>
             <w:r>
               <w:rPr>
@@ -809,7 +793,7 @@
                 <w:szCs w:val="18"/>
                 <w:color w:val="000000"/>
               </w:rPr>
-              <w:t xml:space="preserve">[-13.178,</w:t>
+              <w:t xml:space="preserve">[-11.706,</w:t>
             </w:r>
             <w:r>
               <w:rPr>
@@ -833,15 +817,15 @@
                 <w:szCs w:val="18"/>
                 <w:color w:val="000000"/>
               </w:rPr>
-              <w:t xml:space="preserve">31.048]</w:t>
+              <w:t xml:space="preserve">32.702]</w:t>
             </w:r>
           </w:p>
         </w:tc>
         <w:tc>
           <w:tcPr>
             <w:tcBorders>
-              <w:bottom w:val="single" w:sz="4" w:space="0" w:color="666666"/>
-              <w:top w:val="single" w:sz="4" w:space="0" w:color="666666"/>
+              <w:bottom w:val="single" w:sz="6" w:space="0" w:color="666666"/>
+              <w:top w:val="single" w:sz="6" w:space="0" w:color="666666"/>
               <w:left w:val="none" w:sz="0" w:space="0" w:color="000000"/>
               <w:right w:val="none" w:sz="0" w:space="0" w:color="000000"/>
             </w:tcBorders>
@@ -858,7 +842,6 @@
             <w:pPr>
               <w:pStyle w:val="Normal"/>
               <w:jc w:val="left"/>
-              <w:keepNext/>
               <w:pBdr>
                 <w:bottom w:val="none" w:sz="0" w:space="0" w:color="000000"/>
                 <w:top w:val="none" w:sz="0" w:space="0" w:color="000000"/>
@@ -866,7 +849,7 @@
                 <w:right w:val="none" w:sz="0" w:space="0" w:color="000000"/>
               </w:pBdr>
               <w:spacing w:after="100" w:before="100" w:line="240"/>
-              <w:ind w:firstLine="0" w:left="100" w:right="100"/>
+              <w:ind w:left="100" w:right="100" w:firstLine="0" w:firstLineChars="0"/>
             </w:pPr>
             <w:r>
               <w:rPr>
@@ -902,7 +885,7 @@
                 <w:szCs w:val="18"/>
                 <w:color w:val="000000"/>
               </w:rPr>
-              <w:t xml:space="preserve">[-5.772,</w:t>
+              <w:t xml:space="preserve">[-5.66,</w:t>
             </w:r>
             <w:r>
               <w:rPr>
@@ -926,15 +909,15 @@
                 <w:szCs w:val="18"/>
                 <w:color w:val="000000"/>
               </w:rPr>
-              <w:t xml:space="preserve">36.652]</w:t>
+              <w:t xml:space="preserve">36.785]</w:t>
             </w:r>
           </w:p>
         </w:tc>
         <w:tc>
           <w:tcPr>
             <w:tcBorders>
-              <w:bottom w:val="single" w:sz="4" w:space="0" w:color="666666"/>
-              <w:top w:val="single" w:sz="4" w:space="0" w:color="666666"/>
+              <w:bottom w:val="single" w:sz="6" w:space="0" w:color="666666"/>
+              <w:top w:val="single" w:sz="6" w:space="0" w:color="666666"/>
               <w:left w:val="none" w:sz="0" w:space="0" w:color="000000"/>
               <w:right w:val="none" w:sz="0" w:space="0" w:color="000000"/>
             </w:tcBorders>
@@ -951,7 +934,6 @@
             <w:pPr>
               <w:pStyle w:val="Normal"/>
               <w:jc w:val="left"/>
-              <w:keepNext/>
               <w:pBdr>
                 <w:bottom w:val="none" w:sz="0" w:space="0" w:color="000000"/>
                 <w:top w:val="none" w:sz="0" w:space="0" w:color="000000"/>
@@ -959,7 +941,7 @@
                 <w:right w:val="none" w:sz="0" w:space="0" w:color="000000"/>
               </w:pBdr>
               <w:spacing w:after="100" w:before="100" w:line="240"/>
-              <w:ind w:firstLine="0" w:left="100" w:right="100"/>
+              <w:ind w:left="100" w:right="100" w:firstLine="0" w:firstLineChars="0"/>
             </w:pPr>
             <w:r>
               <w:rPr>
@@ -995,7 +977,7 @@
                 <w:szCs w:val="18"/>
                 <w:color w:val="000000"/>
               </w:rPr>
-              <w:t xml:space="preserve">[-29.05,</w:t>
+              <w:t xml:space="preserve">[-29.029,</w:t>
             </w:r>
             <w:r>
               <w:rPr>
@@ -1019,22 +1001,21 @@
                 <w:szCs w:val="18"/>
                 <w:color w:val="000000"/>
               </w:rPr>
-              <w:t xml:space="preserve">16.357]</w:t>
+              <w:t xml:space="preserve">16.38]</w:t>
             </w:r>
           </w:p>
         </w:tc>
       </w:tr>
       <w:tr>
         <w:trPr>
-          <w:cantSplit/>
           <w:trHeight w:val="614" w:hRule="auto"/>
         </w:trPr>
         body3
         <w:tc>
           <w:tcPr>
             <w:tcBorders>
-              <w:bottom w:val="single" w:sz="4" w:space="0" w:color="666666"/>
-              <w:top w:val="single" w:sz="4" w:space="0" w:color="666666"/>
+              <w:bottom w:val="single" w:sz="6" w:space="0" w:color="666666"/>
+              <w:top w:val="single" w:sz="6" w:space="0" w:color="666666"/>
               <w:left w:val="none" w:sz="0" w:space="0" w:color="000000"/>
               <w:right w:val="none" w:sz="0" w:space="0" w:color="000000"/>
             </w:tcBorders>
@@ -1051,7 +1032,6 @@
             <w:pPr>
               <w:pStyle w:val="Normal"/>
               <w:jc w:val="left"/>
-              <w:keepNext/>
               <w:pBdr>
                 <w:bottom w:val="none" w:sz="0" w:space="0" w:color="000000"/>
                 <w:top w:val="none" w:sz="0" w:space="0" w:color="000000"/>
@@ -1059,7 +1039,7 @@
                 <w:right w:val="none" w:sz="0" w:space="0" w:color="000000"/>
               </w:pBdr>
               <w:spacing w:after="100" w:before="100" w:line="240"/>
-              <w:ind w:firstLine="0" w:left="100" w:right="100"/>
+              <w:ind w:left="100" w:right="100" w:firstLine="0" w:firstLineChars="0"/>
             </w:pPr>
             <w:r>
               <w:rPr>
@@ -1079,8 +1059,8 @@
           <w:tcPr>
             <w:vMerge/>
             <w:tcBorders>
-              <w:bottom w:val="single" w:sz="4" w:space="0" w:color="666666"/>
-              <w:top w:val="single" w:sz="4" w:space="0" w:color="666666"/>
+              <w:bottom w:val="single" w:sz="6" w:space="0" w:color="666666"/>
+              <w:top w:val="single" w:sz="6" w:space="0" w:color="666666"/>
               <w:left w:val="none" w:sz="0" w:space="0" w:color="000000"/>
               <w:right w:val="none" w:sz="0" w:space="0" w:color="000000"/>
             </w:tcBorders>
@@ -1097,7 +1077,6 @@
             <w:pPr>
               <w:pStyle w:val="Normal"/>
               <w:jc w:val="center"/>
-              <w:keepNext/>
               <w:pBdr>
                 <w:bottom w:val="none" w:sz="0" w:space="0" w:color="000000"/>
                 <w:top w:val="none" w:sz="0" w:space="0" w:color="000000"/>
@@ -1105,15 +1084,15 @@
                 <w:right w:val="none" w:sz="0" w:space="0" w:color="000000"/>
               </w:pBdr>
               <w:spacing w:after="100" w:before="100" w:line="240"/>
-              <w:ind w:firstLine="0" w:left="100" w:right="100"/>
+              <w:ind w:left="100" w:right="100" w:firstLine="0" w:firstLineChars="0"/>
             </w:pPr>
           </w:p>
         </w:tc>
         <w:tc>
           <w:tcPr>
             <w:tcBorders>
-              <w:bottom w:val="single" w:sz="4" w:space="0" w:color="666666"/>
-              <w:top w:val="single" w:sz="4" w:space="0" w:color="666666"/>
+              <w:bottom w:val="single" w:sz="6" w:space="0" w:color="666666"/>
+              <w:top w:val="single" w:sz="6" w:space="0" w:color="666666"/>
               <w:left w:val="none" w:sz="0" w:space="0" w:color="000000"/>
               <w:right w:val="none" w:sz="0" w:space="0" w:color="000000"/>
             </w:tcBorders>
@@ -1130,7 +1109,6 @@
             <w:pPr>
               <w:pStyle w:val="Normal"/>
               <w:jc w:val="left"/>
-              <w:keepNext/>
               <w:pBdr>
                 <w:bottom w:val="none" w:sz="0" w:space="0" w:color="000000"/>
                 <w:top w:val="none" w:sz="0" w:space="0" w:color="000000"/>
@@ -1138,7 +1116,7 @@
                 <w:right w:val="none" w:sz="0" w:space="0" w:color="000000"/>
               </w:pBdr>
               <w:spacing w:after="100" w:before="100" w:line="240"/>
-              <w:ind w:firstLine="0" w:left="100" w:right="100"/>
+              <w:ind w:left="100" w:right="100" w:firstLine="0" w:firstLineChars="0"/>
             </w:pPr>
             <w:r>
               <w:rPr>
@@ -1174,7 +1152,7 @@
                 <w:szCs w:val="18"/>
                 <w:color w:val="000000"/>
               </w:rPr>
-              <w:t xml:space="preserve">[-14.931,</w:t>
+              <w:t xml:space="preserve">[-14.678,</w:t>
             </w:r>
             <w:r>
               <w:rPr>
@@ -1198,15 +1176,15 @@
                 <w:szCs w:val="18"/>
                 <w:color w:val="000000"/>
               </w:rPr>
-              <w:t xml:space="preserve">25.256]</w:t>
+              <w:t xml:space="preserve">25.561]</w:t>
             </w:r>
           </w:p>
         </w:tc>
         <w:tc>
           <w:tcPr>
             <w:tcBorders>
-              <w:bottom w:val="single" w:sz="4" w:space="0" w:color="666666"/>
-              <w:top w:val="single" w:sz="4" w:space="0" w:color="666666"/>
+              <w:bottom w:val="single" w:sz="6" w:space="0" w:color="666666"/>
+              <w:top w:val="single" w:sz="6" w:space="0" w:color="666666"/>
               <w:left w:val="none" w:sz="0" w:space="0" w:color="000000"/>
               <w:right w:val="none" w:sz="0" w:space="0" w:color="000000"/>
             </w:tcBorders>
@@ -1223,7 +1201,6 @@
             <w:pPr>
               <w:pStyle w:val="Normal"/>
               <w:jc w:val="left"/>
-              <w:keepNext/>
               <w:pBdr>
                 <w:bottom w:val="none" w:sz="0" w:space="0" w:color="000000"/>
                 <w:top w:val="none" w:sz="0" w:space="0" w:color="000000"/>
@@ -1231,7 +1208,7 @@
                 <w:right w:val="none" w:sz="0" w:space="0" w:color="000000"/>
               </w:pBdr>
               <w:spacing w:after="100" w:before="100" w:line="240"/>
-              <w:ind w:firstLine="0" w:left="100" w:right="100"/>
+              <w:ind w:left="100" w:right="100" w:firstLine="0" w:firstLineChars="0"/>
             </w:pPr>
             <w:r>
               <w:rPr>
@@ -1267,7 +1244,7 @@
                 <w:szCs w:val="18"/>
                 <w:color w:val="000000"/>
               </w:rPr>
-              <w:t xml:space="preserve">[-0.748,</w:t>
+              <w:t xml:space="preserve">[-0.699,</w:t>
             </w:r>
             <w:r>
               <w:rPr>
@@ -1291,15 +1268,15 @@
                 <w:szCs w:val="18"/>
                 <w:color w:val="000000"/>
               </w:rPr>
-              <w:t xml:space="preserve">39.441]</w:t>
+              <w:t xml:space="preserve">39.512]</w:t>
             </w:r>
           </w:p>
         </w:tc>
         <w:tc>
           <w:tcPr>
             <w:tcBorders>
-              <w:bottom w:val="single" w:sz="4" w:space="0" w:color="666666"/>
-              <w:top w:val="single" w:sz="4" w:space="0" w:color="666666"/>
+              <w:bottom w:val="single" w:sz="6" w:space="0" w:color="666666"/>
+              <w:top w:val="single" w:sz="6" w:space="0" w:color="666666"/>
               <w:left w:val="none" w:sz="0" w:space="0" w:color="000000"/>
               <w:right w:val="none" w:sz="0" w:space="0" w:color="000000"/>
             </w:tcBorders>
@@ -1316,7 +1293,6 @@
             <w:pPr>
               <w:pStyle w:val="Normal"/>
               <w:jc w:val="left"/>
-              <w:keepNext/>
               <w:pBdr>
                 <w:bottom w:val="none" w:sz="0" w:space="0" w:color="000000"/>
                 <w:top w:val="none" w:sz="0" w:space="0" w:color="000000"/>
@@ -1324,7 +1300,7 @@
                 <w:right w:val="none" w:sz="0" w:space="0" w:color="000000"/>
               </w:pBdr>
               <w:spacing w:after="100" w:before="100" w:line="240"/>
-              <w:ind w:firstLine="0" w:left="100" w:right="100"/>
+              <w:ind w:left="100" w:right="100" w:firstLine="0" w:firstLineChars="0"/>
             </w:pPr>
             <w:r>
               <w:rPr>
@@ -1360,7 +1336,7 @@
                 <w:szCs w:val="18"/>
                 <w:color w:val="000000"/>
               </w:rPr>
-              <w:t xml:space="preserve">[-33.789,</w:t>
+              <w:t xml:space="preserve">[-33.407,</w:t>
             </w:r>
             <w:r>
               <w:rPr>
@@ -1384,22 +1360,21 @@
                 <w:szCs w:val="18"/>
                 <w:color w:val="000000"/>
               </w:rPr>
-              <w:t xml:space="preserve">4.675]</w:t>
+              <w:t xml:space="preserve">5.165]</w:t>
             </w:r>
           </w:p>
         </w:tc>
       </w:tr>
       <w:tr>
         <w:trPr>
-          <w:cantSplit/>
           <w:trHeight w:val="613" w:hRule="auto"/>
         </w:trPr>
         body4
         <w:tc>
           <w:tcPr>
             <w:tcBorders>
-              <w:bottom w:val="single" w:sz="4" w:space="0" w:color="666666"/>
-              <w:top w:val="single" w:sz="4" w:space="0" w:color="666666"/>
+              <w:bottom w:val="single" w:sz="6" w:space="0" w:color="666666"/>
+              <w:top w:val="single" w:sz="6" w:space="0" w:color="666666"/>
               <w:left w:val="none" w:sz="0" w:space="0" w:color="000000"/>
               <w:right w:val="none" w:sz="0" w:space="0" w:color="000000"/>
             </w:tcBorders>
@@ -1416,7 +1391,6 @@
             <w:pPr>
               <w:pStyle w:val="Normal"/>
               <w:jc w:val="left"/>
-              <w:keepNext/>
               <w:pBdr>
                 <w:bottom w:val="none" w:sz="0" w:space="0" w:color="000000"/>
                 <w:top w:val="none" w:sz="0" w:space="0" w:color="000000"/>
@@ -1424,7 +1398,7 @@
                 <w:right w:val="none" w:sz="0" w:space="0" w:color="000000"/>
               </w:pBdr>
               <w:spacing w:after="100" w:before="100" w:line="240"/>
-              <w:ind w:firstLine="0" w:left="100" w:right="100"/>
+              <w:ind w:left="100" w:right="100" w:firstLine="0" w:firstLineChars="0"/>
             </w:pPr>
             <w:r>
               <w:rPr>
@@ -1444,8 +1418,8 @@
           <w:tcPr>
             <w:vMerge/>
             <w:tcBorders>
-              <w:bottom w:val="single" w:sz="4" w:space="0" w:color="666666"/>
-              <w:top w:val="single" w:sz="4" w:space="0" w:color="666666"/>
+              <w:bottom w:val="single" w:sz="6" w:space="0" w:color="666666"/>
+              <w:top w:val="single" w:sz="6" w:space="0" w:color="666666"/>
               <w:left w:val="none" w:sz="0" w:space="0" w:color="000000"/>
               <w:right w:val="none" w:sz="0" w:space="0" w:color="000000"/>
             </w:tcBorders>
@@ -1462,7 +1436,6 @@
             <w:pPr>
               <w:pStyle w:val="Normal"/>
               <w:jc w:val="center"/>
-              <w:keepNext/>
               <w:pBdr>
                 <w:bottom w:val="none" w:sz="0" w:space="0" w:color="000000"/>
                 <w:top w:val="none" w:sz="0" w:space="0" w:color="000000"/>
@@ -1470,15 +1443,15 @@
                 <w:right w:val="none" w:sz="0" w:space="0" w:color="000000"/>
               </w:pBdr>
               <w:spacing w:after="100" w:before="100" w:line="240"/>
-              <w:ind w:firstLine="0" w:left="100" w:right="100"/>
+              <w:ind w:left="100" w:right="100" w:firstLine="0" w:firstLineChars="0"/>
             </w:pPr>
           </w:p>
         </w:tc>
         <w:tc>
           <w:tcPr>
             <w:tcBorders>
-              <w:bottom w:val="single" w:sz="4" w:space="0" w:color="666666"/>
-              <w:top w:val="single" w:sz="4" w:space="0" w:color="666666"/>
+              <w:bottom w:val="single" w:sz="6" w:space="0" w:color="666666"/>
+              <w:top w:val="single" w:sz="6" w:space="0" w:color="666666"/>
               <w:left w:val="none" w:sz="0" w:space="0" w:color="000000"/>
               <w:right w:val="none" w:sz="0" w:space="0" w:color="000000"/>
             </w:tcBorders>
@@ -1495,7 +1468,6 @@
             <w:pPr>
               <w:pStyle w:val="Normal"/>
               <w:jc w:val="left"/>
-              <w:keepNext/>
               <w:pBdr>
                 <w:bottom w:val="none" w:sz="0" w:space="0" w:color="000000"/>
                 <w:top w:val="none" w:sz="0" w:space="0" w:color="000000"/>
@@ -1503,7 +1475,7 @@
                 <w:right w:val="none" w:sz="0" w:space="0" w:color="000000"/>
               </w:pBdr>
               <w:spacing w:after="100" w:before="100" w:line="240"/>
-              <w:ind w:firstLine="0" w:left="100" w:right="100"/>
+              <w:ind w:left="100" w:right="100" w:firstLine="0" w:firstLineChars="0"/>
             </w:pPr>
             <w:r>
               <w:rPr>
@@ -1539,7 +1511,7 @@
                 <w:szCs w:val="18"/>
                 <w:color w:val="000000"/>
               </w:rPr>
-              <w:t xml:space="preserve">[-22.867,</w:t>
+              <w:t xml:space="preserve">[-23.431,</w:t>
             </w:r>
             <w:r>
               <w:rPr>
@@ -1563,15 +1535,15 @@
                 <w:szCs w:val="18"/>
                 <w:color w:val="000000"/>
               </w:rPr>
-              <w:t xml:space="preserve">16.744]</w:t>
+              <w:t xml:space="preserve">16.259]</w:t>
             </w:r>
           </w:p>
         </w:tc>
         <w:tc>
           <w:tcPr>
             <w:tcBorders>
-              <w:bottom w:val="single" w:sz="4" w:space="0" w:color="666666"/>
-              <w:top w:val="single" w:sz="4" w:space="0" w:color="666666"/>
+              <w:bottom w:val="single" w:sz="6" w:space="0" w:color="666666"/>
+              <w:top w:val="single" w:sz="6" w:space="0" w:color="666666"/>
               <w:left w:val="none" w:sz="0" w:space="0" w:color="000000"/>
               <w:right w:val="none" w:sz="0" w:space="0" w:color="000000"/>
             </w:tcBorders>
@@ -1588,7 +1560,6 @@
             <w:pPr>
               <w:pStyle w:val="Normal"/>
               <w:jc w:val="left"/>
-              <w:keepNext/>
               <w:pBdr>
                 <w:bottom w:val="none" w:sz="0" w:space="0" w:color="000000"/>
                 <w:top w:val="none" w:sz="0" w:space="0" w:color="000000"/>
@@ -1596,7 +1567,7 @@
                 <w:right w:val="none" w:sz="0" w:space="0" w:color="000000"/>
               </w:pBdr>
               <w:spacing w:after="100" w:before="100" w:line="240"/>
-              <w:ind w:firstLine="0" w:left="100" w:right="100"/>
+              <w:ind w:left="100" w:right="100" w:firstLine="0" w:firstLineChars="0"/>
             </w:pPr>
             <w:r>
               <w:rPr>
@@ -1663,8 +1634,8 @@
         <w:tc>
           <w:tcPr>
             <w:tcBorders>
-              <w:bottom w:val="single" w:sz="4" w:space="0" w:color="666666"/>
-              <w:top w:val="single" w:sz="4" w:space="0" w:color="666666"/>
+              <w:bottom w:val="single" w:sz="6" w:space="0" w:color="666666"/>
+              <w:top w:val="single" w:sz="6" w:space="0" w:color="666666"/>
               <w:left w:val="none" w:sz="0" w:space="0" w:color="000000"/>
               <w:right w:val="none" w:sz="0" w:space="0" w:color="000000"/>
             </w:tcBorders>
@@ -1681,7 +1652,6 @@
             <w:pPr>
               <w:pStyle w:val="Normal"/>
               <w:jc w:val="left"/>
-              <w:keepNext/>
               <w:pBdr>
                 <w:bottom w:val="none" w:sz="0" w:space="0" w:color="000000"/>
                 <w:top w:val="none" w:sz="0" w:space="0" w:color="000000"/>
@@ -1689,7 +1659,7 @@
                 <w:right w:val="none" w:sz="0" w:space="0" w:color="000000"/>
               </w:pBdr>
               <w:spacing w:after="100" w:before="100" w:line="240"/>
-              <w:ind w:firstLine="0" w:left="100" w:right="100"/>
+              <w:ind w:left="100" w:right="100" w:firstLine="0" w:firstLineChars="0"/>
             </w:pPr>
             <w:r>
               <w:rPr>
@@ -1756,15 +1726,14 @@
       </w:tr>
       <w:tr>
         <w:trPr>
-          <w:cantSplit/>
           <w:trHeight w:val="617" w:hRule="auto"/>
         </w:trPr>
         body5
         <w:tc>
           <w:tcPr>
             <w:tcBorders>
-              <w:bottom w:val="single" w:sz="4" w:space="0" w:color="666666"/>
-              <w:top w:val="single" w:sz="4" w:space="0" w:color="666666"/>
+              <w:bottom w:val="single" w:sz="6" w:space="0" w:color="666666"/>
+              <w:top w:val="single" w:sz="6" w:space="0" w:color="666666"/>
               <w:left w:val="none" w:sz="0" w:space="0" w:color="000000"/>
               <w:right w:val="none" w:sz="0" w:space="0" w:color="000000"/>
             </w:tcBorders>
@@ -1781,7 +1750,6 @@
             <w:pPr>
               <w:pStyle w:val="Normal"/>
               <w:jc w:val="left"/>
-              <w:keepNext/>
               <w:pBdr>
                 <w:bottom w:val="none" w:sz="0" w:space="0" w:color="000000"/>
                 <w:top w:val="none" w:sz="0" w:space="0" w:color="000000"/>
@@ -1789,7 +1757,7 @@
                 <w:right w:val="none" w:sz="0" w:space="0" w:color="000000"/>
               </w:pBdr>
               <w:spacing w:after="100" w:before="100" w:line="240"/>
-              <w:ind w:firstLine="0" w:left="100" w:right="100"/>
+              <w:ind w:left="100" w:right="100" w:firstLine="0" w:firstLineChars="0"/>
             </w:pPr>
             <w:r>
               <w:rPr>
@@ -1809,8 +1777,8 @@
           <w:tcPr>
             <w:vMerge/>
             <w:tcBorders>
-              <w:bottom w:val="single" w:sz="4" w:space="0" w:color="666666"/>
-              <w:top w:val="single" w:sz="4" w:space="0" w:color="666666"/>
+              <w:bottom w:val="single" w:sz="6" w:space="0" w:color="666666"/>
+              <w:top w:val="single" w:sz="6" w:space="0" w:color="666666"/>
               <w:left w:val="none" w:sz="0" w:space="0" w:color="000000"/>
               <w:right w:val="none" w:sz="0" w:space="0" w:color="000000"/>
             </w:tcBorders>
@@ -1827,7 +1795,6 @@
             <w:pPr>
               <w:pStyle w:val="Normal"/>
               <w:jc w:val="center"/>
-              <w:keepNext/>
               <w:pBdr>
                 <w:bottom w:val="none" w:sz="0" w:space="0" w:color="000000"/>
                 <w:top w:val="none" w:sz="0" w:space="0" w:color="000000"/>
@@ -1835,15 +1802,15 @@
                 <w:right w:val="none" w:sz="0" w:space="0" w:color="000000"/>
               </w:pBdr>
               <w:spacing w:after="100" w:before="100" w:line="240"/>
-              <w:ind w:firstLine="0" w:left="100" w:right="100"/>
+              <w:ind w:left="100" w:right="100" w:firstLine="0" w:firstLineChars="0"/>
             </w:pPr>
           </w:p>
         </w:tc>
         <w:tc>
           <w:tcPr>
             <w:tcBorders>
-              <w:bottom w:val="single" w:sz="4" w:space="0" w:color="666666"/>
-              <w:top w:val="single" w:sz="4" w:space="0" w:color="666666"/>
+              <w:bottom w:val="single" w:sz="6" w:space="0" w:color="666666"/>
+              <w:top w:val="single" w:sz="6" w:space="0" w:color="666666"/>
               <w:left w:val="none" w:sz="0" w:space="0" w:color="000000"/>
               <w:right w:val="none" w:sz="0" w:space="0" w:color="000000"/>
             </w:tcBorders>
@@ -1860,7 +1827,6 @@
             <w:pPr>
               <w:pStyle w:val="Normal"/>
               <w:jc w:val="left"/>
-              <w:keepNext/>
               <w:pBdr>
                 <w:bottom w:val="none" w:sz="0" w:space="0" w:color="000000"/>
                 <w:top w:val="none" w:sz="0" w:space="0" w:color="000000"/>
@@ -1868,7 +1834,7 @@
                 <w:right w:val="none" w:sz="0" w:space="0" w:color="000000"/>
               </w:pBdr>
               <w:spacing w:after="100" w:before="100" w:line="240"/>
-              <w:ind w:firstLine="0" w:left="100" w:right="100"/>
+              <w:ind w:left="100" w:right="100" w:firstLine="0" w:firstLineChars="0"/>
             </w:pPr>
             <w:r>
               <w:rPr>
@@ -1904,7 +1870,7 @@
                 <w:szCs w:val="18"/>
                 <w:color w:val="000000"/>
               </w:rPr>
-              <w:t xml:space="preserve">[-1.832,</w:t>
+              <w:t xml:space="preserve">[-1.895,</w:t>
             </w:r>
             <w:r>
               <w:rPr>
@@ -1928,15 +1894,15 @@
                 <w:szCs w:val="18"/>
                 <w:color w:val="000000"/>
               </w:rPr>
-              <w:t xml:space="preserve">37.513]</w:t>
+              <w:t xml:space="preserve">37.485]</w:t>
             </w:r>
           </w:p>
         </w:tc>
         <w:tc>
           <w:tcPr>
             <w:tcBorders>
-              <w:bottom w:val="single" w:sz="4" w:space="0" w:color="666666"/>
-              <w:top w:val="single" w:sz="4" w:space="0" w:color="666666"/>
+              <w:bottom w:val="single" w:sz="6" w:space="0" w:color="666666"/>
+              <w:top w:val="single" w:sz="6" w:space="0" w:color="666666"/>
               <w:left w:val="none" w:sz="0" w:space="0" w:color="000000"/>
               <w:right w:val="none" w:sz="0" w:space="0" w:color="000000"/>
             </w:tcBorders>
@@ -1953,7 +1919,6 @@
             <w:pPr>
               <w:pStyle w:val="Normal"/>
               <w:jc w:val="left"/>
-              <w:keepNext/>
               <w:pBdr>
                 <w:bottom w:val="none" w:sz="0" w:space="0" w:color="000000"/>
                 <w:top w:val="none" w:sz="0" w:space="0" w:color="000000"/>
@@ -1961,7 +1926,7 @@
                 <w:right w:val="none" w:sz="0" w:space="0" w:color="000000"/>
               </w:pBdr>
               <w:spacing w:after="100" w:before="100" w:line="240"/>
-              <w:ind w:firstLine="0" w:left="100" w:right="100"/>
+              <w:ind w:left="100" w:right="100" w:firstLine="0" w:firstLineChars="0"/>
             </w:pPr>
             <w:r>
               <w:rPr>
@@ -1997,7 +1962,7 @@
                 <w:szCs w:val="18"/>
                 <w:color w:val="000000"/>
               </w:rPr>
-              <w:t xml:space="preserve">[-28.822,</w:t>
+              <w:t xml:space="preserve">[-28.653,</w:t>
             </w:r>
             <w:r>
               <w:rPr>
@@ -2021,15 +1986,15 @@
                 <w:szCs w:val="18"/>
                 <w:color w:val="000000"/>
               </w:rPr>
-              <w:t xml:space="preserve">16.898]</w:t>
+              <w:t xml:space="preserve">17.101]</w:t>
             </w:r>
           </w:p>
         </w:tc>
         <w:tc>
           <w:tcPr>
             <w:tcBorders>
-              <w:bottom w:val="single" w:sz="4" w:space="0" w:color="666666"/>
-              <w:top w:val="single" w:sz="4" w:space="0" w:color="666666"/>
+              <w:bottom w:val="single" w:sz="6" w:space="0" w:color="666666"/>
+              <w:top w:val="single" w:sz="6" w:space="0" w:color="666666"/>
               <w:left w:val="none" w:sz="0" w:space="0" w:color="000000"/>
               <w:right w:val="none" w:sz="0" w:space="0" w:color="000000"/>
             </w:tcBorders>
@@ -2046,7 +2011,6 @@
             <w:pPr>
               <w:pStyle w:val="Normal"/>
               <w:jc w:val="left"/>
-              <w:keepNext/>
               <w:pBdr>
                 <w:bottom w:val="none" w:sz="0" w:space="0" w:color="000000"/>
                 <w:top w:val="none" w:sz="0" w:space="0" w:color="000000"/>
@@ -2054,7 +2018,7 @@
                 <w:right w:val="none" w:sz="0" w:space="0" w:color="000000"/>
               </w:pBdr>
               <w:spacing w:after="100" w:before="100" w:line="240"/>
-              <w:ind w:firstLine="0" w:left="100" w:right="100"/>
+              <w:ind w:left="100" w:right="100" w:firstLine="0" w:firstLineChars="0"/>
             </w:pPr>
             <w:r>
               <w:rPr>
@@ -2090,7 +2054,7 @@
                 <w:szCs w:val="18"/>
                 <w:color w:val="000000"/>
               </w:rPr>
-              <w:t xml:space="preserve">[1.623,</w:t>
+              <w:t xml:space="preserve">[1.488,</w:t>
             </w:r>
             <w:r>
               <w:rPr>
@@ -2114,7 +2078,7 @@
                 <w:szCs w:val="18"/>
                 <w:color w:val="000000"/>
               </w:rPr>
-              <w:t xml:space="preserve">45.714]</w:t>
+              <w:t xml:space="preserve">45.594]</w:t>
             </w:r>
             <w:r>
               <w:rPr>
@@ -2145,15 +2109,14 @@
       </w:tr>
       <w:tr>
         <w:trPr>
-          <w:cantSplit/>
           <w:trHeight w:val="617" w:hRule="auto"/>
         </w:trPr>
         body6
         <w:tc>
           <w:tcPr>
             <w:tcBorders>
-              <w:bottom w:val="single" w:sz="16" w:space="0" w:color="666666"/>
-              <w:top w:val="single" w:sz="4" w:space="0" w:color="666666"/>
+              <w:bottom w:val="single" w:sz="12" w:space="0" w:color="666666"/>
+              <w:top w:val="single" w:sz="6" w:space="0" w:color="666666"/>
               <w:left w:val="none" w:sz="0" w:space="0" w:color="000000"/>
               <w:right w:val="none" w:sz="0" w:space="0" w:color="000000"/>
             </w:tcBorders>
@@ -2170,7 +2133,6 @@
             <w:pPr>
               <w:pStyle w:val="Normal"/>
               <w:jc w:val="left"/>
-              <w:keepNext/>
               <w:pBdr>
                 <w:bottom w:val="none" w:sz="0" w:space="0" w:color="000000"/>
                 <w:top w:val="none" w:sz="0" w:space="0" w:color="000000"/>
@@ -2178,7 +2140,7 @@
                 <w:right w:val="none" w:sz="0" w:space="0" w:color="000000"/>
               </w:pBdr>
               <w:spacing w:after="100" w:before="100" w:line="240"/>
-              <w:ind w:firstLine="0" w:left="100" w:right="100"/>
+              <w:ind w:left="100" w:right="100" w:firstLine="0" w:firstLineChars="0"/>
             </w:pPr>
             <w:r>
               <w:rPr>
@@ -2198,8 +2160,8 @@
           <w:tcPr>
             <w:vMerge/>
             <w:tcBorders>
-              <w:bottom w:val="single" w:sz="16" w:space="0" w:color="666666"/>
-              <w:top w:val="single" w:sz="4" w:space="0" w:color="666666"/>
+              <w:bottom w:val="single" w:sz="12" w:space="0" w:color="666666"/>
+              <w:top w:val="single" w:sz="6" w:space="0" w:color="666666"/>
               <w:left w:val="none" w:sz="0" w:space="0" w:color="000000"/>
               <w:right w:val="none" w:sz="0" w:space="0" w:color="000000"/>
             </w:tcBorders>
@@ -2216,7 +2178,6 @@
             <w:pPr>
               <w:pStyle w:val="Normal"/>
               <w:jc w:val="center"/>
-              <w:keepNext/>
               <w:pBdr>
                 <w:bottom w:val="none" w:sz="0" w:space="0" w:color="000000"/>
                 <w:top w:val="none" w:sz="0" w:space="0" w:color="000000"/>
@@ -2224,15 +2185,15 @@
                 <w:right w:val="none" w:sz="0" w:space="0" w:color="000000"/>
               </w:pBdr>
               <w:spacing w:after="100" w:before="100" w:line="240"/>
-              <w:ind w:firstLine="0" w:left="100" w:right="100"/>
+              <w:ind w:left="100" w:right="100" w:firstLine="0" w:firstLineChars="0"/>
             </w:pPr>
           </w:p>
         </w:tc>
         <w:tc>
           <w:tcPr>
             <w:tcBorders>
-              <w:bottom w:val="single" w:sz="16" w:space="0" w:color="666666"/>
-              <w:top w:val="single" w:sz="4" w:space="0" w:color="666666"/>
+              <w:bottom w:val="single" w:sz="12" w:space="0" w:color="666666"/>
+              <w:top w:val="single" w:sz="6" w:space="0" w:color="666666"/>
               <w:left w:val="none" w:sz="0" w:space="0" w:color="000000"/>
               <w:right w:val="none" w:sz="0" w:space="0" w:color="000000"/>
             </w:tcBorders>
@@ -2249,7 +2210,6 @@
             <w:pPr>
               <w:pStyle w:val="Normal"/>
               <w:jc w:val="left"/>
-              <w:keepNext/>
               <w:pBdr>
                 <w:bottom w:val="none" w:sz="0" w:space="0" w:color="000000"/>
                 <w:top w:val="none" w:sz="0" w:space="0" w:color="000000"/>
@@ -2257,7 +2217,7 @@
                 <w:right w:val="none" w:sz="0" w:space="0" w:color="000000"/>
               </w:pBdr>
               <w:spacing w:after="100" w:before="100" w:line="240"/>
-              <w:ind w:firstLine="0" w:left="100" w:right="100"/>
+              <w:ind w:left="100" w:right="100" w:firstLine="0" w:firstLineChars="0"/>
             </w:pPr>
             <w:r>
               <w:rPr>
@@ -2324,8 +2284,8 @@
         <w:tc>
           <w:tcPr>
             <w:tcBorders>
-              <w:bottom w:val="single" w:sz="16" w:space="0" w:color="666666"/>
-              <w:top w:val="single" w:sz="4" w:space="0" w:color="666666"/>
+              <w:bottom w:val="single" w:sz="12" w:space="0" w:color="666666"/>
+              <w:top w:val="single" w:sz="6" w:space="0" w:color="666666"/>
               <w:left w:val="none" w:sz="0" w:space="0" w:color="000000"/>
               <w:right w:val="none" w:sz="0" w:space="0" w:color="000000"/>
             </w:tcBorders>
@@ -2342,7 +2302,6 @@
             <w:pPr>
               <w:pStyle w:val="Normal"/>
               <w:jc w:val="left"/>
-              <w:keepNext/>
               <w:pBdr>
                 <w:bottom w:val="none" w:sz="0" w:space="0" w:color="000000"/>
                 <w:top w:val="none" w:sz="0" w:space="0" w:color="000000"/>
@@ -2350,7 +2309,7 @@
                 <w:right w:val="none" w:sz="0" w:space="0" w:color="000000"/>
               </w:pBdr>
               <w:spacing w:after="100" w:before="100" w:line="240"/>
-              <w:ind w:firstLine="0" w:left="100" w:right="100"/>
+              <w:ind w:left="100" w:right="100" w:firstLine="0" w:firstLineChars="0"/>
             </w:pPr>
             <w:r>
               <w:rPr>
@@ -2386,7 +2345,7 @@
                 <w:szCs w:val="18"/>
                 <w:color w:val="000000"/>
               </w:rPr>
-              <w:t xml:space="preserve">[-75.867,</w:t>
+              <w:t xml:space="preserve">[-75.551,</w:t>
             </w:r>
             <w:r>
               <w:rPr>
@@ -2410,7 +2369,7 @@
                 <w:szCs w:val="18"/>
                 <w:color w:val="000000"/>
               </w:rPr>
-              <w:t xml:space="preserve">-34.27]</w:t>
+              <w:t xml:space="preserve">-33.858]</w:t>
             </w:r>
             <w:r>
               <w:rPr>
@@ -2441,8 +2400,8 @@
         <w:tc>
           <w:tcPr>
             <w:tcBorders>
-              <w:bottom w:val="single" w:sz="16" w:space="0" w:color="666666"/>
-              <w:top w:val="single" w:sz="4" w:space="0" w:color="666666"/>
+              <w:bottom w:val="single" w:sz="12" w:space="0" w:color="666666"/>
+              <w:top w:val="single" w:sz="6" w:space="0" w:color="666666"/>
               <w:left w:val="none" w:sz="0" w:space="0" w:color="000000"/>
               <w:right w:val="none" w:sz="0" w:space="0" w:color="000000"/>
             </w:tcBorders>
@@ -2459,7 +2418,6 @@
             <w:pPr>
               <w:pStyle w:val="Normal"/>
               <w:jc w:val="left"/>
-              <w:keepNext/>
               <w:pBdr>
                 <w:bottom w:val="none" w:sz="0" w:space="0" w:color="000000"/>
                 <w:top w:val="none" w:sz="0" w:space="0" w:color="000000"/>
@@ -2467,7 +2425,7 @@
                 <w:right w:val="none" w:sz="0" w:space="0" w:color="000000"/>
               </w:pBdr>
               <w:spacing w:after="100" w:before="100" w:line="240"/>
-              <w:ind w:firstLine="0" w:left="100" w:right="100"/>
+              <w:ind w:left="100" w:right="100" w:firstLine="0" w:firstLineChars="0"/>
             </w:pPr>
             <w:r>
               <w:rPr>
@@ -2557,7 +2515,7 @@
         </w:tc>
       </w:tr>
     </w:tbl>
-    <w:sectPr>
+    <w:sectPr w:officer="true">
       <w:pgMar w:header="720" w:bottom="1440" w:top="1440" w:right="1440" w:left="1440" w:footer="720" w:gutter="720"/>
       <w:pgSz w:h="16848" w:w="11952" w:orient="portrait"/>
       <w:type w:val="continuous"/>
